--- a/Report.docx
+++ b/Report.docx
@@ -1,6 +1,6 @@
 
 <file path=word/document.xml><?xml version="1.0" encoding="utf-8"?>
-<w:document xmlns:wpc="http://schemas.microsoft.com/office/word/2010/wordprocessingCanvas" xmlns:mc="http://schemas.openxmlformats.org/markup-compatibility/2006" xmlns:o="urn:schemas-microsoft-com:office:office" xmlns:r="http://schemas.openxmlformats.org/officeDocument/2006/relationships" xmlns:m="http://schemas.openxmlformats.org/officeDocument/2006/math" xmlns:v="urn:schemas-microsoft-com:vml" xmlns:wp14="http://schemas.microsoft.com/office/word/2010/wordprocessingDrawing" xmlns:wp="http://schemas.openxmlformats.org/drawingml/2006/wordprocessingDrawing" xmlns:w10="urn:schemas-microsoft-com:office:word" xmlns:w="http://schemas.openxmlformats.org/wordprocessingml/2006/main" xmlns:w14="http://schemas.microsoft.com/office/word/2010/wordml" xmlns:w15="http://schemas.microsoft.com/office/word/2012/wordml" xmlns:wpg="http://schemas.microsoft.com/office/word/2010/wordprocessingGroup" xmlns:wpi="http://schemas.microsoft.com/office/word/2010/wordprocessingInk" xmlns:wne="http://schemas.microsoft.com/office/word/2006/wordml" xmlns:wps="http://schemas.microsoft.com/office/word/2010/wordprocessingShape" mc:Ignorable="w14 w15 wp14">
+<w:document xmlns:ve="http://schemas.openxmlformats.org/markup-compatibility/2006" xmlns:o="urn:schemas-microsoft-com:office:office" xmlns:r="http://schemas.openxmlformats.org/officeDocument/2006/relationships" xmlns:m="http://schemas.openxmlformats.org/officeDocument/2006/math" xmlns:v="urn:schemas-microsoft-com:vml" xmlns:wp="http://schemas.openxmlformats.org/drawingml/2006/wordprocessingDrawing" xmlns:w10="urn:schemas-microsoft-com:office:word" xmlns:w="http://schemas.openxmlformats.org/wordprocessingml/2006/main" xmlns:wne="http://schemas.microsoft.com/office/word/2006/wordml">
   <w:body>
     <w:p>
       <w:pPr>
@@ -10,10 +10,11 @@
       </w:pPr>
       <w:r>
         <w:rPr>
-          <w:lang w:val="en-US" w:eastAsia="da-DK"/>
+          <w:noProof/>
+          <w:lang w:eastAsia="da-DK"/>
         </w:rPr>
         <w:drawing>
-          <wp:anchor distT="0" distB="0" distL="114300" distR="114300" simplePos="0" relativeHeight="251658240" behindDoc="1" locked="0" layoutInCell="1" allowOverlap="1" wp14:anchorId="2B290F25" wp14:editId="6136D6DB">
+          <wp:anchor distT="0" distB="0" distL="114300" distR="114300" simplePos="0" relativeHeight="251658240" behindDoc="1" locked="0" layoutInCell="1" allowOverlap="1">
             <wp:simplePos x="0" y="0"/>
             <wp:positionH relativeFrom="margin">
               <wp:align>right</wp:align>
@@ -46,10 +47,10 @@
                     </pic:cNvPicPr>
                   </pic:nvPicPr>
                   <pic:blipFill>
-                    <a:blip r:embed="rId4">
+                    <a:blip r:embed="rId4" cstate="print">
                       <a:extLst>
                         <a:ext uri="{28A0092B-C50C-407E-A947-70E740481C1C}">
-                          <a14:useLocalDpi xmlns:a14="http://schemas.microsoft.com/office/drawing/2010/main" val="0"/>
+                          <a14:useLocalDpi xmlns:a14="http://schemas.microsoft.com/office/drawing/2010/main" xmlns:wps="http://schemas.microsoft.com/office/word/2010/wordprocessingShape" xmlns:wpi="http://schemas.microsoft.com/office/word/2010/wordprocessingInk" xmlns:wpg="http://schemas.microsoft.com/office/word/2010/wordprocessingGroup" xmlns:w15="http://schemas.microsoft.com/office/word/2012/wordml" xmlns:w14="http://schemas.microsoft.com/office/word/2010/wordml" xmlns:w="http://schemas.openxmlformats.org/wordprocessingml/2006/main" xmlns:w10="urn:schemas-microsoft-com:office:word" xmlns:wp14="http://schemas.microsoft.com/office/word/2010/wordprocessingDrawing" xmlns:v="urn:schemas-microsoft-com:vml" xmlns:o="urn:schemas-microsoft-com:office:office" xmlns:mc="http://schemas.openxmlformats.org/markup-compatibility/2006" xmlns:wpc="http://schemas.microsoft.com/office/word/2010/wordprocessingCanvas" xmlns="" val="0"/>
                         </a:ext>
                       </a:extLst>
                     </a:blip>
@@ -74,12 +75,6 @@
                 </pic:pic>
               </a:graphicData>
             </a:graphic>
-            <wp14:sizeRelH relativeFrom="margin">
-              <wp14:pctWidth>0</wp14:pctWidth>
-            </wp14:sizeRelH>
-            <wp14:sizeRelV relativeFrom="margin">
-              <wp14:pctHeight>0</wp14:pctHeight>
-            </wp14:sizeRelV>
           </wp:anchor>
         </w:drawing>
       </w:r>
@@ -191,7 +186,21 @@
         <w:rPr>
           <w:lang w:val="en-US"/>
         </w:rPr>
-        <w:t xml:space="preserve"> clients, who handles synchronization by using the </w:t>
+        <w:t xml:space="preserve"> clients, who </w:t>
+      </w:r>
+      <w:proofErr w:type="gramStart"/>
+      <w:r>
+        <w:rPr>
+          <w:lang w:val="en-US"/>
+        </w:rPr>
+        <w:t>handles</w:t>
+      </w:r>
+      <w:proofErr w:type="gramEnd"/>
+      <w:r>
+        <w:rPr>
+          <w:lang w:val="en-US"/>
+        </w:rPr>
+        <w:t xml:space="preserve"> synchronization by using the </w:t>
       </w:r>
       <w:proofErr w:type="spellStart"/>
       <w:r>
@@ -215,133 +224,125 @@
           <w:lang w:val="en-US"/>
         </w:rPr>
       </w:pPr>
+      <w:proofErr w:type="spellStart"/>
+      <w:r>
+        <w:rPr>
+          <w:b/>
+          <w:lang w:val="en-US"/>
+        </w:rPr>
+        <w:t>JGroupHelper</w:t>
+      </w:r>
+      <w:proofErr w:type="spellEnd"/>
+      <w:r>
+        <w:rPr>
+          <w:b/>
+          <w:lang w:val="en-US"/>
+        </w:rPr>
+        <w:br/>
+      </w:r>
+      <w:proofErr w:type="gramStart"/>
+      <w:r>
+        <w:rPr>
+          <w:lang w:val="en-US"/>
+        </w:rPr>
+        <w:t>We’ve</w:t>
+      </w:r>
+      <w:proofErr w:type="gramEnd"/>
+      <w:r>
+        <w:rPr>
+          <w:lang w:val="en-US"/>
+        </w:rPr>
+        <w:t xml:space="preserve"> implemented an abstraction over the </w:t>
+      </w:r>
+      <w:proofErr w:type="spellStart"/>
+      <w:r>
+        <w:rPr>
+          <w:lang w:val="en-US"/>
+        </w:rPr>
+        <w:t>JGroup</w:t>
+      </w:r>
+      <w:proofErr w:type="spellEnd"/>
+      <w:r>
+        <w:rPr>
+          <w:lang w:val="en-US"/>
+        </w:rPr>
+        <w:t xml:space="preserve"> toolkit in the </w:t>
+      </w:r>
+      <w:r>
+        <w:rPr>
+          <w:lang w:val="en-US"/>
+        </w:rPr>
+        <w:t xml:space="preserve">form of a </w:t>
+      </w:r>
+      <w:proofErr w:type="spellStart"/>
+      <w:r>
+        <w:rPr>
+          <w:lang w:val="en-US"/>
+        </w:rPr>
+        <w:t>JGroupHelper</w:t>
+      </w:r>
+      <w:proofErr w:type="spellEnd"/>
+      <w:r>
+        <w:rPr>
+          <w:lang w:val="en-US"/>
+        </w:rPr>
+        <w:t xml:space="preserve"> class</w:t>
+      </w:r>
+      <w:r>
+        <w:rPr>
+          <w:lang w:val="en-US"/>
+        </w:rPr>
+        <w:t xml:space="preserve"> with only a few public methods as shown in the documentation below.</w:t>
+      </w:r>
+      <w:r>
+        <w:rPr>
+          <w:lang w:val="en-US"/>
+        </w:rPr>
+        <w:br/>
+        <w:t>This helper class makes it easy to implement</w:t>
+      </w:r>
+      <w:r>
+        <w:rPr>
+          <w:lang w:val="en-US"/>
+        </w:rPr>
+        <w:t xml:space="preserve"> and maintain new Task Manager </w:t>
+      </w:r>
+      <w:r>
+        <w:rPr>
+          <w:lang w:val="en-US"/>
+        </w:rPr>
+        <w:t>Clients</w:t>
+      </w:r>
+      <w:r>
+        <w:rPr>
+          <w:lang w:val="en-US"/>
+        </w:rPr>
+        <w:t xml:space="preserve"> as these do not need to know anything </w:t>
+      </w:r>
+      <w:r>
+        <w:rPr>
+          <w:lang w:val="en-US"/>
+        </w:rPr>
+        <w:t xml:space="preserve">about the specifics of the </w:t>
+      </w:r>
+      <w:proofErr w:type="spellStart"/>
+      <w:r>
+        <w:rPr>
+          <w:lang w:val="en-US"/>
+        </w:rPr>
+        <w:t>JGroups</w:t>
+      </w:r>
+      <w:proofErr w:type="spellEnd"/>
+      <w:r>
+        <w:rPr>
+          <w:lang w:val="en-US"/>
+        </w:rPr>
+        <w:t xml:space="preserve"> toolkit.</w:t>
+      </w:r>
     </w:p>
     <w:p>
       <w:pPr>
         <w:rPr>
-          <w:b/>
-          <w:lang w:val="en-US"/>
-        </w:rPr>
-      </w:pPr>
-      <w:proofErr w:type="spellStart"/>
-      <w:r>
-        <w:rPr>
-          <w:b/>
-          <w:lang w:val="en-US"/>
-        </w:rPr>
-        <w:t>JGroupHelper</w:t>
-      </w:r>
-      <w:proofErr w:type="spellEnd"/>
-      <w:r>
-        <w:rPr>
-          <w:b/>
-          <w:lang w:val="en-US"/>
-        </w:rPr>
-        <w:br/>
-      </w:r>
-      <w:proofErr w:type="gramStart"/>
-      <w:r>
-        <w:rPr>
-          <w:lang w:val="en-US"/>
-        </w:rPr>
-        <w:t>We’ve</w:t>
-      </w:r>
-      <w:proofErr w:type="gramEnd"/>
-      <w:r>
-        <w:rPr>
-          <w:lang w:val="en-US"/>
-        </w:rPr>
-        <w:t xml:space="preserve"> implemented an abstraction over the </w:t>
-      </w:r>
-      <w:proofErr w:type="spellStart"/>
-      <w:r>
-        <w:rPr>
-          <w:lang w:val="en-US"/>
-        </w:rPr>
-        <w:t>JGroup</w:t>
-      </w:r>
-      <w:proofErr w:type="spellEnd"/>
-      <w:r>
-        <w:rPr>
-          <w:lang w:val="en-US"/>
-        </w:rPr>
-        <w:t xml:space="preserve"> toolkit in the </w:t>
-      </w:r>
-      <w:r>
-        <w:rPr>
-          <w:lang w:val="en-US"/>
-        </w:rPr>
-        <w:t xml:space="preserve">form of a </w:t>
-      </w:r>
-      <w:proofErr w:type="spellStart"/>
-      <w:r>
-        <w:rPr>
-          <w:lang w:val="en-US"/>
-        </w:rPr>
-        <w:t>JGroupHelper</w:t>
-      </w:r>
-      <w:proofErr w:type="spellEnd"/>
-      <w:r>
-        <w:rPr>
-          <w:lang w:val="en-US"/>
-        </w:rPr>
-        <w:t xml:space="preserve"> class</w:t>
-      </w:r>
-      <w:r>
-        <w:rPr>
-          <w:lang w:val="en-US"/>
-        </w:rPr>
-        <w:t xml:space="preserve"> with only a few public methods as shown in the documentation below.</w:t>
-      </w:r>
-      <w:r>
-        <w:rPr>
-          <w:lang w:val="en-US"/>
-        </w:rPr>
-        <w:br/>
-        <w:t>This helper class makes it easy to implement</w:t>
-      </w:r>
-      <w:r>
-        <w:rPr>
-          <w:lang w:val="en-US"/>
-        </w:rPr>
-        <w:t xml:space="preserve"> and maintain new Task Manager </w:t>
-      </w:r>
-      <w:r>
-        <w:rPr>
-          <w:lang w:val="en-US"/>
-        </w:rPr>
-        <w:t>Clients</w:t>
-      </w:r>
-      <w:r>
-        <w:rPr>
-          <w:lang w:val="en-US"/>
-        </w:rPr>
-        <w:t xml:space="preserve"> as these do not need to know anything </w:t>
-      </w:r>
-      <w:r>
-        <w:rPr>
-          <w:lang w:val="en-US"/>
-        </w:rPr>
-        <w:t xml:space="preserve">about the specifics of the </w:t>
-      </w:r>
-      <w:proofErr w:type="spellStart"/>
-      <w:r>
-        <w:rPr>
-          <w:lang w:val="en-US"/>
-        </w:rPr>
-        <w:t>JGroups</w:t>
-      </w:r>
-      <w:proofErr w:type="spellEnd"/>
-      <w:r>
-        <w:rPr>
-          <w:lang w:val="en-US"/>
-        </w:rPr>
-        <w:t xml:space="preserve"> toolkit.</w:t>
-      </w:r>
-    </w:p>
-    <w:p>
-      <w:pPr>
-        <w:rPr>
           <w:lang w:val="en-US"/>
         </w:rPr>
       </w:pPr>
@@ -351,7 +352,7 @@
           <w:lang w:eastAsia="da-DK"/>
         </w:rPr>
         <w:drawing>
-          <wp:inline distT="0" distB="0" distL="0" distR="0" wp14:anchorId="19554891" wp14:editId="77CDB52B">
+          <wp:inline distT="0" distB="0" distL="0" distR="0">
             <wp:extent cx="6645910" cy="1158240"/>
             <wp:effectExtent l="0" t="0" r="2540" b="3810"/>
             <wp:docPr id="3" name="Picture 3"/>
@@ -366,10 +367,10 @@
                     <pic:cNvPicPr/>
                   </pic:nvPicPr>
                   <pic:blipFill>
-                    <a:blip r:embed="rId5">
+                    <a:blip r:embed="rId5" cstate="print">
                       <a:extLst>
                         <a:ext uri="{28A0092B-C50C-407E-A947-70E740481C1C}">
-                          <a14:useLocalDpi xmlns:a14="http://schemas.microsoft.com/office/drawing/2010/main" val="0"/>
+                          <a14:useLocalDpi xmlns:a14="http://schemas.microsoft.com/office/drawing/2010/main" xmlns:wps="http://schemas.microsoft.com/office/word/2010/wordprocessingShape" xmlns:wpi="http://schemas.microsoft.com/office/word/2010/wordprocessingInk" xmlns:wpg="http://schemas.microsoft.com/office/word/2010/wordprocessingGroup" xmlns:w15="http://schemas.microsoft.com/office/word/2012/wordml" xmlns:w14="http://schemas.microsoft.com/office/word/2010/wordml" xmlns:w="http://schemas.openxmlformats.org/wordprocessingml/2006/main" xmlns:w10="urn:schemas-microsoft-com:office:word" xmlns:wp14="http://schemas.microsoft.com/office/word/2010/wordprocessingDrawing" xmlns:v="urn:schemas-microsoft-com:vml" xmlns:o="urn:schemas-microsoft-com:office:office" xmlns:mc="http://schemas.openxmlformats.org/markup-compatibility/2006" xmlns:wpc="http://schemas.microsoft.com/office/word/2010/wordprocessingCanvas" xmlns="" val="0"/>
                         </a:ext>
                       </a:extLst>
                     </a:blip>
@@ -398,7 +399,7 @@
           <w:lang w:eastAsia="da-DK"/>
         </w:rPr>
         <w:drawing>
-          <wp:inline distT="0" distB="0" distL="0" distR="0" wp14:anchorId="5F11E04D" wp14:editId="4BD6CE60">
+          <wp:inline distT="0" distB="0" distL="0" distR="0">
             <wp:extent cx="6645910" cy="1858010"/>
             <wp:effectExtent l="0" t="0" r="2540" b="8890"/>
             <wp:docPr id="2" name="Picture 2"/>
@@ -413,10 +414,10 @@
                     <pic:cNvPicPr/>
                   </pic:nvPicPr>
                   <pic:blipFill>
-                    <a:blip r:embed="rId6">
+                    <a:blip r:embed="rId6" cstate="print">
                       <a:extLst>
                         <a:ext uri="{28A0092B-C50C-407E-A947-70E740481C1C}">
-                          <a14:useLocalDpi xmlns:a14="http://schemas.microsoft.com/office/drawing/2010/main" val="0"/>
+                          <a14:useLocalDpi xmlns:a14="http://schemas.microsoft.com/office/drawing/2010/main" xmlns:wps="http://schemas.microsoft.com/office/word/2010/wordprocessingShape" xmlns:wpi="http://schemas.microsoft.com/office/word/2010/wordprocessingInk" xmlns:wpg="http://schemas.microsoft.com/office/word/2010/wordprocessingGroup" xmlns:w15="http://schemas.microsoft.com/office/word/2012/wordml" xmlns:w14="http://schemas.microsoft.com/office/word/2010/wordml" xmlns:w="http://schemas.openxmlformats.org/wordprocessingml/2006/main" xmlns:w10="urn:schemas-microsoft-com:office:word" xmlns:wp14="http://schemas.microsoft.com/office/word/2010/wordprocessingDrawing" xmlns:v="urn:schemas-microsoft-com:vml" xmlns:o="urn:schemas-microsoft-com:office:office" xmlns:mc="http://schemas.openxmlformats.org/markup-compatibility/2006" xmlns:wpc="http://schemas.microsoft.com/office/word/2010/wordprocessingCanvas" xmlns="" val="0"/>
                         </a:ext>
                       </a:extLst>
                     </a:blip>
@@ -518,6 +519,204 @@
       <w:bookmarkStart w:id="0" w:name="_GoBack"/>
       <w:bookmarkEnd w:id="0"/>
     </w:p>
+    <w:p>
+      <w:pPr>
+        <w:rPr>
+          <w:lang w:val="en-US"/>
+        </w:rPr>
+      </w:pPr>
+      <w:r>
+        <w:rPr>
+          <w:lang w:val="en-US"/>
+        </w:rPr>
+        <w:t xml:space="preserve">Our helper (and hence our </w:t>
+      </w:r>
+      <w:proofErr w:type="spellStart"/>
+      <w:r>
+        <w:rPr>
+          <w:lang w:val="en-US"/>
+        </w:rPr>
+        <w:t>TaskClient</w:t>
+      </w:r>
+      <w:proofErr w:type="spellEnd"/>
+      <w:r>
+        <w:rPr>
+          <w:lang w:val="en-US"/>
+        </w:rPr>
+        <w:t xml:space="preserve">) does not support DELETE, as this was not a requirement for the assignment. We chose to focus on getting the </w:t>
+      </w:r>
+      <w:proofErr w:type="spellStart"/>
+      <w:r>
+        <w:rPr>
+          <w:lang w:val="en-US"/>
+        </w:rPr>
+        <w:t>JGroups</w:t>
+      </w:r>
+      <w:proofErr w:type="spellEnd"/>
+      <w:r>
+        <w:rPr>
+          <w:lang w:val="en-US"/>
+        </w:rPr>
+        <w:t xml:space="preserve"> functionality to work.</w:t>
+      </w:r>
+    </w:p>
+    <w:p>
+      <w:pPr>
+        <w:rPr>
+          <w:lang w:val="en-US"/>
+        </w:rPr>
+      </w:pPr>
+      <w:proofErr w:type="spellStart"/>
+      <w:r>
+        <w:rPr>
+          <w:b/>
+          <w:lang w:val="en-US"/>
+        </w:rPr>
+        <w:t>TaskClient</w:t>
+      </w:r>
+      <w:proofErr w:type="spellEnd"/>
+      <w:r>
+        <w:rPr>
+          <w:b/>
+          <w:lang w:val="en-US"/>
+        </w:rPr>
+        <w:t xml:space="preserve"> – the client</w:t>
+      </w:r>
+      <w:r>
+        <w:rPr>
+          <w:lang w:val="en-US"/>
+        </w:rPr>
+        <w:br/>
+      </w:r>
+      <w:proofErr w:type="gramStart"/>
+      <w:r>
+        <w:rPr>
+          <w:lang w:val="en-US"/>
+        </w:rPr>
+        <w:t>Our</w:t>
+      </w:r>
+      <w:proofErr w:type="gramEnd"/>
+      <w:r>
+        <w:rPr>
+          <w:lang w:val="en-US"/>
+        </w:rPr>
+        <w:t xml:space="preserve"> client is a simple console application</w:t>
+      </w:r>
+      <w:r>
+        <w:rPr>
+          <w:lang w:val="en-US"/>
+        </w:rPr>
+        <w:t xml:space="preserve"> and is largely a result of what happens when trying to make an otherwise boring task more exciting. Yes, the client is rude. Apart from that, it should be quite easy to follow. It supports three basic commands: </w:t>
+      </w:r>
+      <w:proofErr w:type="gramStart"/>
+      <w:r>
+        <w:rPr>
+          <w:lang w:val="en-US"/>
+        </w:rPr>
+        <w:t>GET,</w:t>
+      </w:r>
+      <w:proofErr w:type="gramEnd"/>
+      <w:r>
+        <w:rPr>
+          <w:lang w:val="en-US"/>
+        </w:rPr>
+        <w:t xml:space="preserve"> ADD and ADDLIST.</w:t>
+      </w:r>
+    </w:p>
+    <w:p>
+      <w:pPr>
+        <w:rPr>
+          <w:lang w:val="en-US"/>
+        </w:rPr>
+      </w:pPr>
+      <w:r>
+        <w:rPr>
+          <w:lang w:val="en-US"/>
+        </w:rPr>
+        <w:t xml:space="preserve">GET gets the </w:t>
+      </w:r>
+      <w:proofErr w:type="spellStart"/>
+      <w:r>
+        <w:rPr>
+          <w:lang w:val="en-US"/>
+        </w:rPr>
+        <w:t>TaskList</w:t>
+      </w:r>
+      <w:proofErr w:type="spellEnd"/>
+      <w:r>
+        <w:rPr>
+          <w:lang w:val="en-US"/>
+        </w:rPr>
+        <w:t xml:space="preserve"> state and then prints all tasks.</w:t>
+      </w:r>
+    </w:p>
+    <w:p>
+      <w:pPr>
+        <w:rPr>
+          <w:lang w:val="en-US"/>
+        </w:rPr>
+      </w:pPr>
+      <w:r>
+        <w:rPr>
+          <w:lang w:val="en-US"/>
+        </w:rPr>
+        <w:t>ADD walks you through adding a task. Behind the scene it creates a Task object and sends it to the group.</w:t>
+      </w:r>
+    </w:p>
+    <w:p>
+      <w:pPr>
+        <w:rPr>
+          <w:lang w:val="en-US"/>
+        </w:rPr>
+      </w:pPr>
+      <w:r>
+        <w:rPr>
+          <w:lang w:val="en-US"/>
+        </w:rPr>
+        <w:t xml:space="preserve">ADDLIST is a secret sabotage keyword. As it would make no sense to have the user type in several tasks and then add them to a </w:t>
+      </w:r>
+      <w:proofErr w:type="spellStart"/>
+      <w:r>
+        <w:rPr>
+          <w:lang w:val="en-US"/>
+        </w:rPr>
+        <w:t>tasklist</w:t>
+      </w:r>
+      <w:proofErr w:type="spellEnd"/>
+      <w:r>
+        <w:rPr>
+          <w:lang w:val="en-US"/>
+        </w:rPr>
+        <w:t xml:space="preserve"> and send them (it would be easier to continuously ADD), it has already created a </w:t>
+      </w:r>
+      <w:proofErr w:type="spellStart"/>
+      <w:r>
+        <w:rPr>
+          <w:lang w:val="en-US"/>
+        </w:rPr>
+        <w:t>TaskList</w:t>
+      </w:r>
+      <w:proofErr w:type="spellEnd"/>
+      <w:r>
+        <w:rPr>
+          <w:lang w:val="en-US"/>
+        </w:rPr>
+        <w:t>, which is sent to the group.</w:t>
+      </w:r>
+    </w:p>
+    <w:p>
+      <w:pPr>
+        <w:rPr>
+          <w:lang w:val="en-US"/>
+        </w:rPr>
+      </w:pPr>
+      <w:r>
+        <w:rPr>
+          <w:lang w:val="en-US"/>
+        </w:rPr>
+        <w:t>Running two clients at once illustrates the functionality: If you add a task on one client, it is also added on the other.</w:t>
+      </w:r>
+    </w:p>
     <w:sectPr>
       <w:pgSz w:w="11906" w:h="16838"/>
       <w:pgMar w:top="720" w:right="720" w:bottom="720" w:left="720" w:header="708" w:footer="708" w:gutter="0"/>
@@ -529,7 +728,7 @@
 </file>
 
 <file path=word/styles.xml><?xml version="1.0" encoding="utf-8"?>
-<w:styles xmlns:mc="http://schemas.openxmlformats.org/markup-compatibility/2006" xmlns:r="http://schemas.openxmlformats.org/officeDocument/2006/relationships" xmlns:w="http://schemas.openxmlformats.org/wordprocessingml/2006/main" xmlns:w14="http://schemas.microsoft.com/office/word/2010/wordml" xmlns:w15="http://schemas.microsoft.com/office/word/2012/wordml" mc:Ignorable="w14 w15">
+<w:styles xmlns:r="http://schemas.openxmlformats.org/officeDocument/2006/relationships" xmlns:w="http://schemas.openxmlformats.org/wordprocessingml/2006/main">
   <w:docDefaults>
     <w:rPrDefault>
       <w:rPr>
@@ -538,7 +737,6 @@
         <w:sz w:val="22"/>
         <w:szCs w:val="22"/>
         <w:lang w:val="da-DK" w:eastAsia="en-US" w:bidi="ar-SA"/>
-        <w14:ligatures w14:val="standard"/>
       </w:rPr>
     </w:rPrDefault>
     <w:pPrDefault>
@@ -547,394 +745,162 @@
       </w:pPr>
     </w:pPrDefault>
   </w:docDefaults>
-  <w:latentStyles w:defLockedState="0" w:defUIPriority="99" w:defSemiHidden="0" w:defUnhideWhenUsed="0" w:defQFormat="0" w:count="371">
-    <w:lsdException w:name="Normal" w:uiPriority="0" w:qFormat="1"/>
-    <w:lsdException w:name="heading 1" w:uiPriority="9" w:qFormat="1"/>
-    <w:lsdException w:name="heading 2" w:semiHidden="1" w:uiPriority="9" w:unhideWhenUsed="1" w:qFormat="1"/>
-    <w:lsdException w:name="heading 3" w:semiHidden="1" w:uiPriority="9" w:unhideWhenUsed="1" w:qFormat="1"/>
-    <w:lsdException w:name="heading 4" w:semiHidden="1" w:uiPriority="9" w:unhideWhenUsed="1" w:qFormat="1"/>
-    <w:lsdException w:name="heading 5" w:semiHidden="1" w:uiPriority="9" w:unhideWhenUsed="1" w:qFormat="1"/>
-    <w:lsdException w:name="heading 6" w:semiHidden="1" w:uiPriority="9" w:unhideWhenUsed="1" w:qFormat="1"/>
-    <w:lsdException w:name="heading 7" w:semiHidden="1" w:uiPriority="9" w:unhideWhenUsed="1" w:qFormat="1"/>
-    <w:lsdException w:name="heading 8" w:semiHidden="1" w:uiPriority="9" w:unhideWhenUsed="1" w:qFormat="1"/>
-    <w:lsdException w:name="heading 9" w:semiHidden="1" w:uiPriority="9" w:unhideWhenUsed="1" w:qFormat="1"/>
-    <w:lsdException w:name="index 1" w:semiHidden="1" w:unhideWhenUsed="1"/>
-    <w:lsdException w:name="index 2" w:semiHidden="1" w:unhideWhenUsed="1"/>
-    <w:lsdException w:name="index 3" w:semiHidden="1" w:unhideWhenUsed="1"/>
-    <w:lsdException w:name="index 4" w:semiHidden="1" w:unhideWhenUsed="1"/>
-    <w:lsdException w:name="index 5" w:semiHidden="1" w:unhideWhenUsed="1"/>
-    <w:lsdException w:name="index 6" w:semiHidden="1" w:unhideWhenUsed="1"/>
-    <w:lsdException w:name="index 7" w:semiHidden="1" w:unhideWhenUsed="1"/>
-    <w:lsdException w:name="index 8" w:semiHidden="1" w:unhideWhenUsed="1"/>
-    <w:lsdException w:name="index 9" w:semiHidden="1" w:unhideWhenUsed="1"/>
-    <w:lsdException w:name="toc 1" w:semiHidden="1" w:uiPriority="39" w:unhideWhenUsed="1"/>
-    <w:lsdException w:name="toc 2" w:semiHidden="1" w:uiPriority="39" w:unhideWhenUsed="1"/>
-    <w:lsdException w:name="toc 3" w:semiHidden="1" w:uiPriority="39" w:unhideWhenUsed="1"/>
-    <w:lsdException w:name="toc 4" w:semiHidden="1" w:uiPriority="39" w:unhideWhenUsed="1"/>
-    <w:lsdException w:name="toc 5" w:semiHidden="1" w:uiPriority="39" w:unhideWhenUsed="1"/>
-    <w:lsdException w:name="toc 6" w:semiHidden="1" w:uiPriority="39" w:unhideWhenUsed="1"/>
-    <w:lsdException w:name="toc 7" w:semiHidden="1" w:uiPriority="39" w:unhideWhenUsed="1"/>
-    <w:lsdException w:name="toc 8" w:semiHidden="1" w:uiPriority="39" w:unhideWhenUsed="1"/>
-    <w:lsdException w:name="toc 9" w:semiHidden="1" w:uiPriority="39" w:unhideWhenUsed="1"/>
-    <w:lsdException w:name="Normal Indent" w:semiHidden="1" w:unhideWhenUsed="1"/>
-    <w:lsdException w:name="footnote text" w:semiHidden="1" w:unhideWhenUsed="1"/>
-    <w:lsdException w:name="annotation text" w:semiHidden="1" w:unhideWhenUsed="1"/>
-    <w:lsdException w:name="header" w:semiHidden="1" w:unhideWhenUsed="1"/>
-    <w:lsdException w:name="footer" w:semiHidden="1" w:unhideWhenUsed="1"/>
-    <w:lsdException w:name="index heading" w:semiHidden="1" w:unhideWhenUsed="1"/>
-    <w:lsdException w:name="caption" w:semiHidden="1" w:uiPriority="35" w:unhideWhenUsed="1" w:qFormat="1"/>
-    <w:lsdException w:name="table of figures" w:semiHidden="1" w:unhideWhenUsed="1"/>
-    <w:lsdException w:name="envelope address" w:semiHidden="1" w:unhideWhenUsed="1"/>
-    <w:lsdException w:name="envelope return" w:semiHidden="1" w:unhideWhenUsed="1"/>
-    <w:lsdException w:name="footnote reference" w:semiHidden="1" w:unhideWhenUsed="1"/>
-    <w:lsdException w:name="annotation reference" w:semiHidden="1" w:unhideWhenUsed="1"/>
-    <w:lsdException w:name="line number" w:semiHidden="1" w:unhideWhenUsed="1"/>
-    <w:lsdException w:name="page number" w:semiHidden="1" w:unhideWhenUsed="1"/>
-    <w:lsdException w:name="endnote reference" w:semiHidden="1" w:unhideWhenUsed="1"/>
-    <w:lsdException w:name="endnote text" w:semiHidden="1" w:unhideWhenUsed="1"/>
-    <w:lsdException w:name="table of authorities" w:semiHidden="1" w:unhideWhenUsed="1"/>
-    <w:lsdException w:name="macro" w:semiHidden="1" w:unhideWhenUsed="1"/>
-    <w:lsdException w:name="toa heading" w:semiHidden="1" w:unhideWhenUsed="1"/>
-    <w:lsdException w:name="List" w:semiHidden="1" w:unhideWhenUsed="1"/>
-    <w:lsdException w:name="List Bullet" w:semiHidden="1" w:unhideWhenUsed="1"/>
-    <w:lsdException w:name="List Number" w:semiHidden="1" w:unhideWhenUsed="1"/>
-    <w:lsdException w:name="List 2" w:semiHidden="1" w:unhideWhenUsed="1"/>
-    <w:lsdException w:name="List 3" w:semiHidden="1" w:unhideWhenUsed="1"/>
-    <w:lsdException w:name="List 4" w:semiHidden="1" w:unhideWhenUsed="1"/>
-    <w:lsdException w:name="List 5" w:semiHidden="1" w:unhideWhenUsed="1"/>
-    <w:lsdException w:name="List Bullet 2" w:semiHidden="1" w:unhideWhenUsed="1"/>
-    <w:lsdException w:name="List Bullet 3" w:semiHidden="1" w:unhideWhenUsed="1"/>
-    <w:lsdException w:name="List Bullet 4" w:semiHidden="1" w:unhideWhenUsed="1"/>
-    <w:lsdException w:name="List Bullet 5" w:semiHidden="1" w:unhideWhenUsed="1"/>
-    <w:lsdException w:name="List Number 2" w:semiHidden="1" w:unhideWhenUsed="1"/>
-    <w:lsdException w:name="List Number 3" w:semiHidden="1" w:unhideWhenUsed="1"/>
-    <w:lsdException w:name="List Number 4" w:semiHidden="1" w:unhideWhenUsed="1"/>
-    <w:lsdException w:name="List Number 5" w:semiHidden="1" w:unhideWhenUsed="1"/>
-    <w:lsdException w:name="Title" w:uiPriority="10" w:qFormat="1"/>
-    <w:lsdException w:name="Closing" w:semiHidden="1" w:unhideWhenUsed="1"/>
-    <w:lsdException w:name="Signature" w:semiHidden="1" w:unhideWhenUsed="1"/>
-    <w:lsdException w:name="Default Paragraph Font" w:semiHidden="1" w:uiPriority="1" w:unhideWhenUsed="1"/>
-    <w:lsdException w:name="Body Text" w:semiHidden="1" w:unhideWhenUsed="1"/>
-    <w:lsdException w:name="Body Text Indent" w:semiHidden="1" w:unhideWhenUsed="1"/>
-    <w:lsdException w:name="List Continue" w:semiHidden="1" w:unhideWhenUsed="1"/>
-    <w:lsdException w:name="List Continue 2" w:semiHidden="1" w:unhideWhenUsed="1"/>
-    <w:lsdException w:name="List Continue 3" w:semiHidden="1" w:unhideWhenUsed="1"/>
-    <w:lsdException w:name="List Continue 4" w:semiHidden="1" w:unhideWhenUsed="1"/>
-    <w:lsdException w:name="List Continue 5" w:semiHidden="1" w:unhideWhenUsed="1"/>
-    <w:lsdException w:name="Message Header" w:semiHidden="1" w:unhideWhenUsed="1"/>
-    <w:lsdException w:name="Subtitle" w:uiPriority="11" w:qFormat="1"/>
-    <w:lsdException w:name="Salutation" w:semiHidden="1" w:unhideWhenUsed="1"/>
-    <w:lsdException w:name="Date" w:semiHidden="1" w:unhideWhenUsed="1"/>
-    <w:lsdException w:name="Body Text First Indent" w:semiHidden="1" w:unhideWhenUsed="1"/>
-    <w:lsdException w:name="Body Text First Indent 2" w:semiHidden="1" w:unhideWhenUsed="1"/>
-    <w:lsdException w:name="Note Heading" w:semiHidden="1" w:unhideWhenUsed="1"/>
-    <w:lsdException w:name="Body Text 2" w:semiHidden="1" w:unhideWhenUsed="1"/>
-    <w:lsdException w:name="Body Text 3" w:semiHidden="1" w:unhideWhenUsed="1"/>
-    <w:lsdException w:name="Body Text Indent 2" w:semiHidden="1" w:unhideWhenUsed="1"/>
-    <w:lsdException w:name="Body Text Indent 3" w:semiHidden="1" w:unhideWhenUsed="1"/>
-    <w:lsdException w:name="Block Text" w:semiHidden="1" w:unhideWhenUsed="1"/>
-    <w:lsdException w:name="Hyperlink" w:semiHidden="1" w:unhideWhenUsed="1"/>
-    <w:lsdException w:name="FollowedHyperlink" w:semiHidden="1" w:unhideWhenUsed="1"/>
-    <w:lsdException w:name="Strong" w:uiPriority="22" w:qFormat="1"/>
-    <w:lsdException w:name="Emphasis" w:uiPriority="20" w:qFormat="1"/>
-    <w:lsdException w:name="Document Map" w:semiHidden="1" w:unhideWhenUsed="1"/>
-    <w:lsdException w:name="Plain Text" w:semiHidden="1" w:unhideWhenUsed="1"/>
-    <w:lsdException w:name="E-mail Signature" w:semiHidden="1" w:unhideWhenUsed="1"/>
-    <w:lsdException w:name="HTML Top of Form" w:semiHidden="1" w:unhideWhenUsed="1"/>
-    <w:lsdException w:name="HTML Bottom of Form" w:semiHidden="1" w:unhideWhenUsed="1"/>
-    <w:lsdException w:name="Normal (Web)" w:semiHidden="1" w:unhideWhenUsed="1"/>
-    <w:lsdException w:name="HTML Acronym" w:semiHidden="1" w:unhideWhenUsed="1"/>
-    <w:lsdException w:name="HTML Address" w:semiHidden="1" w:unhideWhenUsed="1"/>
-    <w:lsdException w:name="HTML Cite" w:semiHidden="1" w:unhideWhenUsed="1"/>
-    <w:lsdException w:name="HTML Code" w:semiHidden="1" w:unhideWhenUsed="1"/>
-    <w:lsdException w:name="HTML Definition" w:semiHidden="1" w:unhideWhenUsed="1"/>
-    <w:lsdException w:name="HTML Keyboard" w:semiHidden="1" w:unhideWhenUsed="1"/>
-    <w:lsdException w:name="HTML Preformatted" w:semiHidden="1" w:unhideWhenUsed="1"/>
-    <w:lsdException w:name="HTML Sample" w:semiHidden="1" w:unhideWhenUsed="1"/>
-    <w:lsdException w:name="HTML Typewriter" w:semiHidden="1" w:unhideWhenUsed="1"/>
-    <w:lsdException w:name="HTML Variable" w:semiHidden="1" w:unhideWhenUsed="1"/>
-    <w:lsdException w:name="Normal Table" w:semiHidden="1" w:unhideWhenUsed="1"/>
-    <w:lsdException w:name="annotation subject" w:semiHidden="1" w:unhideWhenUsed="1"/>
-    <w:lsdException w:name="No List" w:semiHidden="1" w:unhideWhenUsed="1"/>
-    <w:lsdException w:name="Outline List 1" w:semiHidden="1" w:unhideWhenUsed="1"/>
-    <w:lsdException w:name="Outline List 2" w:semiHidden="1" w:unhideWhenUsed="1"/>
-    <w:lsdException w:name="Outline List 3" w:semiHidden="1" w:unhideWhenUsed="1"/>
-    <w:lsdException w:name="Table Simple 1" w:semiHidden="1" w:unhideWhenUsed="1"/>
-    <w:lsdException w:name="Table Simple 2" w:semiHidden="1" w:unhideWhenUsed="1"/>
-    <w:lsdException w:name="Table Simple 3" w:semiHidden="1" w:unhideWhenUsed="1"/>
-    <w:lsdException w:name="Table Classic 1" w:semiHidden="1" w:unhideWhenUsed="1"/>
-    <w:lsdException w:name="Table Classic 2" w:semiHidden="1" w:unhideWhenUsed="1"/>
-    <w:lsdException w:name="Table Classic 3" w:semiHidden="1" w:unhideWhenUsed="1"/>
-    <w:lsdException w:name="Table Classic 4" w:semiHidden="1" w:unhideWhenUsed="1"/>
-    <w:lsdException w:name="Table Colorful 1" w:semiHidden="1" w:unhideWhenUsed="1"/>
-    <w:lsdException w:name="Table Colorful 2" w:semiHidden="1" w:unhideWhenUsed="1"/>
-    <w:lsdException w:name="Table Colorful 3" w:semiHidden="1" w:unhideWhenUsed="1"/>
-    <w:lsdException w:name="Table Columns 1" w:semiHidden="1" w:unhideWhenUsed="1"/>
-    <w:lsdException w:name="Table Columns 2" w:semiHidden="1" w:unhideWhenUsed="1"/>
-    <w:lsdException w:name="Table Columns 3" w:semiHidden="1" w:unhideWhenUsed="1"/>
-    <w:lsdException w:name="Table Columns 4" w:semiHidden="1" w:unhideWhenUsed="1"/>
-    <w:lsdException w:name="Table Columns 5" w:semiHidden="1" w:unhideWhenUsed="1"/>
-    <w:lsdException w:name="Table Grid 1" w:semiHidden="1" w:unhideWhenUsed="1"/>
-    <w:lsdException w:name="Table Grid 2" w:semiHidden="1" w:unhideWhenUsed="1"/>
-    <w:lsdException w:name="Table Grid 3" w:semiHidden="1" w:unhideWhenUsed="1"/>
-    <w:lsdException w:name="Table Grid 4" w:semiHidden="1" w:unhideWhenUsed="1"/>
-    <w:lsdException w:name="Table Grid 5" w:semiHidden="1" w:unhideWhenUsed="1"/>
-    <w:lsdException w:name="Table Grid 6" w:semiHidden="1" w:unhideWhenUsed="1"/>
-    <w:lsdException w:name="Table Grid 7" w:semiHidden="1" w:unhideWhenUsed="1"/>
-    <w:lsdException w:name="Table Grid 8" w:semiHidden="1" w:unhideWhenUsed="1"/>
-    <w:lsdException w:name="Table List 1" w:semiHidden="1" w:unhideWhenUsed="1"/>
-    <w:lsdException w:name="Table List 2" w:semiHidden="1" w:unhideWhenUsed="1"/>
-    <w:lsdException w:name="Table List 3" w:semiHidden="1" w:unhideWhenUsed="1"/>
-    <w:lsdException w:name="Table List 4" w:semiHidden="1" w:unhideWhenUsed="1"/>
-    <w:lsdException w:name="Table List 5" w:semiHidden="1" w:unhideWhenUsed="1"/>
-    <w:lsdException w:name="Table List 6" w:semiHidden="1" w:unhideWhenUsed="1"/>
-    <w:lsdException w:name="Table List 7" w:semiHidden="1" w:unhideWhenUsed="1"/>
-    <w:lsdException w:name="Table List 8" w:semiHidden="1" w:unhideWhenUsed="1"/>
-    <w:lsdException w:name="Table 3D effects 1" w:semiHidden="1" w:unhideWhenUsed="1"/>
-    <w:lsdException w:name="Table 3D effects 2" w:semiHidden="1" w:unhideWhenUsed="1"/>
-    <w:lsdException w:name="Table 3D effects 3" w:semiHidden="1" w:unhideWhenUsed="1"/>
-    <w:lsdException w:name="Table Contemporary" w:semiHidden="1" w:unhideWhenUsed="1"/>
-    <w:lsdException w:name="Table Elegant" w:semiHidden="1" w:unhideWhenUsed="1"/>
-    <w:lsdException w:name="Table Professional" w:semiHidden="1" w:unhideWhenUsed="1"/>
-    <w:lsdException w:name="Table Subtle 1" w:semiHidden="1" w:unhideWhenUsed="1"/>
-    <w:lsdException w:name="Table Subtle 2" w:semiHidden="1" w:unhideWhenUsed="1"/>
-    <w:lsdException w:name="Table Web 1" w:semiHidden="1" w:unhideWhenUsed="1"/>
-    <w:lsdException w:name="Table Web 2" w:semiHidden="1" w:unhideWhenUsed="1"/>
-    <w:lsdException w:name="Table Web 3" w:semiHidden="1" w:unhideWhenUsed="1"/>
-    <w:lsdException w:name="Balloon Text" w:semiHidden="1" w:unhideWhenUsed="1"/>
-    <w:lsdException w:name="Table Grid" w:uiPriority="39"/>
-    <w:lsdException w:name="Table Theme" w:semiHidden="1" w:unhideWhenUsed="1"/>
-    <w:lsdException w:name="Placeholder Text" w:semiHidden="1"/>
-    <w:lsdException w:name="No Spacing" w:uiPriority="1" w:qFormat="1"/>
-    <w:lsdException w:name="Light Shading" w:uiPriority="60"/>
-    <w:lsdException w:name="Light List" w:uiPriority="61"/>
-    <w:lsdException w:name="Light Grid" w:uiPriority="62"/>
-    <w:lsdException w:name="Medium Shading 1" w:uiPriority="63"/>
-    <w:lsdException w:name="Medium Shading 2" w:uiPriority="64"/>
-    <w:lsdException w:name="Medium List 1" w:uiPriority="65"/>
-    <w:lsdException w:name="Medium List 2" w:uiPriority="66"/>
-    <w:lsdException w:name="Medium Grid 1" w:uiPriority="67"/>
-    <w:lsdException w:name="Medium Grid 2" w:uiPriority="68"/>
-    <w:lsdException w:name="Medium Grid 3" w:uiPriority="69"/>
-    <w:lsdException w:name="Dark List" w:uiPriority="70"/>
-    <w:lsdException w:name="Colorful Shading" w:uiPriority="71"/>
-    <w:lsdException w:name="Colorful List" w:uiPriority="72"/>
-    <w:lsdException w:name="Colorful Grid" w:uiPriority="73"/>
-    <w:lsdException w:name="Light Shading Accent 1" w:uiPriority="60"/>
-    <w:lsdException w:name="Light List Accent 1" w:uiPriority="61"/>
-    <w:lsdException w:name="Light Grid Accent 1" w:uiPriority="62"/>
-    <w:lsdException w:name="Medium Shading 1 Accent 1" w:uiPriority="63"/>
-    <w:lsdException w:name="Medium Shading 2 Accent 1" w:uiPriority="64"/>
-    <w:lsdException w:name="Medium List 1 Accent 1" w:uiPriority="65"/>
-    <w:lsdException w:name="Revision" w:semiHidden="1"/>
-    <w:lsdException w:name="List Paragraph" w:uiPriority="34" w:qFormat="1"/>
-    <w:lsdException w:name="Quote" w:uiPriority="29" w:qFormat="1"/>
-    <w:lsdException w:name="Intense Quote" w:uiPriority="30" w:qFormat="1"/>
-    <w:lsdException w:name="Medium List 2 Accent 1" w:uiPriority="66"/>
-    <w:lsdException w:name="Medium Grid 1 Accent 1" w:uiPriority="67"/>
-    <w:lsdException w:name="Medium Grid 2 Accent 1" w:uiPriority="68"/>
-    <w:lsdException w:name="Medium Grid 3 Accent 1" w:uiPriority="69"/>
-    <w:lsdException w:name="Dark List Accent 1" w:uiPriority="70"/>
-    <w:lsdException w:name="Colorful Shading Accent 1" w:uiPriority="71"/>
-    <w:lsdException w:name="Colorful List Accent 1" w:uiPriority="72"/>
-    <w:lsdException w:name="Colorful Grid Accent 1" w:uiPriority="73"/>
-    <w:lsdException w:name="Light Shading Accent 2" w:uiPriority="60"/>
-    <w:lsdException w:name="Light List Accent 2" w:uiPriority="61"/>
-    <w:lsdException w:name="Light Grid Accent 2" w:uiPriority="62"/>
-    <w:lsdException w:name="Medium Shading 1 Accent 2" w:uiPriority="63"/>
-    <w:lsdException w:name="Medium Shading 2 Accent 2" w:uiPriority="64"/>
-    <w:lsdException w:name="Medium List 1 Accent 2" w:uiPriority="65"/>
-    <w:lsdException w:name="Medium List 2 Accent 2" w:uiPriority="66"/>
-    <w:lsdException w:name="Medium Grid 1 Accent 2" w:uiPriority="67"/>
-    <w:lsdException w:name="Medium Grid 2 Accent 2" w:uiPriority="68"/>
-    <w:lsdException w:name="Medium Grid 3 Accent 2" w:uiPriority="69"/>
-    <w:lsdException w:name="Dark List Accent 2" w:uiPriority="70"/>
-    <w:lsdException w:name="Colorful Shading Accent 2" w:uiPriority="71"/>
-    <w:lsdException w:name="Colorful List Accent 2" w:uiPriority="72"/>
-    <w:lsdException w:name="Colorful Grid Accent 2" w:uiPriority="73"/>
-    <w:lsdException w:name="Light Shading Accent 3" w:uiPriority="60"/>
-    <w:lsdException w:name="Light List Accent 3" w:uiPriority="61"/>
-    <w:lsdException w:name="Light Grid Accent 3" w:uiPriority="62"/>
-    <w:lsdException w:name="Medium Shading 1 Accent 3" w:uiPriority="63"/>
-    <w:lsdException w:name="Medium Shading 2 Accent 3" w:uiPriority="64"/>
-    <w:lsdException w:name="Medium List 1 Accent 3" w:uiPriority="65"/>
-    <w:lsdException w:name="Medium List 2 Accent 3" w:uiPriority="66"/>
-    <w:lsdException w:name="Medium Grid 1 Accent 3" w:uiPriority="67"/>
-    <w:lsdException w:name="Medium Grid 2 Accent 3" w:uiPriority="68"/>
-    <w:lsdException w:name="Medium Grid 3 Accent 3" w:uiPriority="69"/>
-    <w:lsdException w:name="Dark List Accent 3" w:uiPriority="70"/>
-    <w:lsdException w:name="Colorful Shading Accent 3" w:uiPriority="71"/>
-    <w:lsdException w:name="Colorful List Accent 3" w:uiPriority="72"/>
-    <w:lsdException w:name="Colorful Grid Accent 3" w:uiPriority="73"/>
-    <w:lsdException w:name="Light Shading Accent 4" w:uiPriority="60"/>
-    <w:lsdException w:name="Light List Accent 4" w:uiPriority="61"/>
-    <w:lsdException w:name="Light Grid Accent 4" w:uiPriority="62"/>
-    <w:lsdException w:name="Medium Shading 1 Accent 4" w:uiPriority="63"/>
-    <w:lsdException w:name="Medium Shading 2 Accent 4" w:uiPriority="64"/>
-    <w:lsdException w:name="Medium List 1 Accent 4" w:uiPriority="65"/>
-    <w:lsdException w:name="Medium List 2 Accent 4" w:uiPriority="66"/>
-    <w:lsdException w:name="Medium Grid 1 Accent 4" w:uiPriority="67"/>
-    <w:lsdException w:name="Medium Grid 2 Accent 4" w:uiPriority="68"/>
-    <w:lsdException w:name="Medium Grid 3 Accent 4" w:uiPriority="69"/>
-    <w:lsdException w:name="Dark List Accent 4" w:uiPriority="70"/>
-    <w:lsdException w:name="Colorful Shading Accent 4" w:uiPriority="71"/>
-    <w:lsdException w:name="Colorful List Accent 4" w:uiPriority="72"/>
-    <w:lsdException w:name="Colorful Grid Accent 4" w:uiPriority="73"/>
-    <w:lsdException w:name="Light Shading Accent 5" w:uiPriority="60"/>
-    <w:lsdException w:name="Light List Accent 5" w:uiPriority="61"/>
-    <w:lsdException w:name="Light Grid Accent 5" w:uiPriority="62"/>
-    <w:lsdException w:name="Medium Shading 1 Accent 5" w:uiPriority="63"/>
-    <w:lsdException w:name="Medium Shading 2 Accent 5" w:uiPriority="64"/>
-    <w:lsdException w:name="Medium List 1 Accent 5" w:uiPriority="65"/>
-    <w:lsdException w:name="Medium List 2 Accent 5" w:uiPriority="66"/>
-    <w:lsdException w:name="Medium Grid 1 Accent 5" w:uiPriority="67"/>
-    <w:lsdException w:name="Medium Grid 2 Accent 5" w:uiPriority="68"/>
-    <w:lsdException w:name="Medium Grid 3 Accent 5" w:uiPriority="69"/>
-    <w:lsdException w:name="Dark List Accent 5" w:uiPriority="70"/>
-    <w:lsdException w:name="Colorful Shading Accent 5" w:uiPriority="71"/>
-    <w:lsdException w:name="Colorful List Accent 5" w:uiPriority="72"/>
-    <w:lsdException w:name="Colorful Grid Accent 5" w:uiPriority="73"/>
-    <w:lsdException w:name="Light Shading Accent 6" w:uiPriority="60"/>
-    <w:lsdException w:name="Light List Accent 6" w:uiPriority="61"/>
-    <w:lsdException w:name="Light Grid Accent 6" w:uiPriority="62"/>
-    <w:lsdException w:name="Medium Shading 1 Accent 6" w:uiPriority="63"/>
-    <w:lsdException w:name="Medium Shading 2 Accent 6" w:uiPriority="64"/>
-    <w:lsdException w:name="Medium List 1 Accent 6" w:uiPriority="65"/>
-    <w:lsdException w:name="Medium List 2 Accent 6" w:uiPriority="66"/>
-    <w:lsdException w:name="Medium Grid 1 Accent 6" w:uiPriority="67"/>
-    <w:lsdException w:name="Medium Grid 2 Accent 6" w:uiPriority="68"/>
-    <w:lsdException w:name="Medium Grid 3 Accent 6" w:uiPriority="69"/>
-    <w:lsdException w:name="Dark List Accent 6" w:uiPriority="70"/>
-    <w:lsdException w:name="Colorful Shading Accent 6" w:uiPriority="71"/>
-    <w:lsdException w:name="Colorful List Accent 6" w:uiPriority="72"/>
-    <w:lsdException w:name="Colorful Grid Accent 6" w:uiPriority="73"/>
-    <w:lsdException w:name="Subtle Emphasis" w:uiPriority="19" w:qFormat="1"/>
-    <w:lsdException w:name="Intense Emphasis" w:uiPriority="21" w:qFormat="1"/>
-    <w:lsdException w:name="Subtle Reference" w:uiPriority="31" w:qFormat="1"/>
-    <w:lsdException w:name="Intense Reference" w:uiPriority="32" w:qFormat="1"/>
-    <w:lsdException w:name="Book Title" w:uiPriority="33" w:qFormat="1"/>
-    <w:lsdException w:name="Bibliography" w:semiHidden="1" w:uiPriority="37" w:unhideWhenUsed="1"/>
-    <w:lsdException w:name="TOC Heading" w:semiHidden="1" w:uiPriority="39" w:unhideWhenUsed="1" w:qFormat="1"/>
-    <w:lsdException w:name="Plain Table 1" w:uiPriority="41"/>
-    <w:lsdException w:name="Plain Table 2" w:uiPriority="42"/>
-    <w:lsdException w:name="Plain Table 3" w:uiPriority="43"/>
-    <w:lsdException w:name="Plain Table 4" w:uiPriority="44"/>
-    <w:lsdException w:name="Plain Table 5" w:uiPriority="45"/>
-    <w:lsdException w:name="Grid Table Light" w:uiPriority="40"/>
-    <w:lsdException w:name="Grid Table 1 Light" w:uiPriority="46"/>
-    <w:lsdException w:name="Grid Table 2" w:uiPriority="47"/>
-    <w:lsdException w:name="Grid Table 3" w:uiPriority="48"/>
-    <w:lsdException w:name="Grid Table 4" w:uiPriority="49"/>
-    <w:lsdException w:name="Grid Table 5 Dark" w:uiPriority="50"/>
-    <w:lsdException w:name="Grid Table 6 Colorful" w:uiPriority="51"/>
-    <w:lsdException w:name="Grid Table 7 Colorful" w:uiPriority="52"/>
-    <w:lsdException w:name="Grid Table 1 Light Accent 1" w:uiPriority="46"/>
-    <w:lsdException w:name="Grid Table 2 Accent 1" w:uiPriority="47"/>
-    <w:lsdException w:name="Grid Table 3 Accent 1" w:uiPriority="48"/>
-    <w:lsdException w:name="Grid Table 4 Accent 1" w:uiPriority="49"/>
-    <w:lsdException w:name="Grid Table 5 Dark Accent 1" w:uiPriority="50"/>
-    <w:lsdException w:name="Grid Table 6 Colorful Accent 1" w:uiPriority="51"/>
-    <w:lsdException w:name="Grid Table 7 Colorful Accent 1" w:uiPriority="52"/>
-    <w:lsdException w:name="Grid Table 1 Light Accent 2" w:uiPriority="46"/>
-    <w:lsdException w:name="Grid Table 2 Accent 2" w:uiPriority="47"/>
-    <w:lsdException w:name="Grid Table 3 Accent 2" w:uiPriority="48"/>
-    <w:lsdException w:name="Grid Table 4 Accent 2" w:uiPriority="49"/>
-    <w:lsdException w:name="Grid Table 5 Dark Accent 2" w:uiPriority="50"/>
-    <w:lsdException w:name="Grid Table 6 Colorful Accent 2" w:uiPriority="51"/>
-    <w:lsdException w:name="Grid Table 7 Colorful Accent 2" w:uiPriority="52"/>
-    <w:lsdException w:name="Grid Table 1 Light Accent 3" w:uiPriority="46"/>
-    <w:lsdException w:name="Grid Table 2 Accent 3" w:uiPriority="47"/>
-    <w:lsdException w:name="Grid Table 3 Accent 3" w:uiPriority="48"/>
-    <w:lsdException w:name="Grid Table 4 Accent 3" w:uiPriority="49"/>
-    <w:lsdException w:name="Grid Table 5 Dark Accent 3" w:uiPriority="50"/>
-    <w:lsdException w:name="Grid Table 6 Colorful Accent 3" w:uiPriority="51"/>
-    <w:lsdException w:name="Grid Table 7 Colorful Accent 3" w:uiPriority="52"/>
-    <w:lsdException w:name="Grid Table 1 Light Accent 4" w:uiPriority="46"/>
-    <w:lsdException w:name="Grid Table 2 Accent 4" w:uiPriority="47"/>
-    <w:lsdException w:name="Grid Table 3 Accent 4" w:uiPriority="48"/>
-    <w:lsdException w:name="Grid Table 4 Accent 4" w:uiPriority="49"/>
-    <w:lsdException w:name="Grid Table 5 Dark Accent 4" w:uiPriority="50"/>
-    <w:lsdException w:name="Grid Table 6 Colorful Accent 4" w:uiPriority="51"/>
-    <w:lsdException w:name="Grid Table 7 Colorful Accent 4" w:uiPriority="52"/>
-    <w:lsdException w:name="Grid Table 1 Light Accent 5" w:uiPriority="46"/>
-    <w:lsdException w:name="Grid Table 2 Accent 5" w:uiPriority="47"/>
-    <w:lsdException w:name="Grid Table 3 Accent 5" w:uiPriority="48"/>
-    <w:lsdException w:name="Grid Table 4 Accent 5" w:uiPriority="49"/>
-    <w:lsdException w:name="Grid Table 5 Dark Accent 5" w:uiPriority="50"/>
-    <w:lsdException w:name="Grid Table 6 Colorful Accent 5" w:uiPriority="51"/>
-    <w:lsdException w:name="Grid Table 7 Colorful Accent 5" w:uiPriority="52"/>
-    <w:lsdException w:name="Grid Table 1 Light Accent 6" w:uiPriority="46"/>
-    <w:lsdException w:name="Grid Table 2 Accent 6" w:uiPriority="47"/>
-    <w:lsdException w:name="Grid Table 3 Accent 6" w:uiPriority="48"/>
-    <w:lsdException w:name="Grid Table 4 Accent 6" w:uiPriority="49"/>
-    <w:lsdException w:name="Grid Table 5 Dark Accent 6" w:uiPriority="50"/>
-    <w:lsdException w:name="Grid Table 6 Colorful Accent 6" w:uiPriority="51"/>
-    <w:lsdException w:name="Grid Table 7 Colorful Accent 6" w:uiPriority="52"/>
-    <w:lsdException w:name="List Table 1 Light" w:uiPriority="46"/>
-    <w:lsdException w:name="List Table 2" w:uiPriority="47"/>
-    <w:lsdException w:name="List Table 3" w:uiPriority="48"/>
-    <w:lsdException w:name="List Table 4" w:uiPriority="49"/>
-    <w:lsdException w:name="List Table 5 Dark" w:uiPriority="50"/>
-    <w:lsdException w:name="List Table 6 Colorful" w:uiPriority="51"/>
-    <w:lsdException w:name="List Table 7 Colorful" w:uiPriority="52"/>
-    <w:lsdException w:name="List Table 1 Light Accent 1" w:uiPriority="46"/>
-    <w:lsdException w:name="List Table 2 Accent 1" w:uiPriority="47"/>
-    <w:lsdException w:name="List Table 3 Accent 1" w:uiPriority="48"/>
-    <w:lsdException w:name="List Table 4 Accent 1" w:uiPriority="49"/>
-    <w:lsdException w:name="List Table 5 Dark Accent 1" w:uiPriority="50"/>
-    <w:lsdException w:name="List Table 6 Colorful Accent 1" w:uiPriority="51"/>
-    <w:lsdException w:name="List Table 7 Colorful Accent 1" w:uiPriority="52"/>
-    <w:lsdException w:name="List Table 1 Light Accent 2" w:uiPriority="46"/>
-    <w:lsdException w:name="List Table 2 Accent 2" w:uiPriority="47"/>
-    <w:lsdException w:name="List Table 3 Accent 2" w:uiPriority="48"/>
-    <w:lsdException w:name="List Table 4 Accent 2" w:uiPriority="49"/>
-    <w:lsdException w:name="List Table 5 Dark Accent 2" w:uiPriority="50"/>
-    <w:lsdException w:name="List Table 6 Colorful Accent 2" w:uiPriority="51"/>
-    <w:lsdException w:name="List Table 7 Colorful Accent 2" w:uiPriority="52"/>
-    <w:lsdException w:name="List Table 1 Light Accent 3" w:uiPriority="46"/>
-    <w:lsdException w:name="List Table 2 Accent 3" w:uiPriority="47"/>
-    <w:lsdException w:name="List Table 3 Accent 3" w:uiPriority="48"/>
-    <w:lsdException w:name="List Table 4 Accent 3" w:uiPriority="49"/>
-    <w:lsdException w:name="List Table 5 Dark Accent 3" w:uiPriority="50"/>
-    <w:lsdException w:name="List Table 6 Colorful Accent 3" w:uiPriority="51"/>
-    <w:lsdException w:name="List Table 7 Colorful Accent 3" w:uiPriority="52"/>
-    <w:lsdException w:name="List Table 1 Light Accent 4" w:uiPriority="46"/>
-    <w:lsdException w:name="List Table 2 Accent 4" w:uiPriority="47"/>
-    <w:lsdException w:name="List Table 3 Accent 4" w:uiPriority="48"/>
-    <w:lsdException w:name="List Table 4 Accent 4" w:uiPriority="49"/>
-    <w:lsdException w:name="List Table 5 Dark Accent 4" w:uiPriority="50"/>
-    <w:lsdException w:name="List Table 6 Colorful Accent 4" w:uiPriority="51"/>
-    <w:lsdException w:name="List Table 7 Colorful Accent 4" w:uiPriority="52"/>
-    <w:lsdException w:name="List Table 1 Light Accent 5" w:uiPriority="46"/>
-    <w:lsdException w:name="List Table 2 Accent 5" w:uiPriority="47"/>
-    <w:lsdException w:name="List Table 3 Accent 5" w:uiPriority="48"/>
-    <w:lsdException w:name="List Table 4 Accent 5" w:uiPriority="49"/>
-    <w:lsdException w:name="List Table 5 Dark Accent 5" w:uiPriority="50"/>
-    <w:lsdException w:name="List Table 6 Colorful Accent 5" w:uiPriority="51"/>
-    <w:lsdException w:name="List Table 7 Colorful Accent 5" w:uiPriority="52"/>
-    <w:lsdException w:name="List Table 1 Light Accent 6" w:uiPriority="46"/>
-    <w:lsdException w:name="List Table 2 Accent 6" w:uiPriority="47"/>
-    <w:lsdException w:name="List Table 3 Accent 6" w:uiPriority="48"/>
-    <w:lsdException w:name="List Table 4 Accent 6" w:uiPriority="49"/>
-    <w:lsdException w:name="List Table 5 Dark Accent 6" w:uiPriority="50"/>
-    <w:lsdException w:name="List Table 6 Colorful Accent 6" w:uiPriority="51"/>
-    <w:lsdException w:name="List Table 7 Colorful Accent 6" w:uiPriority="52"/>
+  <w:latentStyles w:defLockedState="0" w:defUIPriority="99" w:defSemiHidden="1" w:defUnhideWhenUsed="1" w:defQFormat="0" w:count="267">
+    <w:lsdException w:name="Normal" w:semiHidden="0" w:uiPriority="0" w:unhideWhenUsed="0" w:qFormat="1"/>
+    <w:lsdException w:name="heading 1" w:semiHidden="0" w:uiPriority="9" w:unhideWhenUsed="0" w:qFormat="1"/>
+    <w:lsdException w:name="heading 2" w:uiPriority="9" w:qFormat="1"/>
+    <w:lsdException w:name="heading 3" w:uiPriority="9" w:qFormat="1"/>
+    <w:lsdException w:name="heading 4" w:uiPriority="9" w:qFormat="1"/>
+    <w:lsdException w:name="heading 5" w:uiPriority="9" w:qFormat="1"/>
+    <w:lsdException w:name="heading 6" w:uiPriority="9" w:qFormat="1"/>
+    <w:lsdException w:name="heading 7" w:uiPriority="9" w:qFormat="1"/>
+    <w:lsdException w:name="heading 8" w:uiPriority="9" w:qFormat="1"/>
+    <w:lsdException w:name="heading 9" w:uiPriority="9" w:qFormat="1"/>
+    <w:lsdException w:name="toc 1" w:uiPriority="39"/>
+    <w:lsdException w:name="toc 2" w:uiPriority="39"/>
+    <w:lsdException w:name="toc 3" w:uiPriority="39"/>
+    <w:lsdException w:name="toc 4" w:uiPriority="39"/>
+    <w:lsdException w:name="toc 5" w:uiPriority="39"/>
+    <w:lsdException w:name="toc 6" w:uiPriority="39"/>
+    <w:lsdException w:name="toc 7" w:uiPriority="39"/>
+    <w:lsdException w:name="toc 8" w:uiPriority="39"/>
+    <w:lsdException w:name="toc 9" w:uiPriority="39"/>
+    <w:lsdException w:name="caption" w:uiPriority="35" w:qFormat="1"/>
+    <w:lsdException w:name="Title" w:semiHidden="0" w:uiPriority="10" w:unhideWhenUsed="0" w:qFormat="1"/>
+    <w:lsdException w:name="Default Paragraph Font" w:uiPriority="1"/>
+    <w:lsdException w:name="Subtitle" w:semiHidden="0" w:uiPriority="11" w:unhideWhenUsed="0" w:qFormat="1"/>
+    <w:lsdException w:name="Strong" w:semiHidden="0" w:uiPriority="22" w:unhideWhenUsed="0" w:qFormat="1"/>
+    <w:lsdException w:name="Emphasis" w:semiHidden="0" w:uiPriority="20" w:unhideWhenUsed="0" w:qFormat="1"/>
+    <w:lsdException w:name="Table Grid" w:semiHidden="0" w:uiPriority="39" w:unhideWhenUsed="0"/>
+    <w:lsdException w:name="Placeholder Text" w:unhideWhenUsed="0"/>
+    <w:lsdException w:name="No Spacing" w:semiHidden="0" w:uiPriority="1" w:unhideWhenUsed="0" w:qFormat="1"/>
+    <w:lsdException w:name="Light Shading" w:semiHidden="0" w:uiPriority="60" w:unhideWhenUsed="0"/>
+    <w:lsdException w:name="Light List" w:semiHidden="0" w:uiPriority="61" w:unhideWhenUsed="0"/>
+    <w:lsdException w:name="Light Grid" w:semiHidden="0" w:uiPriority="62" w:unhideWhenUsed="0"/>
+    <w:lsdException w:name="Medium Shading 1" w:semiHidden="0" w:uiPriority="63" w:unhideWhenUsed="0"/>
+    <w:lsdException w:name="Medium Shading 2" w:semiHidden="0" w:uiPriority="64" w:unhideWhenUsed="0"/>
+    <w:lsdException w:name="Medium List 1" w:semiHidden="0" w:uiPriority="65" w:unhideWhenUsed="0"/>
+    <w:lsdException w:name="Medium List 2" w:semiHidden="0" w:uiPriority="66" w:unhideWhenUsed="0"/>
+    <w:lsdException w:name="Medium Grid 1" w:semiHidden="0" w:uiPriority="67" w:unhideWhenUsed="0"/>
+    <w:lsdException w:name="Medium Grid 2" w:semiHidden="0" w:uiPriority="68" w:unhideWhenUsed="0"/>
+    <w:lsdException w:name="Medium Grid 3" w:semiHidden="0" w:uiPriority="69" w:unhideWhenUsed="0"/>
+    <w:lsdException w:name="Dark List" w:semiHidden="0" w:uiPriority="70" w:unhideWhenUsed="0"/>
+    <w:lsdException w:name="Colorful Shading" w:semiHidden="0" w:uiPriority="71" w:unhideWhenUsed="0"/>
+    <w:lsdException w:name="Colorful List" w:semiHidden="0" w:uiPriority="72" w:unhideWhenUsed="0"/>
+    <w:lsdException w:name="Colorful Grid" w:semiHidden="0" w:uiPriority="73" w:unhideWhenUsed="0"/>
+    <w:lsdException w:name="Light Shading Accent 1" w:semiHidden="0" w:uiPriority="60" w:unhideWhenUsed="0"/>
+    <w:lsdException w:name="Light List Accent 1" w:semiHidden="0" w:uiPriority="61" w:unhideWhenUsed="0"/>
+    <w:lsdException w:name="Light Grid Accent 1" w:semiHidden="0" w:uiPriority="62" w:unhideWhenUsed="0"/>
+    <w:lsdException w:name="Medium Shading 1 Accent 1" w:semiHidden="0" w:uiPriority="63" w:unhideWhenUsed="0"/>
+    <w:lsdException w:name="Medium Shading 2 Accent 1" w:semiHidden="0" w:uiPriority="64" w:unhideWhenUsed="0"/>
+    <w:lsdException w:name="Medium List 1 Accent 1" w:semiHidden="0" w:uiPriority="65" w:unhideWhenUsed="0"/>
+    <w:lsdException w:name="Revision" w:unhideWhenUsed="0"/>
+    <w:lsdException w:name="List Paragraph" w:semiHidden="0" w:uiPriority="34" w:unhideWhenUsed="0" w:qFormat="1"/>
+    <w:lsdException w:name="Quote" w:semiHidden="0" w:uiPriority="29" w:unhideWhenUsed="0" w:qFormat="1"/>
+    <w:lsdException w:name="Intense Quote" w:semiHidden="0" w:uiPriority="30" w:unhideWhenUsed="0" w:qFormat="1"/>
+    <w:lsdException w:name="Medium List 2 Accent 1" w:semiHidden="0" w:uiPriority="66" w:unhideWhenUsed="0"/>
+    <w:lsdException w:name="Medium Grid 1 Accent 1" w:semiHidden="0" w:uiPriority="67" w:unhideWhenUsed="0"/>
+    <w:lsdException w:name="Medium Grid 2 Accent 1" w:semiHidden="0" w:uiPriority="68" w:unhideWhenUsed="0"/>
+    <w:lsdException w:name="Medium Grid 3 Accent 1" w:semiHidden="0" w:uiPriority="69" w:unhideWhenUsed="0"/>
+    <w:lsdException w:name="Dark List Accent 1" w:semiHidden="0" w:uiPriority="70" w:unhideWhenUsed="0"/>
+    <w:lsdException w:name="Colorful Shading Accent 1" w:semiHidden="0" w:uiPriority="71" w:unhideWhenUsed="0"/>
+    <w:lsdException w:name="Colorful List Accent 1" w:semiHidden="0" w:uiPriority="72" w:unhideWhenUsed="0"/>
+    <w:lsdException w:name="Colorful Grid Accent 1" w:semiHidden="0" w:uiPriority="73" w:unhideWhenUsed="0"/>
+    <w:lsdException w:name="Light Shading Accent 2" w:semiHidden="0" w:uiPriority="60" w:unhideWhenUsed="0"/>
+    <w:lsdException w:name="Light List Accent 2" w:semiHidden="0" w:uiPriority="61" w:unhideWhenUsed="0"/>
+    <w:lsdException w:name="Light Grid Accent 2" w:semiHidden="0" w:uiPriority="62" w:unhideWhenUsed="0"/>
+    <w:lsdException w:name="Medium Shading 1 Accent 2" w:semiHidden="0" w:uiPriority="63" w:unhideWhenUsed="0"/>
+    <w:lsdException w:name="Medium Shading 2 Accent 2" w:semiHidden="0" w:uiPriority="64" w:unhideWhenUsed="0"/>
+    <w:lsdException w:name="Medium List 1 Accent 2" w:semiHidden="0" w:uiPriority="65" w:unhideWhenUsed="0"/>
+    <w:lsdException w:name="Medium List 2 Accent 2" w:semiHidden="0" w:uiPriority="66" w:unhideWhenUsed="0"/>
+    <w:lsdException w:name="Medium Grid 1 Accent 2" w:semiHidden="0" w:uiPriority="67" w:unhideWhenUsed="0"/>
+    <w:lsdException w:name="Medium Grid 2 Accent 2" w:semiHidden="0" w:uiPriority="68" w:unhideWhenUsed="0"/>
+    <w:lsdException w:name="Medium Grid 3 Accent 2" w:semiHidden="0" w:uiPriority="69" w:unhideWhenUsed="0"/>
+    <w:lsdException w:name="Dark List Accent 2" w:semiHidden="0" w:uiPriority="70" w:unhideWhenUsed="0"/>
+    <w:lsdException w:name="Colorful Shading Accent 2" w:semiHidden="0" w:uiPriority="71" w:unhideWhenUsed="0"/>
+    <w:lsdException w:name="Colorful List Accent 2" w:semiHidden="0" w:uiPriority="72" w:unhideWhenUsed="0"/>
+    <w:lsdException w:name="Colorful Grid Accent 2" w:semiHidden="0" w:uiPriority="73" w:unhideWhenUsed="0"/>
+    <w:lsdException w:name="Light Shading Accent 3" w:semiHidden="0" w:uiPriority="60" w:unhideWhenUsed="0"/>
+    <w:lsdException w:name="Light List Accent 3" w:semiHidden="0" w:uiPriority="61" w:unhideWhenUsed="0"/>
+    <w:lsdException w:name="Light Grid Accent 3" w:semiHidden="0" w:uiPriority="62" w:unhideWhenUsed="0"/>
+    <w:lsdException w:name="Medium Shading 1 Accent 3" w:semiHidden="0" w:uiPriority="63" w:unhideWhenUsed="0"/>
+    <w:lsdException w:name="Medium Shading 2 Accent 3" w:semiHidden="0" w:uiPriority="64" w:unhideWhenUsed="0"/>
+    <w:lsdException w:name="Medium List 1 Accent 3" w:semiHidden="0" w:uiPriority="65" w:unhideWhenUsed="0"/>
+    <w:lsdException w:name="Medium List 2 Accent 3" w:semiHidden="0" w:uiPriority="66" w:unhideWhenUsed="0"/>
+    <w:lsdException w:name="Medium Grid 1 Accent 3" w:semiHidden="0" w:uiPriority="67" w:unhideWhenUsed="0"/>
+    <w:lsdException w:name="Medium Grid 2 Accent 3" w:semiHidden="0" w:uiPriority="68" w:unhideWhenUsed="0"/>
+    <w:lsdException w:name="Medium Grid 3 Accent 3" w:semiHidden="0" w:uiPriority="69" w:unhideWhenUsed="0"/>
+    <w:lsdException w:name="Dark List Accent 3" w:semiHidden="0" w:uiPriority="70" w:unhideWhenUsed="0"/>
+    <w:lsdException w:name="Colorful Shading Accent 3" w:semiHidden="0" w:uiPriority="71" w:unhideWhenUsed="0"/>
+    <w:lsdException w:name="Colorful List Accent 3" w:semiHidden="0" w:uiPriority="72" w:unhideWhenUsed="0"/>
+    <w:lsdException w:name="Colorful Grid Accent 3" w:semiHidden="0" w:uiPriority="73" w:unhideWhenUsed="0"/>
+    <w:lsdException w:name="Light Shading Accent 4" w:semiHidden="0" w:uiPriority="60" w:unhideWhenUsed="0"/>
+    <w:lsdException w:name="Light List Accent 4" w:semiHidden="0" w:uiPriority="61" w:unhideWhenUsed="0"/>
+    <w:lsdException w:name="Light Grid Accent 4" w:semiHidden="0" w:uiPriority="62" w:unhideWhenUsed="0"/>
+    <w:lsdException w:name="Medium Shading 1 Accent 4" w:semiHidden="0" w:uiPriority="63" w:unhideWhenUsed="0"/>
+    <w:lsdException w:name="Medium Shading 2 Accent 4" w:semiHidden="0" w:uiPriority="64" w:unhideWhenUsed="0"/>
+    <w:lsdException w:name="Medium List 1 Accent 4" w:semiHidden="0" w:uiPriority="65" w:unhideWhenUsed="0"/>
+    <w:lsdException w:name="Medium List 2 Accent 4" w:semiHidden="0" w:uiPriority="66" w:unhideWhenUsed="0"/>
+    <w:lsdException w:name="Medium Grid 1 Accent 4" w:semiHidden="0" w:uiPriority="67" w:unhideWhenUsed="0"/>
+    <w:lsdException w:name="Medium Grid 2 Accent 4" w:semiHidden="0" w:uiPriority="68" w:unhideWhenUsed="0"/>
+    <w:lsdException w:name="Medium Grid 3 Accent 4" w:semiHidden="0" w:uiPriority="69" w:unhideWhenUsed="0"/>
+    <w:lsdException w:name="Dark List Accent 4" w:semiHidden="0" w:uiPriority="70" w:unhideWhenUsed="0"/>
+    <w:lsdException w:name="Colorful Shading Accent 4" w:semiHidden="0" w:uiPriority="71" w:unhideWhenUsed="0"/>
+    <w:lsdException w:name="Colorful List Accent 4" w:semiHidden="0" w:uiPriority="72" w:unhideWhenUsed="0"/>
+    <w:lsdException w:name="Colorful Grid Accent 4" w:semiHidden="0" w:uiPriority="73" w:unhideWhenUsed="0"/>
+    <w:lsdException w:name="Light Shading Accent 5" w:semiHidden="0" w:uiPriority="60" w:unhideWhenUsed="0"/>
+    <w:lsdException w:name="Light List Accent 5" w:semiHidden="0" w:uiPriority="61" w:unhideWhenUsed="0"/>
+    <w:lsdException w:name="Light Grid Accent 5" w:semiHidden="0" w:uiPriority="62" w:unhideWhenUsed="0"/>
+    <w:lsdException w:name="Medium Shading 1 Accent 5" w:semiHidden="0" w:uiPriority="63" w:unhideWhenUsed="0"/>
+    <w:lsdException w:name="Medium Shading 2 Accent 5" w:semiHidden="0" w:uiPriority="64" w:unhideWhenUsed="0"/>
+    <w:lsdException w:name="Medium List 1 Accent 5" w:semiHidden="0" w:uiPriority="65" w:unhideWhenUsed="0"/>
+    <w:lsdException w:name="Medium List 2 Accent 5" w:semiHidden="0" w:uiPriority="66" w:unhideWhenUsed="0"/>
+    <w:lsdException w:name="Medium Grid 1 Accent 5" w:semiHidden="0" w:uiPriority="67" w:unhideWhenUsed="0"/>
+    <w:lsdException w:name="Medium Grid 2 Accent 5" w:semiHidden="0" w:uiPriority="68" w:unhideWhenUsed="0"/>
+    <w:lsdException w:name="Medium Grid 3 Accent 5" w:semiHidden="0" w:uiPriority="69" w:unhideWhenUsed="0"/>
+    <w:lsdException w:name="Dark List Accent 5" w:semiHidden="0" w:uiPriority="70" w:unhideWhenUsed="0"/>
+    <w:lsdException w:name="Colorful Shading Accent 5" w:semiHidden="0" w:uiPriority="71" w:unhideWhenUsed="0"/>
+    <w:lsdException w:name="Colorful List Accent 5" w:semiHidden="0" w:uiPriority="72" w:unhideWhenUsed="0"/>
+    <w:lsdException w:name="Colorful Grid Accent 5" w:semiHidden="0" w:uiPriority="73" w:unhideWhenUsed="0"/>
+    <w:lsdException w:name="Light Shading Accent 6" w:semiHidden="0" w:uiPriority="60" w:unhideWhenUsed="0"/>
+    <w:lsdException w:name="Light List Accent 6" w:semiHidden="0" w:uiPriority="61" w:unhideWhenUsed="0"/>
+    <w:lsdException w:name="Light Grid Accent 6" w:semiHidden="0" w:uiPriority="62" w:unhideWhenUsed="0"/>
+    <w:lsdException w:name="Medium Shading 1 Accent 6" w:semiHidden="0" w:uiPriority="63" w:unhideWhenUsed="0"/>
+    <w:lsdException w:name="Medium Shading 2 Accent 6" w:semiHidden="0" w:uiPriority="64" w:unhideWhenUsed="0"/>
+    <w:lsdException w:name="Medium List 1 Accent 6" w:semiHidden="0" w:uiPriority="65" w:unhideWhenUsed="0"/>
+    <w:lsdException w:name="Medium List 2 Accent 6" w:semiHidden="0" w:uiPriority="66" w:unhideWhenUsed="0"/>
+    <w:lsdException w:name="Medium Grid 1 Accent 6" w:semiHidden="0" w:uiPriority="67" w:unhideWhenUsed="0"/>
+    <w:lsdException w:name="Medium Grid 2 Accent 6" w:semiHidden="0" w:uiPriority="68" w:unhideWhenUsed="0"/>
+    <w:lsdException w:name="Medium Grid 3 Accent 6" w:semiHidden="0" w:uiPriority="69" w:unhideWhenUsed="0"/>
+    <w:lsdException w:name="Dark List Accent 6" w:semiHidden="0" w:uiPriority="70" w:unhideWhenUsed="0"/>
+    <w:lsdException w:name="Colorful Shading Accent 6" w:semiHidden="0" w:uiPriority="71" w:unhideWhenUsed="0"/>
+    <w:lsdException w:name="Colorful List Accent 6" w:semiHidden="0" w:uiPriority="72" w:unhideWhenUsed="0"/>
+    <w:lsdException w:name="Colorful Grid Accent 6" w:semiHidden="0" w:uiPriority="73" w:unhideWhenUsed="0"/>
+    <w:lsdException w:name="Subtle Emphasis" w:semiHidden="0" w:uiPriority="19" w:unhideWhenUsed="0" w:qFormat="1"/>
+    <w:lsdException w:name="Intense Emphasis" w:semiHidden="0" w:uiPriority="21" w:unhideWhenUsed="0" w:qFormat="1"/>
+    <w:lsdException w:name="Subtle Reference" w:semiHidden="0" w:uiPriority="31" w:unhideWhenUsed="0" w:qFormat="1"/>
+    <w:lsdException w:name="Intense Reference" w:semiHidden="0" w:uiPriority="32" w:unhideWhenUsed="0" w:qFormat="1"/>
+    <w:lsdException w:name="Book Title" w:semiHidden="0" w:uiPriority="33" w:unhideWhenUsed="0" w:qFormat="1"/>
+    <w:lsdException w:name="Bibliography" w:uiPriority="37"/>
+    <w:lsdException w:name="TOC Heading" w:uiPriority="39" w:qFormat="1"/>
   </w:latentStyles>
   <w:style w:type="paragraph" w:default="1" w:styleId="Normal">
     <w:name w:val="Normal"/>
     <w:qFormat/>
+    <w:rsid w:val="00444EE6"/>
   </w:style>
-  <w:style w:type="character" w:default="1" w:styleId="DefaultParagraphFont">
+  <w:style w:type="character" w:default="1" w:styleId="Standardskrifttypeiafsnit">
     <w:name w:val="Default Paragraph Font"/>
     <w:uiPriority w:val="1"/>
     <w:semiHidden/>
     <w:unhideWhenUsed/>
   </w:style>
-  <w:style w:type="table" w:default="1" w:styleId="TableNormal">
+  <w:style w:type="table" w:default="1" w:styleId="Tabel-Normal">
     <w:name w:val="Normal Table"/>
     <w:uiPriority w:val="99"/>
     <w:semiHidden/>
     <w:unhideWhenUsed/>
+    <w:qFormat/>
     <w:tblPr>
       <w:tblInd w:w="0" w:type="dxa"/>
       <w:tblCellMar>
@@ -945,11 +911,41 @@
       </w:tblCellMar>
     </w:tblPr>
   </w:style>
-  <w:style w:type="numbering" w:default="1" w:styleId="NoList">
+  <w:style w:type="numbering" w:default="1" w:styleId="Ingenoversigt">
     <w:name w:val="No List"/>
     <w:uiPriority w:val="99"/>
     <w:semiHidden/>
     <w:unhideWhenUsed/>
+  </w:style>
+  <w:style w:type="paragraph" w:styleId="Markeringsbobletekst">
+    <w:name w:val="Balloon Text"/>
+    <w:basedOn w:val="Normal"/>
+    <w:link w:val="MarkeringsbobletekstTegn"/>
+    <w:uiPriority w:val="99"/>
+    <w:semiHidden/>
+    <w:unhideWhenUsed/>
+    <w:rsid w:val="00DC52A6"/>
+    <w:pPr>
+      <w:spacing w:after="0" w:line="240" w:lineRule="auto"/>
+    </w:pPr>
+    <w:rPr>
+      <w:rFonts w:ascii="Tahoma" w:hAnsi="Tahoma" w:cs="Tahoma"/>
+      <w:sz w:val="16"/>
+      <w:szCs w:val="16"/>
+    </w:rPr>
+  </w:style>
+  <w:style w:type="character" w:customStyle="1" w:styleId="MarkeringsbobletekstTegn">
+    <w:name w:val="Markeringsbobletekst Tegn"/>
+    <w:basedOn w:val="Standardskrifttypeiafsnit"/>
+    <w:link w:val="Markeringsbobletekst"/>
+    <w:uiPriority w:val="99"/>
+    <w:semiHidden/>
+    <w:rsid w:val="00DC52A6"/>
+    <w:rPr>
+      <w:rFonts w:ascii="Tahoma" w:hAnsi="Tahoma" w:cs="Tahoma"/>
+      <w:sz w:val="16"/>
+      <w:szCs w:val="16"/>
+    </w:rPr>
   </w:style>
 </w:styles>
 </file>
@@ -997,7 +993,7 @@
     </a:clrScheme>
     <a:fontScheme name="Office">
       <a:majorFont>
-        <a:latin typeface="Calibri Light" panose="020F0302020204030204"/>
+        <a:latin typeface="Calibri Light"/>
         <a:ea typeface=""/>
         <a:cs typeface=""/>
         <a:font script="Jpan" typeface="ＭＳ ゴシック"/>
@@ -1032,7 +1028,7 @@
         <a:font script="Geor" typeface="Sylfaen"/>
       </a:majorFont>
       <a:minorFont>
-        <a:latin typeface="Calibri" panose="020F0502020204030204"/>
+        <a:latin typeface="Calibri"/>
         <a:ea typeface=""/>
         <a:cs typeface=""/>
         <a:font script="Jpan" typeface="ＭＳ 明朝"/>
@@ -1209,7 +1205,7 @@
   <a:extraClrSchemeLst/>
   <a:extLst>
     <a:ext uri="{05A4C25C-085E-4340-85A3-A5531E510DB2}">
-      <thm15:themeFamily xmlns:thm15="http://schemas.microsoft.com/office/thememl/2012/main" name="Office Theme" id="{62F939B6-93AF-4DB8-9C6B-D6C7DFDC589F}" vid="{4A3C46E8-61CC-4603-A589-7422A47A8E4A}"/>
+      <thm15:themeFamily xmlns:thm15="http://schemas.microsoft.com/office/thememl/2012/main" xmlns="" name="Office Theme" id="{62F939B6-93AF-4DB8-9C6B-D6C7DFDC589F}" vid="{4A3C46E8-61CC-4603-A589-7422A47A8E4A}"/>
     </a:ext>
   </a:extLst>
 </a:theme>

--- a/Report.docx
+++ b/Report.docx
@@ -47,10 +47,10 @@
                     </pic:cNvPicPr>
                   </pic:nvPicPr>
                   <pic:blipFill>
-                    <a:blip r:embed="rId4" cstate="print">
+                    <a:blip r:embed="rId6" cstate="print">
                       <a:extLst>
                         <a:ext uri="{28A0092B-C50C-407E-A947-70E740481C1C}">
-                          <a14:useLocalDpi xmlns:a14="http://schemas.microsoft.com/office/drawing/2010/main" xmlns:wps="http://schemas.microsoft.com/office/word/2010/wordprocessingShape" xmlns:wpi="http://schemas.microsoft.com/office/word/2010/wordprocessingInk" xmlns:wpg="http://schemas.microsoft.com/office/word/2010/wordprocessingGroup" xmlns:w15="http://schemas.microsoft.com/office/word/2012/wordml" xmlns:w14="http://schemas.microsoft.com/office/word/2010/wordml" xmlns:w="http://schemas.openxmlformats.org/wordprocessingml/2006/main" xmlns:w10="urn:schemas-microsoft-com:office:word" xmlns:wp14="http://schemas.microsoft.com/office/word/2010/wordprocessingDrawing" xmlns:v="urn:schemas-microsoft-com:vml" xmlns:o="urn:schemas-microsoft-com:office:office" xmlns:mc="http://schemas.openxmlformats.org/markup-compatibility/2006" xmlns:wpc="http://schemas.microsoft.com/office/word/2010/wordprocessingCanvas" xmlns="" val="0"/>
+                          <a14:useLocalDpi xmlns="" xmlns:wpc="http://schemas.microsoft.com/office/word/2010/wordprocessingCanvas" xmlns:mc="http://schemas.openxmlformats.org/markup-compatibility/2006" xmlns:o="urn:schemas-microsoft-com:office:office" xmlns:v="urn:schemas-microsoft-com:vml" xmlns:wp14="http://schemas.microsoft.com/office/word/2010/wordprocessingDrawing" xmlns:w10="urn:schemas-microsoft-com:office:word" xmlns:w="http://schemas.openxmlformats.org/wordprocessingml/2006/main" xmlns:w14="http://schemas.microsoft.com/office/word/2010/wordml" xmlns:w15="http://schemas.microsoft.com/office/word/2012/wordml" xmlns:wpg="http://schemas.microsoft.com/office/word/2010/wordprocessingGroup" xmlns:wpi="http://schemas.microsoft.com/office/word/2010/wordprocessingInk" xmlns:wps="http://schemas.microsoft.com/office/word/2010/wordprocessingShape" xmlns:a14="http://schemas.microsoft.com/office/drawing/2010/main" val="0"/>
                         </a:ext>
                       </a:extLst>
                     </a:blip>
@@ -186,21 +186,7 @@
         <w:rPr>
           <w:lang w:val="en-US"/>
         </w:rPr>
-        <w:t xml:space="preserve"> clients, who </w:t>
-      </w:r>
-      <w:proofErr w:type="gramStart"/>
-      <w:r>
-        <w:rPr>
-          <w:lang w:val="en-US"/>
-        </w:rPr>
-        <w:t>handles</w:t>
-      </w:r>
-      <w:proofErr w:type="gramEnd"/>
-      <w:r>
-        <w:rPr>
-          <w:lang w:val="en-US"/>
-        </w:rPr>
-        <w:t xml:space="preserve"> synchronization by using the </w:t>
+        <w:t xml:space="preserve"> clients, who handles synchronization by using the </w:t>
       </w:r>
       <w:proofErr w:type="spellStart"/>
       <w:r>
@@ -240,19 +226,11 @@
         </w:rPr>
         <w:br/>
       </w:r>
-      <w:proofErr w:type="gramStart"/>
-      <w:r>
-        <w:rPr>
-          <w:lang w:val="en-US"/>
-        </w:rPr>
-        <w:t>We’ve</w:t>
-      </w:r>
-      <w:proofErr w:type="gramEnd"/>
-      <w:r>
-        <w:rPr>
-          <w:lang w:val="en-US"/>
-        </w:rPr>
-        <w:t xml:space="preserve"> implemented an abstraction over the </w:t>
+      <w:r>
+        <w:rPr>
+          <w:lang w:val="en-US"/>
+        </w:rPr>
+        <w:t xml:space="preserve">We’ve implemented an abstraction over the </w:t>
       </w:r>
       <w:proofErr w:type="spellStart"/>
       <w:r>
@@ -367,10 +345,10 @@
                     <pic:cNvPicPr/>
                   </pic:nvPicPr>
                   <pic:blipFill>
-                    <a:blip r:embed="rId5" cstate="print">
+                    <a:blip r:embed="rId7" cstate="print">
                       <a:extLst>
                         <a:ext uri="{28A0092B-C50C-407E-A947-70E740481C1C}">
-                          <a14:useLocalDpi xmlns:a14="http://schemas.microsoft.com/office/drawing/2010/main" xmlns:wps="http://schemas.microsoft.com/office/word/2010/wordprocessingShape" xmlns:wpi="http://schemas.microsoft.com/office/word/2010/wordprocessingInk" xmlns:wpg="http://schemas.microsoft.com/office/word/2010/wordprocessingGroup" xmlns:w15="http://schemas.microsoft.com/office/word/2012/wordml" xmlns:w14="http://schemas.microsoft.com/office/word/2010/wordml" xmlns:w="http://schemas.openxmlformats.org/wordprocessingml/2006/main" xmlns:w10="urn:schemas-microsoft-com:office:word" xmlns:wp14="http://schemas.microsoft.com/office/word/2010/wordprocessingDrawing" xmlns:v="urn:schemas-microsoft-com:vml" xmlns:o="urn:schemas-microsoft-com:office:office" xmlns:mc="http://schemas.openxmlformats.org/markup-compatibility/2006" xmlns:wpc="http://schemas.microsoft.com/office/word/2010/wordprocessingCanvas" xmlns="" val="0"/>
+                          <a14:useLocalDpi xmlns="" xmlns:wpc="http://schemas.microsoft.com/office/word/2010/wordprocessingCanvas" xmlns:mc="http://schemas.openxmlformats.org/markup-compatibility/2006" xmlns:o="urn:schemas-microsoft-com:office:office" xmlns:v="urn:schemas-microsoft-com:vml" xmlns:wp14="http://schemas.microsoft.com/office/word/2010/wordprocessingDrawing" xmlns:w10="urn:schemas-microsoft-com:office:word" xmlns:w="http://schemas.openxmlformats.org/wordprocessingml/2006/main" xmlns:w14="http://schemas.microsoft.com/office/word/2010/wordml" xmlns:w15="http://schemas.microsoft.com/office/word/2012/wordml" xmlns:wpg="http://schemas.microsoft.com/office/word/2010/wordprocessingGroup" xmlns:wpi="http://schemas.microsoft.com/office/word/2010/wordprocessingInk" xmlns:wps="http://schemas.microsoft.com/office/word/2010/wordprocessingShape" xmlns:a14="http://schemas.microsoft.com/office/drawing/2010/main" val="0"/>
                         </a:ext>
                       </a:extLst>
                     </a:blip>
@@ -414,10 +392,10 @@
                     <pic:cNvPicPr/>
                   </pic:nvPicPr>
                   <pic:blipFill>
-                    <a:blip r:embed="rId6" cstate="print">
+                    <a:blip r:embed="rId8" cstate="print">
                       <a:extLst>
                         <a:ext uri="{28A0092B-C50C-407E-A947-70E740481C1C}">
-                          <a14:useLocalDpi xmlns:a14="http://schemas.microsoft.com/office/drawing/2010/main" xmlns:wps="http://schemas.microsoft.com/office/word/2010/wordprocessingShape" xmlns:wpi="http://schemas.microsoft.com/office/word/2010/wordprocessingInk" xmlns:wpg="http://schemas.microsoft.com/office/word/2010/wordprocessingGroup" xmlns:w15="http://schemas.microsoft.com/office/word/2012/wordml" xmlns:w14="http://schemas.microsoft.com/office/word/2010/wordml" xmlns:w="http://schemas.openxmlformats.org/wordprocessingml/2006/main" xmlns:w10="urn:schemas-microsoft-com:office:word" xmlns:wp14="http://schemas.microsoft.com/office/word/2010/wordprocessingDrawing" xmlns:v="urn:schemas-microsoft-com:vml" xmlns:o="urn:schemas-microsoft-com:office:office" xmlns:mc="http://schemas.openxmlformats.org/markup-compatibility/2006" xmlns:wpc="http://schemas.microsoft.com/office/word/2010/wordprocessingCanvas" xmlns="" val="0"/>
+                          <a14:useLocalDpi xmlns="" xmlns:wpc="http://schemas.microsoft.com/office/word/2010/wordprocessingCanvas" xmlns:mc="http://schemas.openxmlformats.org/markup-compatibility/2006" xmlns:o="urn:schemas-microsoft-com:office:office" xmlns:v="urn:schemas-microsoft-com:vml" xmlns:wp14="http://schemas.microsoft.com/office/word/2010/wordprocessingDrawing" xmlns:w10="urn:schemas-microsoft-com:office:word" xmlns:w="http://schemas.openxmlformats.org/wordprocessingml/2006/main" xmlns:w14="http://schemas.microsoft.com/office/word/2010/wordml" xmlns:w15="http://schemas.microsoft.com/office/word/2012/wordml" xmlns:wpg="http://schemas.microsoft.com/office/word/2010/wordprocessingGroup" xmlns:wpi="http://schemas.microsoft.com/office/word/2010/wordprocessingInk" xmlns:wps="http://schemas.microsoft.com/office/word/2010/wordprocessingShape" xmlns:a14="http://schemas.microsoft.com/office/drawing/2010/main" val="0"/>
                         </a:ext>
                       </a:extLst>
                     </a:blip>
@@ -587,40 +565,13 @@
           <w:lang w:val="en-US"/>
         </w:rPr>
         <w:br/>
-      </w:r>
-      <w:proofErr w:type="gramStart"/>
-      <w:r>
-        <w:rPr>
-          <w:lang w:val="en-US"/>
-        </w:rPr>
-        <w:t>Our</w:t>
-      </w:r>
-      <w:proofErr w:type="gramEnd"/>
-      <w:r>
-        <w:rPr>
-          <w:lang w:val="en-US"/>
-        </w:rPr>
-        <w:t xml:space="preserve"> client is a simple console application</w:t>
-      </w:r>
-      <w:r>
-        <w:rPr>
-          <w:lang w:val="en-US"/>
-        </w:rPr>
-        <w:t xml:space="preserve"> and is largely a result of what happens when trying to make an otherwise boring task more exciting. Yes, the client is rude. Apart from that, it should be quite easy to follow. It supports three basic commands: </w:t>
-      </w:r>
-      <w:proofErr w:type="gramStart"/>
-      <w:r>
-        <w:rPr>
-          <w:lang w:val="en-US"/>
-        </w:rPr>
-        <w:t>GET,</w:t>
-      </w:r>
-      <w:proofErr w:type="gramEnd"/>
-      <w:r>
-        <w:rPr>
-          <w:lang w:val="en-US"/>
-        </w:rPr>
-        <w:t xml:space="preserve"> ADD and ADDLIST.</w:t>
+        <w:t>Our client is a simple console application</w:t>
+      </w:r>
+      <w:r>
+        <w:rPr>
+          <w:lang w:val="en-US"/>
+        </w:rPr>
+        <w:t xml:space="preserve"> and is largely a result of what happens when trying to make an otherwise boring task more exciting. Yes, the client is rude. Apart from that, it should be quite easy to follow. It supports three basic commands: GET, ADD and ADDLIST.</w:t>
       </w:r>
     </w:p>
     <w:p>
@@ -717,7 +668,112 @@
         <w:t>Running two clients at once illustrates the functionality: If you add a task on one client, it is also added on the other.</w:t>
       </w:r>
     </w:p>
+    <w:p>
+      <w:pPr>
+        <w:rPr>
+          <w:lang w:val="en-US"/>
+        </w:rPr>
+      </w:pPr>
+      <w:r>
+        <w:rPr>
+          <w:b/>
+          <w:lang w:val="en-US"/>
+        </w:rPr>
+        <w:lastRenderedPageBreak/>
+        <w:t>Testing</w:t>
+      </w:r>
+      <w:r>
+        <w:rPr>
+          <w:lang w:val="en-US"/>
+        </w:rPr>
+        <w:br/>
+        <w:t xml:space="preserve">We have </w:t>
+      </w:r>
+      <w:r>
+        <w:rPr>
+          <w:lang w:val="en-US"/>
+        </w:rPr>
+        <w:t>written Unit tests</w:t>
+      </w:r>
+      <w:r>
+        <w:rPr>
+          <w:lang w:val="en-US"/>
+        </w:rPr>
+        <w:t xml:space="preserve"> </w:t>
+      </w:r>
+      <w:r>
+        <w:rPr>
+          <w:lang w:val="en-US"/>
+        </w:rPr>
+        <w:t>to</w:t>
+      </w:r>
+      <w:r>
+        <w:rPr>
+          <w:lang w:val="en-US"/>
+        </w:rPr>
+        <w:t xml:space="preserve"> our </w:t>
+      </w:r>
+      <w:proofErr w:type="spellStart"/>
+      <w:r>
+        <w:rPr>
+          <w:lang w:val="en-US"/>
+        </w:rPr>
+        <w:t>JGroupHelper</w:t>
+      </w:r>
+      <w:proofErr w:type="spellEnd"/>
+      <w:r>
+        <w:rPr>
+          <w:lang w:val="en-US"/>
+        </w:rPr>
+        <w:t>.</w:t>
+      </w:r>
+      <w:r>
+        <w:rPr>
+          <w:lang w:val="en-US"/>
+        </w:rPr>
+        <w:br/>
+        <w:t>The</w:t>
+      </w:r>
+      <w:r>
+        <w:rPr>
+          <w:lang w:val="en-US"/>
+        </w:rPr>
+        <w:t>re are no failing tests due</w:t>
+      </w:r>
+      <w:r>
+        <w:rPr>
+          <w:lang w:val="en-US"/>
+        </w:rPr>
+        <w:t xml:space="preserve"> to the fact that we have no requirements to the contents of a Task-object. Any error you might get</w:t>
+      </w:r>
+      <w:r>
+        <w:rPr>
+          <w:lang w:val="en-US"/>
+        </w:rPr>
+        <w:t>,</w:t>
+      </w:r>
+      <w:r>
+        <w:rPr>
+          <w:lang w:val="en-US"/>
+        </w:rPr>
+        <w:t xml:space="preserve"> </w:t>
+      </w:r>
+      <w:r>
+        <w:rPr>
+          <w:lang w:val="en-US"/>
+        </w:rPr>
+        <w:t xml:space="preserve">using our code, </w:t>
+      </w:r>
+      <w:r>
+        <w:rPr>
+          <w:lang w:val="en-US"/>
+        </w:rPr>
+        <w:t>would be a compile-error.</w:t>
+      </w:r>
+    </w:p>
     <w:sectPr>
+      <w:headerReference w:type="default" r:id="rId9"/>
+      <w:footerReference w:type="default" r:id="rId10"/>
       <w:pgSz w:w="11906" w:h="16838"/>
       <w:pgMar w:top="720" w:right="720" w:bottom="720" w:left="720" w:header="708" w:footer="708" w:gutter="0"/>
       <w:cols w:space="708"/>
@@ -725,6 +781,134 @@
     </w:sectPr>
   </w:body>
 </w:document>
+</file>
+
+<file path=word/endnotes.xml><?xml version="1.0" encoding="utf-8"?>
+<w:endnotes xmlns:ve="http://schemas.openxmlformats.org/markup-compatibility/2006" xmlns:o="urn:schemas-microsoft-com:office:office" xmlns:r="http://schemas.openxmlformats.org/officeDocument/2006/relationships" xmlns:m="http://schemas.openxmlformats.org/officeDocument/2006/math" xmlns:v="urn:schemas-microsoft-com:vml" xmlns:wp="http://schemas.openxmlformats.org/drawingml/2006/wordprocessingDrawing" xmlns:w10="urn:schemas-microsoft-com:office:word" xmlns:w="http://schemas.openxmlformats.org/wordprocessingml/2006/main" xmlns:wne="http://schemas.microsoft.com/office/word/2006/wordml">
+  <w:endnote w:type="separator" w:id="-1">
+    <w:p>
+      <w:pPr>
+        <w:spacing w:after="0" w:line="240" w:lineRule="auto"/>
+      </w:pPr>
+      <w:r>
+        <w:separator/>
+      </w:r>
+    </w:p>
+  </w:endnote>
+  <w:endnote w:type="continuationSeparator" w:id="0">
+    <w:p>
+      <w:pPr>
+        <w:spacing w:after="0" w:line="240" w:lineRule="auto"/>
+      </w:pPr>
+      <w:r>
+        <w:continuationSeparator/>
+      </w:r>
+    </w:p>
+  </w:endnote>
+</w:endnotes>
+</file>
+
+<file path=word/footer1.xml><?xml version="1.0" encoding="utf-8"?>
+<w:ftr xmlns:ve="http://schemas.openxmlformats.org/markup-compatibility/2006" xmlns:o="urn:schemas-microsoft-com:office:office" xmlns:r="http://schemas.openxmlformats.org/officeDocument/2006/relationships" xmlns:m="http://schemas.openxmlformats.org/officeDocument/2006/math" xmlns:v="urn:schemas-microsoft-com:vml" xmlns:wp="http://schemas.openxmlformats.org/drawingml/2006/wordprocessingDrawing" xmlns:w10="urn:schemas-microsoft-com:office:word" xmlns:w="http://schemas.openxmlformats.org/wordprocessingml/2006/main" xmlns:wne="http://schemas.microsoft.com/office/word/2006/wordml">
+  <w:sdt>
+    <w:sdtPr>
+      <w:id w:val="27818695"/>
+      <w:docPartObj>
+        <w:docPartGallery w:val="Page Numbers (Bottom of Page)"/>
+        <w:docPartUnique/>
+      </w:docPartObj>
+    </w:sdtPr>
+    <w:sdtContent>
+      <w:p>
+        <w:pPr>
+          <w:pStyle w:val="Footer"/>
+          <w:jc w:val="center"/>
+        </w:pPr>
+        <w:fldSimple w:instr=" PAGE   \* MERGEFORMAT ">
+          <w:r>
+            <w:rPr>
+              <w:noProof/>
+            </w:rPr>
+            <w:t>2</w:t>
+          </w:r>
+        </w:fldSimple>
+      </w:p>
+    </w:sdtContent>
+  </w:sdt>
+  <w:p>
+    <w:pPr>
+      <w:pStyle w:val="Footer"/>
+    </w:pPr>
+  </w:p>
+</w:ftr>
+</file>
+
+<file path=word/footnotes.xml><?xml version="1.0" encoding="utf-8"?>
+<w:footnotes xmlns:ve="http://schemas.openxmlformats.org/markup-compatibility/2006" xmlns:o="urn:schemas-microsoft-com:office:office" xmlns:r="http://schemas.openxmlformats.org/officeDocument/2006/relationships" xmlns:m="http://schemas.openxmlformats.org/officeDocument/2006/math" xmlns:v="urn:schemas-microsoft-com:vml" xmlns:wp="http://schemas.openxmlformats.org/drawingml/2006/wordprocessingDrawing" xmlns:w10="urn:schemas-microsoft-com:office:word" xmlns:w="http://schemas.openxmlformats.org/wordprocessingml/2006/main" xmlns:wne="http://schemas.microsoft.com/office/word/2006/wordml">
+  <w:footnote w:type="separator" w:id="-1">
+    <w:p>
+      <w:pPr>
+        <w:spacing w:after="0" w:line="240" w:lineRule="auto"/>
+      </w:pPr>
+      <w:r>
+        <w:separator/>
+      </w:r>
+    </w:p>
+  </w:footnote>
+  <w:footnote w:type="continuationSeparator" w:id="0">
+    <w:p>
+      <w:pPr>
+        <w:spacing w:after="0" w:line="240" w:lineRule="auto"/>
+      </w:pPr>
+      <w:r>
+        <w:continuationSeparator/>
+      </w:r>
+    </w:p>
+  </w:footnote>
+</w:footnotes>
+</file>
+
+<file path=word/header1.xml><?xml version="1.0" encoding="utf-8"?>
+<w:hdr xmlns:ve="http://schemas.openxmlformats.org/markup-compatibility/2006" xmlns:o="urn:schemas-microsoft-com:office:office" xmlns:r="http://schemas.openxmlformats.org/officeDocument/2006/relationships" xmlns:m="http://schemas.openxmlformats.org/officeDocument/2006/math" xmlns:v="urn:schemas-microsoft-com:vml" xmlns:wp="http://schemas.openxmlformats.org/drawingml/2006/wordprocessingDrawing" xmlns:w10="urn:schemas-microsoft-com:office:word" xmlns:w="http://schemas.openxmlformats.org/wordprocessingml/2006/main" xmlns:wne="http://schemas.microsoft.com/office/word/2006/wordml">
+  <w:p>
+    <w:pPr>
+      <w:pStyle w:val="Header"/>
+      <w:rPr>
+        <w:lang w:val="en-US"/>
+      </w:rPr>
+    </w:pPr>
+    <w:proofErr w:type="spellStart"/>
+    <w:r>
+      <w:t>BieberFever</w:t>
+    </w:r>
+    <w:proofErr w:type="spellEnd"/>
+    <w:r>
+      <w:ptab w:relativeTo="margin" w:alignment="center" w:leader="none"/>
+    </w:r>
+    <w:r>
+      <w:t xml:space="preserve">BMDS-2012 - </w:t>
+    </w:r>
+    <w:proofErr w:type="spellStart"/>
+    <w:r>
+      <w:t>Hand-in</w:t>
+    </w:r>
+    <w:proofErr w:type="spellEnd"/>
+    <w:r>
+      <w:t xml:space="preserve"> 3</w:t>
+    </w:r>
+    <w:r>
+      <w:ptab w:relativeTo="margin" w:alignment="right" w:leader="none"/>
+    </w:r>
+    <w:proofErr w:type="spellStart"/>
+    <w:r>
+      <w:t>October</w:t>
+    </w:r>
+    <w:proofErr w:type="spellEnd"/>
+    <w:r>
+      <w:t xml:space="preserve"> 22 - 2012</w:t>
+    </w:r>
+  </w:p>
+</w:hdr>
 </file>
 
 <file path=word/styles.xml><?xml version="1.0" encoding="utf-8"?>
@@ -889,13 +1073,13 @@
     <w:qFormat/>
     <w:rsid w:val="00444EE6"/>
   </w:style>
-  <w:style w:type="character" w:default="1" w:styleId="Standardskrifttypeiafsnit">
+  <w:style w:type="character" w:default="1" w:styleId="DefaultParagraphFont">
     <w:name w:val="Default Paragraph Font"/>
     <w:uiPriority w:val="1"/>
     <w:semiHidden/>
     <w:unhideWhenUsed/>
   </w:style>
-  <w:style w:type="table" w:default="1" w:styleId="Tabel-Normal">
+  <w:style w:type="table" w:default="1" w:styleId="TableNormal">
     <w:name w:val="Normal Table"/>
     <w:uiPriority w:val="99"/>
     <w:semiHidden/>
@@ -911,16 +1095,16 @@
       </w:tblCellMar>
     </w:tblPr>
   </w:style>
-  <w:style w:type="numbering" w:default="1" w:styleId="Ingenoversigt">
+  <w:style w:type="numbering" w:default="1" w:styleId="NoList">
     <w:name w:val="No List"/>
     <w:uiPriority w:val="99"/>
     <w:semiHidden/>
     <w:unhideWhenUsed/>
   </w:style>
-  <w:style w:type="paragraph" w:styleId="Markeringsbobletekst">
+  <w:style w:type="paragraph" w:styleId="BalloonText">
     <w:name w:val="Balloon Text"/>
     <w:basedOn w:val="Normal"/>
-    <w:link w:val="MarkeringsbobletekstTegn"/>
+    <w:link w:val="BalloonTextChar"/>
     <w:uiPriority w:val="99"/>
     <w:semiHidden/>
     <w:unhideWhenUsed/>
@@ -934,10 +1118,10 @@
       <w:szCs w:val="16"/>
     </w:rPr>
   </w:style>
-  <w:style w:type="character" w:customStyle="1" w:styleId="MarkeringsbobletekstTegn">
-    <w:name w:val="Markeringsbobletekst Tegn"/>
-    <w:basedOn w:val="Standardskrifttypeiafsnit"/>
-    <w:link w:val="Markeringsbobletekst"/>
+  <w:style w:type="character" w:customStyle="1" w:styleId="BalloonTextChar">
+    <w:name w:val="Balloon Text Char"/>
+    <w:basedOn w:val="DefaultParagraphFont"/>
+    <w:link w:val="BalloonText"/>
     <w:uiPriority w:val="99"/>
     <w:semiHidden/>
     <w:rsid w:val="00DC52A6"/>
@@ -947,7 +1131,344 @@
       <w:szCs w:val="16"/>
     </w:rPr>
   </w:style>
+  <w:style w:type="paragraph" w:styleId="Header">
+    <w:name w:val="header"/>
+    <w:basedOn w:val="Normal"/>
+    <w:link w:val="HeaderChar"/>
+    <w:uiPriority w:val="99"/>
+    <w:semiHidden/>
+    <w:unhideWhenUsed/>
+    <w:rsid w:val="001B5377"/>
+    <w:pPr>
+      <w:tabs>
+        <w:tab w:val="center" w:pos="4819"/>
+        <w:tab w:val="right" w:pos="9638"/>
+      </w:tabs>
+      <w:spacing w:after="0" w:line="240" w:lineRule="auto"/>
+    </w:pPr>
+  </w:style>
+  <w:style w:type="character" w:customStyle="1" w:styleId="HeaderChar">
+    <w:name w:val="Header Char"/>
+    <w:basedOn w:val="DefaultParagraphFont"/>
+    <w:link w:val="Header"/>
+    <w:uiPriority w:val="99"/>
+    <w:semiHidden/>
+    <w:rsid w:val="001B5377"/>
+  </w:style>
+  <w:style w:type="paragraph" w:styleId="Footer">
+    <w:name w:val="footer"/>
+    <w:basedOn w:val="Normal"/>
+    <w:link w:val="FooterChar"/>
+    <w:uiPriority w:val="99"/>
+    <w:unhideWhenUsed/>
+    <w:rsid w:val="001B5377"/>
+    <w:pPr>
+      <w:tabs>
+        <w:tab w:val="center" w:pos="4819"/>
+        <w:tab w:val="right" w:pos="9638"/>
+      </w:tabs>
+      <w:spacing w:after="0" w:line="240" w:lineRule="auto"/>
+    </w:pPr>
+  </w:style>
+  <w:style w:type="character" w:customStyle="1" w:styleId="FooterChar">
+    <w:name w:val="Footer Char"/>
+    <w:basedOn w:val="DefaultParagraphFont"/>
+    <w:link w:val="Footer"/>
+    <w:uiPriority w:val="99"/>
+    <w:rsid w:val="001B5377"/>
+  </w:style>
 </w:styles>
+</file>
+
+<file path=word/glossary/document.xml><?xml version="1.0" encoding="utf-8"?>
+<w:glossaryDocument xmlns:ve="http://schemas.openxmlformats.org/markup-compatibility/2006" xmlns:o="urn:schemas-microsoft-com:office:office" xmlns:r="http://schemas.openxmlformats.org/officeDocument/2006/relationships" xmlns:m="http://schemas.openxmlformats.org/officeDocument/2006/math" xmlns:v="urn:schemas-microsoft-com:vml" xmlns:wp="http://schemas.openxmlformats.org/drawingml/2006/wordprocessingDrawing" xmlns:w10="urn:schemas-microsoft-com:office:word" xmlns:w="http://schemas.openxmlformats.org/wordprocessingml/2006/main" xmlns:wne="http://schemas.microsoft.com/office/word/2006/wordml">
+  <w:docParts/>
+</w:glossaryDocument>
+</file>
+
+<file path=word/glossary/fontTable.xml><?xml version="1.0" encoding="utf-8"?>
+<w:fonts xmlns:r="http://schemas.openxmlformats.org/officeDocument/2006/relationships" xmlns:w="http://schemas.openxmlformats.org/wordprocessingml/2006/main">
+  <w:font w:name="Calibri">
+    <w:panose1 w:val="020F0502020204030204"/>
+    <w:charset w:val="00"/>
+    <w:family w:val="swiss"/>
+    <w:pitch w:val="variable"/>
+    <w:sig w:usb0="E00002FF" w:usb1="4000ACFF" w:usb2="00000001" w:usb3="00000000" w:csb0="0000019F" w:csb1="00000000"/>
+  </w:font>
+  <w:font w:name="Times New Roman">
+    <w:panose1 w:val="02020603050405020304"/>
+    <w:charset w:val="00"/>
+    <w:family w:val="roman"/>
+    <w:pitch w:val="variable"/>
+    <w:sig w:usb0="E0002AFF" w:usb1="C0007843" w:usb2="00000009" w:usb3="00000000" w:csb0="000001FF" w:csb1="00000000"/>
+  </w:font>
+  <w:font w:name="Tahoma">
+    <w:panose1 w:val="020B0604030504040204"/>
+    <w:charset w:val="00"/>
+    <w:family w:val="swiss"/>
+    <w:notTrueType/>
+    <w:pitch w:val="variable"/>
+    <w:sig w:usb0="00000003" w:usb1="00000000" w:usb2="00000000" w:usb3="00000000" w:csb0="00000001" w:csb1="00000000"/>
+  </w:font>
+  <w:font w:name="Calibri Light">
+    <w:altName w:val="Calibri"/>
+    <w:panose1 w:val="020F0302020204030204"/>
+    <w:charset w:val="00"/>
+    <w:family w:val="swiss"/>
+    <w:pitch w:val="variable"/>
+    <w:sig w:usb0="A00002EF" w:usb1="4000207B" w:usb2="00000000" w:usb3="00000000" w:csb0="0000019F" w:csb1="00000000"/>
+  </w:font>
+  <w:font w:name="Cambria">
+    <w:panose1 w:val="02040503050406030204"/>
+    <w:charset w:val="00"/>
+    <w:family w:val="roman"/>
+    <w:pitch w:val="variable"/>
+    <w:sig w:usb0="E00002FF" w:usb1="400004FF" w:usb2="00000000" w:usb3="00000000" w:csb0="0000019F" w:csb1="00000000"/>
+  </w:font>
+</w:fonts>
+</file>
+
+<file path=word/glossary/settings.xml><?xml version="1.0" encoding="utf-8"?>
+<w:settings xmlns:o="urn:schemas-microsoft-com:office:office" xmlns:r="http://schemas.openxmlformats.org/officeDocument/2006/relationships" xmlns:m="http://schemas.openxmlformats.org/officeDocument/2006/math" xmlns:v="urn:schemas-microsoft-com:vml" xmlns:w10="urn:schemas-microsoft-com:office:word" xmlns:w="http://schemas.openxmlformats.org/wordprocessingml/2006/main" xmlns:sl="http://schemas.openxmlformats.org/schemaLibrary/2006/main">
+  <w:view w:val="normal"/>
+  <w:defaultTabStop w:val="1304"/>
+  <w:hyphenationZone w:val="425"/>
+  <w:characterSpacingControl w:val="doNotCompress"/>
+  <w:compat>
+    <w:useFELayout/>
+  </w:compat>
+  <w:rsids>
+    <w:rsidRoot w:val="00AF463C"/>
+    <w:rsid w:val="00382ECD"/>
+    <w:rsid w:val="00AF463C"/>
+  </w:rsids>
+  <m:mathPr>
+    <m:mathFont m:val="Cambria Math"/>
+    <m:brkBin m:val="before"/>
+    <m:brkBinSub m:val="--"/>
+    <m:smallFrac m:val="off"/>
+    <m:dispDef/>
+    <m:lMargin m:val="0"/>
+    <m:rMargin m:val="0"/>
+    <m:defJc m:val="centerGroup"/>
+    <m:wrapIndent m:val="1440"/>
+    <m:intLim m:val="subSup"/>
+    <m:naryLim m:val="undOvr"/>
+  </m:mathPr>
+  <w:themeFontLang w:val="da-DK"/>
+  <w:clrSchemeMapping w:bg1="light1" w:t1="dark1" w:bg2="light2" w:t2="dark2" w:accent1="accent1" w:accent2="accent2" w:accent3="accent3" w:accent4="accent4" w:accent5="accent5" w:accent6="accent6" w:hyperlink="hyperlink" w:followedHyperlink="followedHyperlink"/>
+  <w:decimalSymbol w:val="."/>
+  <w:listSeparator w:val=","/>
+</w:settings>
+</file>
+
+<file path=word/glossary/styles.xml><?xml version="1.0" encoding="utf-8"?>
+<w:styles xmlns:r="http://schemas.openxmlformats.org/officeDocument/2006/relationships" xmlns:w="http://schemas.openxmlformats.org/wordprocessingml/2006/main">
+  <w:docDefaults>
+    <w:rPrDefault>
+      <w:rPr>
+        <w:rFonts w:asciiTheme="minorHAnsi" w:eastAsiaTheme="minorEastAsia" w:hAnsiTheme="minorHAnsi" w:cstheme="minorBidi"/>
+        <w:sz w:val="22"/>
+        <w:szCs w:val="22"/>
+        <w:lang w:val="da-DK" w:eastAsia="da-DK" w:bidi="ar-SA"/>
+      </w:rPr>
+    </w:rPrDefault>
+    <w:pPrDefault>
+      <w:pPr>
+        <w:spacing w:after="200" w:line="276" w:lineRule="auto"/>
+      </w:pPr>
+    </w:pPrDefault>
+  </w:docDefaults>
+  <w:latentStyles w:defLockedState="0" w:defUIPriority="99" w:defSemiHidden="1" w:defUnhideWhenUsed="1" w:defQFormat="0" w:count="267">
+    <w:lsdException w:name="Normal" w:semiHidden="0" w:uiPriority="0" w:unhideWhenUsed="0" w:qFormat="1"/>
+    <w:lsdException w:name="heading 1" w:semiHidden="0" w:uiPriority="9" w:unhideWhenUsed="0" w:qFormat="1"/>
+    <w:lsdException w:name="heading 2" w:uiPriority="9" w:qFormat="1"/>
+    <w:lsdException w:name="heading 3" w:uiPriority="9" w:qFormat="1"/>
+    <w:lsdException w:name="heading 4" w:uiPriority="9" w:qFormat="1"/>
+    <w:lsdException w:name="heading 5" w:uiPriority="9" w:qFormat="1"/>
+    <w:lsdException w:name="heading 6" w:uiPriority="9" w:qFormat="1"/>
+    <w:lsdException w:name="heading 7" w:uiPriority="9" w:qFormat="1"/>
+    <w:lsdException w:name="heading 8" w:uiPriority="9" w:qFormat="1"/>
+    <w:lsdException w:name="heading 9" w:uiPriority="9" w:qFormat="1"/>
+    <w:lsdException w:name="toc 1" w:uiPriority="39"/>
+    <w:lsdException w:name="toc 2" w:uiPriority="39"/>
+    <w:lsdException w:name="toc 3" w:uiPriority="39"/>
+    <w:lsdException w:name="toc 4" w:uiPriority="39"/>
+    <w:lsdException w:name="toc 5" w:uiPriority="39"/>
+    <w:lsdException w:name="toc 6" w:uiPriority="39"/>
+    <w:lsdException w:name="toc 7" w:uiPriority="39"/>
+    <w:lsdException w:name="toc 8" w:uiPriority="39"/>
+    <w:lsdException w:name="toc 9" w:uiPriority="39"/>
+    <w:lsdException w:name="caption" w:uiPriority="35" w:qFormat="1"/>
+    <w:lsdException w:name="Title" w:semiHidden="0" w:uiPriority="10" w:unhideWhenUsed="0" w:qFormat="1"/>
+    <w:lsdException w:name="Default Paragraph Font" w:uiPriority="1"/>
+    <w:lsdException w:name="Subtitle" w:semiHidden="0" w:uiPriority="11" w:unhideWhenUsed="0" w:qFormat="1"/>
+    <w:lsdException w:name="Strong" w:semiHidden="0" w:uiPriority="22" w:unhideWhenUsed="0" w:qFormat="1"/>
+    <w:lsdException w:name="Emphasis" w:semiHidden="0" w:uiPriority="20" w:unhideWhenUsed="0" w:qFormat="1"/>
+    <w:lsdException w:name="Table Grid" w:semiHidden="0" w:uiPriority="59" w:unhideWhenUsed="0"/>
+    <w:lsdException w:name="Placeholder Text" w:unhideWhenUsed="0"/>
+    <w:lsdException w:name="No Spacing" w:semiHidden="0" w:uiPriority="1" w:unhideWhenUsed="0" w:qFormat="1"/>
+    <w:lsdException w:name="Light Shading" w:semiHidden="0" w:uiPriority="60" w:unhideWhenUsed="0"/>
+    <w:lsdException w:name="Light List" w:semiHidden="0" w:uiPriority="61" w:unhideWhenUsed="0"/>
+    <w:lsdException w:name="Light Grid" w:semiHidden="0" w:uiPriority="62" w:unhideWhenUsed="0"/>
+    <w:lsdException w:name="Medium Shading 1" w:semiHidden="0" w:uiPriority="63" w:unhideWhenUsed="0"/>
+    <w:lsdException w:name="Medium Shading 2" w:semiHidden="0" w:uiPriority="64" w:unhideWhenUsed="0"/>
+    <w:lsdException w:name="Medium List 1" w:semiHidden="0" w:uiPriority="65" w:unhideWhenUsed="0"/>
+    <w:lsdException w:name="Medium List 2" w:semiHidden="0" w:uiPriority="66" w:unhideWhenUsed="0"/>
+    <w:lsdException w:name="Medium Grid 1" w:semiHidden="0" w:uiPriority="67" w:unhideWhenUsed="0"/>
+    <w:lsdException w:name="Medium Grid 2" w:semiHidden="0" w:uiPriority="68" w:unhideWhenUsed="0"/>
+    <w:lsdException w:name="Medium Grid 3" w:semiHidden="0" w:uiPriority="69" w:unhideWhenUsed="0"/>
+    <w:lsdException w:name="Dark List" w:semiHidden="0" w:uiPriority="70" w:unhideWhenUsed="0"/>
+    <w:lsdException w:name="Colorful Shading" w:semiHidden="0" w:uiPriority="71" w:unhideWhenUsed="0"/>
+    <w:lsdException w:name="Colorful List" w:semiHidden="0" w:uiPriority="72" w:unhideWhenUsed="0"/>
+    <w:lsdException w:name="Colorful Grid" w:semiHidden="0" w:uiPriority="73" w:unhideWhenUsed="0"/>
+    <w:lsdException w:name="Light Shading Accent 1" w:semiHidden="0" w:uiPriority="60" w:unhideWhenUsed="0"/>
+    <w:lsdException w:name="Light List Accent 1" w:semiHidden="0" w:uiPriority="61" w:unhideWhenUsed="0"/>
+    <w:lsdException w:name="Light Grid Accent 1" w:semiHidden="0" w:uiPriority="62" w:unhideWhenUsed="0"/>
+    <w:lsdException w:name="Medium Shading 1 Accent 1" w:semiHidden="0" w:uiPriority="63" w:unhideWhenUsed="0"/>
+    <w:lsdException w:name="Medium Shading 2 Accent 1" w:semiHidden="0" w:uiPriority="64" w:unhideWhenUsed="0"/>
+    <w:lsdException w:name="Medium List 1 Accent 1" w:semiHidden="0" w:uiPriority="65" w:unhideWhenUsed="0"/>
+    <w:lsdException w:name="Revision" w:unhideWhenUsed="0"/>
+    <w:lsdException w:name="List Paragraph" w:semiHidden="0" w:uiPriority="34" w:unhideWhenUsed="0" w:qFormat="1"/>
+    <w:lsdException w:name="Quote" w:semiHidden="0" w:uiPriority="29" w:unhideWhenUsed="0" w:qFormat="1"/>
+    <w:lsdException w:name="Intense Quote" w:semiHidden="0" w:uiPriority="30" w:unhideWhenUsed="0" w:qFormat="1"/>
+    <w:lsdException w:name="Medium List 2 Accent 1" w:semiHidden="0" w:uiPriority="66" w:unhideWhenUsed="0"/>
+    <w:lsdException w:name="Medium Grid 1 Accent 1" w:semiHidden="0" w:uiPriority="67" w:unhideWhenUsed="0"/>
+    <w:lsdException w:name="Medium Grid 2 Accent 1" w:semiHidden="0" w:uiPriority="68" w:unhideWhenUsed="0"/>
+    <w:lsdException w:name="Medium Grid 3 Accent 1" w:semiHidden="0" w:uiPriority="69" w:unhideWhenUsed="0"/>
+    <w:lsdException w:name="Dark List Accent 1" w:semiHidden="0" w:uiPriority="70" w:unhideWhenUsed="0"/>
+    <w:lsdException w:name="Colorful Shading Accent 1" w:semiHidden="0" w:uiPriority="71" w:unhideWhenUsed="0"/>
+    <w:lsdException w:name="Colorful List Accent 1" w:semiHidden="0" w:uiPriority="72" w:unhideWhenUsed="0"/>
+    <w:lsdException w:name="Colorful Grid Accent 1" w:semiHidden="0" w:uiPriority="73" w:unhideWhenUsed="0"/>
+    <w:lsdException w:name="Light Shading Accent 2" w:semiHidden="0" w:uiPriority="60" w:unhideWhenUsed="0"/>
+    <w:lsdException w:name="Light List Accent 2" w:semiHidden="0" w:uiPriority="61" w:unhideWhenUsed="0"/>
+    <w:lsdException w:name="Light Grid Accent 2" w:semiHidden="0" w:uiPriority="62" w:unhideWhenUsed="0"/>
+    <w:lsdException w:name="Medium Shading 1 Accent 2" w:semiHidden="0" w:uiPriority="63" w:unhideWhenUsed="0"/>
+    <w:lsdException w:name="Medium Shading 2 Accent 2" w:semiHidden="0" w:uiPriority="64" w:unhideWhenUsed="0"/>
+    <w:lsdException w:name="Medium List 1 Accent 2" w:semiHidden="0" w:uiPriority="65" w:unhideWhenUsed="0"/>
+    <w:lsdException w:name="Medium List 2 Accent 2" w:semiHidden="0" w:uiPriority="66" w:unhideWhenUsed="0"/>
+    <w:lsdException w:name="Medium Grid 1 Accent 2" w:semiHidden="0" w:uiPriority="67" w:unhideWhenUsed="0"/>
+    <w:lsdException w:name="Medium Grid 2 Accent 2" w:semiHidden="0" w:uiPriority="68" w:unhideWhenUsed="0"/>
+    <w:lsdException w:name="Medium Grid 3 Accent 2" w:semiHidden="0" w:uiPriority="69" w:unhideWhenUsed="0"/>
+    <w:lsdException w:name="Dark List Accent 2" w:semiHidden="0" w:uiPriority="70" w:unhideWhenUsed="0"/>
+    <w:lsdException w:name="Colorful Shading Accent 2" w:semiHidden="0" w:uiPriority="71" w:unhideWhenUsed="0"/>
+    <w:lsdException w:name="Colorful List Accent 2" w:semiHidden="0" w:uiPriority="72" w:unhideWhenUsed="0"/>
+    <w:lsdException w:name="Colorful Grid Accent 2" w:semiHidden="0" w:uiPriority="73" w:unhideWhenUsed="0"/>
+    <w:lsdException w:name="Light Shading Accent 3" w:semiHidden="0" w:uiPriority="60" w:unhideWhenUsed="0"/>
+    <w:lsdException w:name="Light List Accent 3" w:semiHidden="0" w:uiPriority="61" w:unhideWhenUsed="0"/>
+    <w:lsdException w:name="Light Grid Accent 3" w:semiHidden="0" w:uiPriority="62" w:unhideWhenUsed="0"/>
+    <w:lsdException w:name="Medium Shading 1 Accent 3" w:semiHidden="0" w:uiPriority="63" w:unhideWhenUsed="0"/>
+    <w:lsdException w:name="Medium Shading 2 Accent 3" w:semiHidden="0" w:uiPriority="64" w:unhideWhenUsed="0"/>
+    <w:lsdException w:name="Medium List 1 Accent 3" w:semiHidden="0" w:uiPriority="65" w:unhideWhenUsed="0"/>
+    <w:lsdException w:name="Medium List 2 Accent 3" w:semiHidden="0" w:uiPriority="66" w:unhideWhenUsed="0"/>
+    <w:lsdException w:name="Medium Grid 1 Accent 3" w:semiHidden="0" w:uiPriority="67" w:unhideWhenUsed="0"/>
+    <w:lsdException w:name="Medium Grid 2 Accent 3" w:semiHidden="0" w:uiPriority="68" w:unhideWhenUsed="0"/>
+    <w:lsdException w:name="Medium Grid 3 Accent 3" w:semiHidden="0" w:uiPriority="69" w:unhideWhenUsed="0"/>
+    <w:lsdException w:name="Dark List Accent 3" w:semiHidden="0" w:uiPriority="70" w:unhideWhenUsed="0"/>
+    <w:lsdException w:name="Colorful Shading Accent 3" w:semiHidden="0" w:uiPriority="71" w:unhideWhenUsed="0"/>
+    <w:lsdException w:name="Colorful List Accent 3" w:semiHidden="0" w:uiPriority="72" w:unhideWhenUsed="0"/>
+    <w:lsdException w:name="Colorful Grid Accent 3" w:semiHidden="0" w:uiPriority="73" w:unhideWhenUsed="0"/>
+    <w:lsdException w:name="Light Shading Accent 4" w:semiHidden="0" w:uiPriority="60" w:unhideWhenUsed="0"/>
+    <w:lsdException w:name="Light List Accent 4" w:semiHidden="0" w:uiPriority="61" w:unhideWhenUsed="0"/>
+    <w:lsdException w:name="Light Grid Accent 4" w:semiHidden="0" w:uiPriority="62" w:unhideWhenUsed="0"/>
+    <w:lsdException w:name="Medium Shading 1 Accent 4" w:semiHidden="0" w:uiPriority="63" w:unhideWhenUsed="0"/>
+    <w:lsdException w:name="Medium Shading 2 Accent 4" w:semiHidden="0" w:uiPriority="64" w:unhideWhenUsed="0"/>
+    <w:lsdException w:name="Medium List 1 Accent 4" w:semiHidden="0" w:uiPriority="65" w:unhideWhenUsed="0"/>
+    <w:lsdException w:name="Medium List 2 Accent 4" w:semiHidden="0" w:uiPriority="66" w:unhideWhenUsed="0"/>
+    <w:lsdException w:name="Medium Grid 1 Accent 4" w:semiHidden="0" w:uiPriority="67" w:unhideWhenUsed="0"/>
+    <w:lsdException w:name="Medium Grid 2 Accent 4" w:semiHidden="0" w:uiPriority="68" w:unhideWhenUsed="0"/>
+    <w:lsdException w:name="Medium Grid 3 Accent 4" w:semiHidden="0" w:uiPriority="69" w:unhideWhenUsed="0"/>
+    <w:lsdException w:name="Dark List Accent 4" w:semiHidden="0" w:uiPriority="70" w:unhideWhenUsed="0"/>
+    <w:lsdException w:name="Colorful Shading Accent 4" w:semiHidden="0" w:uiPriority="71" w:unhideWhenUsed="0"/>
+    <w:lsdException w:name="Colorful List Accent 4" w:semiHidden="0" w:uiPriority="72" w:unhideWhenUsed="0"/>
+    <w:lsdException w:name="Colorful Grid Accent 4" w:semiHidden="0" w:uiPriority="73" w:unhideWhenUsed="0"/>
+    <w:lsdException w:name="Light Shading Accent 5" w:semiHidden="0" w:uiPriority="60" w:unhideWhenUsed="0"/>
+    <w:lsdException w:name="Light List Accent 5" w:semiHidden="0" w:uiPriority="61" w:unhideWhenUsed="0"/>
+    <w:lsdException w:name="Light Grid Accent 5" w:semiHidden="0" w:uiPriority="62" w:unhideWhenUsed="0"/>
+    <w:lsdException w:name="Medium Shading 1 Accent 5" w:semiHidden="0" w:uiPriority="63" w:unhideWhenUsed="0"/>
+    <w:lsdException w:name="Medium Shading 2 Accent 5" w:semiHidden="0" w:uiPriority="64" w:unhideWhenUsed="0"/>
+    <w:lsdException w:name="Medium List 1 Accent 5" w:semiHidden="0" w:uiPriority="65" w:unhideWhenUsed="0"/>
+    <w:lsdException w:name="Medium List 2 Accent 5" w:semiHidden="0" w:uiPriority="66" w:unhideWhenUsed="0"/>
+    <w:lsdException w:name="Medium Grid 1 Accent 5" w:semiHidden="0" w:uiPriority="67" w:unhideWhenUsed="0"/>
+    <w:lsdException w:name="Medium Grid 2 Accent 5" w:semiHidden="0" w:uiPriority="68" w:unhideWhenUsed="0"/>
+    <w:lsdException w:name="Medium Grid 3 Accent 5" w:semiHidden="0" w:uiPriority="69" w:unhideWhenUsed="0"/>
+    <w:lsdException w:name="Dark List Accent 5" w:semiHidden="0" w:uiPriority="70" w:unhideWhenUsed="0"/>
+    <w:lsdException w:name="Colorful Shading Accent 5" w:semiHidden="0" w:uiPriority="71" w:unhideWhenUsed="0"/>
+    <w:lsdException w:name="Colorful List Accent 5" w:semiHidden="0" w:uiPriority="72" w:unhideWhenUsed="0"/>
+    <w:lsdException w:name="Colorful Grid Accent 5" w:semiHidden="0" w:uiPriority="73" w:unhideWhenUsed="0"/>
+    <w:lsdException w:name="Light Shading Accent 6" w:semiHidden="0" w:uiPriority="60" w:unhideWhenUsed="0"/>
+    <w:lsdException w:name="Light List Accent 6" w:semiHidden="0" w:uiPriority="61" w:unhideWhenUsed="0"/>
+    <w:lsdException w:name="Light Grid Accent 6" w:semiHidden="0" w:uiPriority="62" w:unhideWhenUsed="0"/>
+    <w:lsdException w:name="Medium Shading 1 Accent 6" w:semiHidden="0" w:uiPriority="63" w:unhideWhenUsed="0"/>
+    <w:lsdException w:name="Medium Shading 2 Accent 6" w:semiHidden="0" w:uiPriority="64" w:unhideWhenUsed="0"/>
+    <w:lsdException w:name="Medium List 1 Accent 6" w:semiHidden="0" w:uiPriority="65" w:unhideWhenUsed="0"/>
+    <w:lsdException w:name="Medium List 2 Accent 6" w:semiHidden="0" w:uiPriority="66" w:unhideWhenUsed="0"/>
+    <w:lsdException w:name="Medium Grid 1 Accent 6" w:semiHidden="0" w:uiPriority="67" w:unhideWhenUsed="0"/>
+    <w:lsdException w:name="Medium Grid 2 Accent 6" w:semiHidden="0" w:uiPriority="68" w:unhideWhenUsed="0"/>
+    <w:lsdException w:name="Medium Grid 3 Accent 6" w:semiHidden="0" w:uiPriority="69" w:unhideWhenUsed="0"/>
+    <w:lsdException w:name="Dark List Accent 6" w:semiHidden="0" w:uiPriority="70" w:unhideWhenUsed="0"/>
+    <w:lsdException w:name="Colorful Shading Accent 6" w:semiHidden="0" w:uiPriority="71" w:unhideWhenUsed="0"/>
+    <w:lsdException w:name="Colorful List Accent 6" w:semiHidden="0" w:uiPriority="72" w:unhideWhenUsed="0"/>
+    <w:lsdException w:name="Colorful Grid Accent 6" w:semiHidden="0" w:uiPriority="73" w:unhideWhenUsed="0"/>
+    <w:lsdException w:name="Subtle Emphasis" w:semiHidden="0" w:uiPriority="19" w:unhideWhenUsed="0" w:qFormat="1"/>
+    <w:lsdException w:name="Intense Emphasis" w:semiHidden="0" w:uiPriority="21" w:unhideWhenUsed="0" w:qFormat="1"/>
+    <w:lsdException w:name="Subtle Reference" w:semiHidden="0" w:uiPriority="31" w:unhideWhenUsed="0" w:qFormat="1"/>
+    <w:lsdException w:name="Intense Reference" w:semiHidden="0" w:uiPriority="32" w:unhideWhenUsed="0" w:qFormat="1"/>
+    <w:lsdException w:name="Book Title" w:semiHidden="0" w:uiPriority="33" w:unhideWhenUsed="0" w:qFormat="1"/>
+    <w:lsdException w:name="Bibliography" w:uiPriority="37"/>
+    <w:lsdException w:name="TOC Heading" w:uiPriority="39" w:qFormat="1"/>
+  </w:latentStyles>
+  <w:style w:type="paragraph" w:default="1" w:styleId="Normal">
+    <w:name w:val="Normal"/>
+    <w:qFormat/>
+  </w:style>
+  <w:style w:type="character" w:default="1" w:styleId="DefaultParagraphFont">
+    <w:name w:val="Default Paragraph Font"/>
+    <w:uiPriority w:val="1"/>
+    <w:semiHidden/>
+    <w:unhideWhenUsed/>
+  </w:style>
+  <w:style w:type="table" w:default="1" w:styleId="TableNormal">
+    <w:name w:val="Normal Table"/>
+    <w:uiPriority w:val="99"/>
+    <w:semiHidden/>
+    <w:unhideWhenUsed/>
+    <w:qFormat/>
+    <w:tblPr>
+      <w:tblInd w:w="0" w:type="dxa"/>
+      <w:tblCellMar>
+        <w:top w:w="0" w:type="dxa"/>
+        <w:left w:w="108" w:type="dxa"/>
+        <w:bottom w:w="0" w:type="dxa"/>
+        <w:right w:w="108" w:type="dxa"/>
+      </w:tblCellMar>
+    </w:tblPr>
+  </w:style>
+  <w:style w:type="numbering" w:default="1" w:styleId="NoList">
+    <w:name w:val="No List"/>
+    <w:uiPriority w:val="99"/>
+    <w:semiHidden/>
+    <w:unhideWhenUsed/>
+  </w:style>
+  <w:style w:type="paragraph" w:customStyle="1" w:styleId="FBB38CCC08C7474FAE36E3CD27B8EF88">
+    <w:name w:val="FBB38CCC08C7474FAE36E3CD27B8EF88"/>
+    <w:rsid w:val="00AF463C"/>
+  </w:style>
+  <w:style w:type="paragraph" w:customStyle="1" w:styleId="F019279D84E3471F94108B17359E4E21">
+    <w:name w:val="F019279D84E3471F94108B17359E4E21"/>
+    <w:rsid w:val="00AF463C"/>
+  </w:style>
+  <w:style w:type="paragraph" w:customStyle="1" w:styleId="10C968074A7A43BF8782BEB3BA84E899">
+    <w:name w:val="10C968074A7A43BF8782BEB3BA84E899"/>
+    <w:rsid w:val="00AF463C"/>
+  </w:style>
+</w:styles>
+</file>
+
+<file path=word/glossary/webSettings.xml><?xml version="1.0" encoding="utf-8"?>
+<w:webSettings xmlns:r="http://schemas.openxmlformats.org/officeDocument/2006/relationships" xmlns:w="http://schemas.openxmlformats.org/wordprocessingml/2006/main">
+  <w:optimizeForBrowser/>
+</w:webSettings>
 </file>
 
 <file path=word/theme/theme1.xml><?xml version="1.0" encoding="utf-8"?>
@@ -1205,7 +1726,7 @@
   <a:extraClrSchemeLst/>
   <a:extLst>
     <a:ext uri="{05A4C25C-085E-4340-85A3-A5531E510DB2}">
-      <thm15:themeFamily xmlns:thm15="http://schemas.microsoft.com/office/thememl/2012/main" xmlns="" name="Office Theme" id="{62F939B6-93AF-4DB8-9C6B-D6C7DFDC589F}" vid="{4A3C46E8-61CC-4603-A589-7422A47A8E4A}"/>
+      <thm15:themeFamily xmlns="" xmlns:thm15="http://schemas.microsoft.com/office/thememl/2012/main" name="Office Theme" id="{62F939B6-93AF-4DB8-9C6B-D6C7DFDC589F}" vid="{4A3C46E8-61CC-4603-A589-7422A47A8E4A}"/>
     </a:ext>
   </a:extLst>
 </a:theme>

--- a/Report.docx
+++ b/Report.docx
@@ -1,6 +1,6 @@
 
 <file path=word/document.xml><?xml version="1.0" encoding="utf-8"?>
-<w:document xmlns:ve="http://schemas.openxmlformats.org/markup-compatibility/2006" xmlns:o="urn:schemas-microsoft-com:office:office" xmlns:r="http://schemas.openxmlformats.org/officeDocument/2006/relationships" xmlns:m="http://schemas.openxmlformats.org/officeDocument/2006/math" xmlns:v="urn:schemas-microsoft-com:vml" xmlns:wp="http://schemas.openxmlformats.org/drawingml/2006/wordprocessingDrawing" xmlns:w10="urn:schemas-microsoft-com:office:word" xmlns:w="http://schemas.openxmlformats.org/wordprocessingml/2006/main" xmlns:wne="http://schemas.microsoft.com/office/word/2006/wordml">
+<w:document xmlns:wpc="http://schemas.microsoft.com/office/word/2010/wordprocessingCanvas" xmlns:mc="http://schemas.openxmlformats.org/markup-compatibility/2006" xmlns:o="urn:schemas-microsoft-com:office:office" xmlns:r="http://schemas.openxmlformats.org/officeDocument/2006/relationships" xmlns:m="http://schemas.openxmlformats.org/officeDocument/2006/math" xmlns:v="urn:schemas-microsoft-com:vml" xmlns:wp14="http://schemas.microsoft.com/office/word/2010/wordprocessingDrawing" xmlns:wp="http://schemas.openxmlformats.org/drawingml/2006/wordprocessingDrawing" xmlns:w10="urn:schemas-microsoft-com:office:word" xmlns:w="http://schemas.openxmlformats.org/wordprocessingml/2006/main" xmlns:w14="http://schemas.microsoft.com/office/word/2010/wordml" xmlns:w15="http://schemas.microsoft.com/office/word/2012/wordml" xmlns:wpg="http://schemas.microsoft.com/office/word/2010/wordprocessingGroup" xmlns:wpi="http://schemas.microsoft.com/office/word/2010/wordprocessingInk" xmlns:wne="http://schemas.microsoft.com/office/word/2006/wordml" xmlns:wps="http://schemas.microsoft.com/office/word/2010/wordprocessingShape" mc:Ignorable="w14 w15 wp14">
   <w:body>
     <w:p>
       <w:pPr>
@@ -8,6 +8,7 @@
           <w:lang w:val="en-US"/>
         </w:rPr>
       </w:pPr>
+      <w:bookmarkStart w:id="0" w:name="_GoBack"/>
       <w:r>
         <w:rPr>
           <w:noProof/>
@@ -17,7 +18,7 @@
           <wp:anchor distT="0" distB="0" distL="114300" distR="114300" simplePos="0" relativeHeight="251658240" behindDoc="1" locked="0" layoutInCell="1" allowOverlap="1">
             <wp:simplePos x="0" y="0"/>
             <wp:positionH relativeFrom="margin">
-              <wp:align>right</wp:align>
+              <wp:posOffset>4086225</wp:posOffset>
             </wp:positionH>
             <wp:positionV relativeFrom="paragraph">
               <wp:posOffset>-161925</wp:posOffset>
@@ -50,7 +51,7 @@
                     <a:blip r:embed="rId6" cstate="print">
                       <a:extLst>
                         <a:ext uri="{28A0092B-C50C-407E-A947-70E740481C1C}">
-                          <a14:useLocalDpi xmlns="" xmlns:wpc="http://schemas.microsoft.com/office/word/2010/wordprocessingCanvas" xmlns:mc="http://schemas.openxmlformats.org/markup-compatibility/2006" xmlns:o="urn:schemas-microsoft-com:office:office" xmlns:v="urn:schemas-microsoft-com:vml" xmlns:wp14="http://schemas.microsoft.com/office/word/2010/wordprocessingDrawing" xmlns:w10="urn:schemas-microsoft-com:office:word" xmlns:w="http://schemas.openxmlformats.org/wordprocessingml/2006/main" xmlns:w14="http://schemas.microsoft.com/office/word/2010/wordml" xmlns:w15="http://schemas.microsoft.com/office/word/2012/wordml" xmlns:wpg="http://schemas.microsoft.com/office/word/2010/wordprocessingGroup" xmlns:wpi="http://schemas.microsoft.com/office/word/2010/wordprocessingInk" xmlns:wps="http://schemas.microsoft.com/office/word/2010/wordprocessingShape" xmlns:a14="http://schemas.microsoft.com/office/drawing/2010/main" val="0"/>
+                          <a14:useLocalDpi xmlns:a14="http://schemas.microsoft.com/office/drawing/2010/main" val="0"/>
                         </a:ext>
                       </a:extLst>
                     </a:blip>
@@ -78,6 +79,7 @@
           </wp:anchor>
         </w:drawing>
       </w:r>
+      <w:bookmarkEnd w:id="0"/>
     </w:p>
     <w:p>
       <w:pPr>
@@ -226,11 +228,19 @@
         </w:rPr>
         <w:br/>
       </w:r>
-      <w:r>
-        <w:rPr>
-          <w:lang w:val="en-US"/>
-        </w:rPr>
-        <w:t xml:space="preserve">We’ve implemented an abstraction over the </w:t>
+      <w:proofErr w:type="gramStart"/>
+      <w:r>
+        <w:rPr>
+          <w:lang w:val="en-US"/>
+        </w:rPr>
+        <w:t>We’ve</w:t>
+      </w:r>
+      <w:proofErr w:type="gramEnd"/>
+      <w:r>
+        <w:rPr>
+          <w:lang w:val="en-US"/>
+        </w:rPr>
+        <w:t xml:space="preserve"> implemented an abstraction over the </w:t>
       </w:r>
       <w:proofErr w:type="spellStart"/>
       <w:r>
@@ -348,7 +358,7 @@
                     <a:blip r:embed="rId7" cstate="print">
                       <a:extLst>
                         <a:ext uri="{28A0092B-C50C-407E-A947-70E740481C1C}">
-                          <a14:useLocalDpi xmlns="" xmlns:wpc="http://schemas.microsoft.com/office/word/2010/wordprocessingCanvas" xmlns:mc="http://schemas.openxmlformats.org/markup-compatibility/2006" xmlns:o="urn:schemas-microsoft-com:office:office" xmlns:v="urn:schemas-microsoft-com:vml" xmlns:wp14="http://schemas.microsoft.com/office/word/2010/wordprocessingDrawing" xmlns:w10="urn:schemas-microsoft-com:office:word" xmlns:w="http://schemas.openxmlformats.org/wordprocessingml/2006/main" xmlns:w14="http://schemas.microsoft.com/office/word/2010/wordml" xmlns:w15="http://schemas.microsoft.com/office/word/2012/wordml" xmlns:wpg="http://schemas.microsoft.com/office/word/2010/wordprocessingGroup" xmlns:wpi="http://schemas.microsoft.com/office/word/2010/wordprocessingInk" xmlns:wps="http://schemas.microsoft.com/office/word/2010/wordprocessingShape" xmlns:a14="http://schemas.microsoft.com/office/drawing/2010/main" val="0"/>
+                          <a14:useLocalDpi xmlns:a14="http://schemas.microsoft.com/office/drawing/2010/main" val="0"/>
                         </a:ext>
                       </a:extLst>
                     </a:blip>
@@ -395,7 +405,7 @@
                     <a:blip r:embed="rId8" cstate="print">
                       <a:extLst>
                         <a:ext uri="{28A0092B-C50C-407E-A947-70E740481C1C}">
-                          <a14:useLocalDpi xmlns="" xmlns:wpc="http://schemas.microsoft.com/office/word/2010/wordprocessingCanvas" xmlns:mc="http://schemas.openxmlformats.org/markup-compatibility/2006" xmlns:o="urn:schemas-microsoft-com:office:office" xmlns:v="urn:schemas-microsoft-com:vml" xmlns:wp14="http://schemas.microsoft.com/office/word/2010/wordprocessingDrawing" xmlns:w10="urn:schemas-microsoft-com:office:word" xmlns:w="http://schemas.openxmlformats.org/wordprocessingml/2006/main" xmlns:w14="http://schemas.microsoft.com/office/word/2010/wordml" xmlns:w15="http://schemas.microsoft.com/office/word/2012/wordml" xmlns:wpg="http://schemas.microsoft.com/office/word/2010/wordprocessingGroup" xmlns:wpi="http://schemas.microsoft.com/office/word/2010/wordprocessingInk" xmlns:wps="http://schemas.microsoft.com/office/word/2010/wordprocessingShape" xmlns:a14="http://schemas.microsoft.com/office/drawing/2010/main" val="0"/>
+                          <a14:useLocalDpi xmlns:a14="http://schemas.microsoft.com/office/drawing/2010/main" val="0"/>
                         </a:ext>
                       </a:extLst>
                     </a:blip>
@@ -464,7 +474,19 @@
         <w:rPr>
           <w:lang w:val="en-US"/>
         </w:rPr>
-        <w:t xml:space="preserve"> receiver as a private inner class. We also make use of </w:t>
+        <w:t xml:space="preserve"> receiver as a private inner class. </w:t>
+      </w:r>
+      <w:r>
+        <w:rPr>
+          <w:lang w:val="en-US"/>
+        </w:rPr>
+        <w:t xml:space="preserve">This uses a State Transfer principle in order to maintain the state within the group. </w:t>
+      </w:r>
+      <w:r>
+        <w:rPr>
+          <w:lang w:val="en-US"/>
+        </w:rPr>
+        <w:t xml:space="preserve">We also make use of </w:t>
       </w:r>
       <w:proofErr w:type="spellStart"/>
       <w:r>
@@ -494,8 +516,6 @@
         </w:rPr>
         <w:t xml:space="preserve"> code snippet.</w:t>
       </w:r>
-      <w:bookmarkStart w:id="0" w:name="_GoBack"/>
-      <w:bookmarkEnd w:id="0"/>
     </w:p>
     <w:p>
       <w:pPr>
@@ -565,7 +585,20 @@
           <w:lang w:val="en-US"/>
         </w:rPr>
         <w:br/>
-        <w:t>Our client is a simple console application</w:t>
+      </w:r>
+      <w:proofErr w:type="gramStart"/>
+      <w:r>
+        <w:rPr>
+          <w:lang w:val="en-US"/>
+        </w:rPr>
+        <w:t>Our</w:t>
+      </w:r>
+      <w:proofErr w:type="gramEnd"/>
+      <w:r>
+        <w:rPr>
+          <w:lang w:val="en-US"/>
+        </w:rPr>
+        <w:t xml:space="preserve"> client is a simple console application</w:t>
       </w:r>
       <w:r>
         <w:rPr>
@@ -687,7 +720,20 @@
           <w:lang w:val="en-US"/>
         </w:rPr>
         <w:br/>
-        <w:t xml:space="preserve">We have </w:t>
+      </w:r>
+      <w:proofErr w:type="gramStart"/>
+      <w:r>
+        <w:rPr>
+          <w:lang w:val="en-US"/>
+        </w:rPr>
+        <w:t>We</w:t>
+      </w:r>
+      <w:proofErr w:type="gramEnd"/>
+      <w:r>
+        <w:rPr>
+          <w:lang w:val="en-US"/>
+        </w:rPr>
+        <w:t xml:space="preserve"> have </w:t>
       </w:r>
       <w:r>
         <w:rPr>
@@ -784,7 +830,7 @@
 </file>
 
 <file path=word/endnotes.xml><?xml version="1.0" encoding="utf-8"?>
-<w:endnotes xmlns:ve="http://schemas.openxmlformats.org/markup-compatibility/2006" xmlns:o="urn:schemas-microsoft-com:office:office" xmlns:r="http://schemas.openxmlformats.org/officeDocument/2006/relationships" xmlns:m="http://schemas.openxmlformats.org/officeDocument/2006/math" xmlns:v="urn:schemas-microsoft-com:vml" xmlns:wp="http://schemas.openxmlformats.org/drawingml/2006/wordprocessingDrawing" xmlns:w10="urn:schemas-microsoft-com:office:word" xmlns:w="http://schemas.openxmlformats.org/wordprocessingml/2006/main" xmlns:wne="http://schemas.microsoft.com/office/word/2006/wordml">
+<w:endnotes xmlns:wpc="http://schemas.microsoft.com/office/word/2010/wordprocessingCanvas" xmlns:mc="http://schemas.openxmlformats.org/markup-compatibility/2006" xmlns:o="urn:schemas-microsoft-com:office:office" xmlns:r="http://schemas.openxmlformats.org/officeDocument/2006/relationships" xmlns:m="http://schemas.openxmlformats.org/officeDocument/2006/math" xmlns:v="urn:schemas-microsoft-com:vml" xmlns:wp14="http://schemas.microsoft.com/office/word/2010/wordprocessingDrawing" xmlns:wp="http://schemas.openxmlformats.org/drawingml/2006/wordprocessingDrawing" xmlns:w10="urn:schemas-microsoft-com:office:word" xmlns:w="http://schemas.openxmlformats.org/wordprocessingml/2006/main" xmlns:w14="http://schemas.microsoft.com/office/word/2010/wordml" xmlns:w15="http://schemas.microsoft.com/office/word/2012/wordml" xmlns:wpg="http://schemas.microsoft.com/office/word/2010/wordprocessingGroup" xmlns:wpi="http://schemas.microsoft.com/office/word/2010/wordprocessingInk" xmlns:wne="http://schemas.microsoft.com/office/word/2006/wordml" xmlns:wps="http://schemas.microsoft.com/office/word/2010/wordprocessingShape" mc:Ignorable="w14 w15 wp14">
   <w:endnote w:type="separator" w:id="-1">
     <w:p>
       <w:pPr>
@@ -809,7 +855,7 @@
 </file>
 
 <file path=word/footer1.xml><?xml version="1.0" encoding="utf-8"?>
-<w:ftr xmlns:ve="http://schemas.openxmlformats.org/markup-compatibility/2006" xmlns:o="urn:schemas-microsoft-com:office:office" xmlns:r="http://schemas.openxmlformats.org/officeDocument/2006/relationships" xmlns:m="http://schemas.openxmlformats.org/officeDocument/2006/math" xmlns:v="urn:schemas-microsoft-com:vml" xmlns:wp="http://schemas.openxmlformats.org/drawingml/2006/wordprocessingDrawing" xmlns:w10="urn:schemas-microsoft-com:office:word" xmlns:w="http://schemas.openxmlformats.org/wordprocessingml/2006/main" xmlns:wne="http://schemas.microsoft.com/office/word/2006/wordml">
+<w:ftr xmlns:wpc="http://schemas.microsoft.com/office/word/2010/wordprocessingCanvas" xmlns:mc="http://schemas.openxmlformats.org/markup-compatibility/2006" xmlns:o="urn:schemas-microsoft-com:office:office" xmlns:r="http://schemas.openxmlformats.org/officeDocument/2006/relationships" xmlns:m="http://schemas.openxmlformats.org/officeDocument/2006/math" xmlns:v="urn:schemas-microsoft-com:vml" xmlns:wp14="http://schemas.microsoft.com/office/word/2010/wordprocessingDrawing" xmlns:wp="http://schemas.openxmlformats.org/drawingml/2006/wordprocessingDrawing" xmlns:w10="urn:schemas-microsoft-com:office:word" xmlns:w="http://schemas.openxmlformats.org/wordprocessingml/2006/main" xmlns:w14="http://schemas.microsoft.com/office/word/2010/wordml" xmlns:w15="http://schemas.microsoft.com/office/word/2012/wordml" xmlns:wpg="http://schemas.microsoft.com/office/word/2010/wordprocessingGroup" xmlns:wpi="http://schemas.microsoft.com/office/word/2010/wordprocessingInk" xmlns:wne="http://schemas.microsoft.com/office/word/2006/wordml" xmlns:wps="http://schemas.microsoft.com/office/word/2010/wordprocessingShape" mc:Ignorable="w14 w15 wp14">
   <w:sdt>
     <w:sdtPr>
       <w:id w:val="27818695"/>
@@ -818,20 +864,34 @@
         <w:docPartUnique/>
       </w:docPartObj>
     </w:sdtPr>
+    <w:sdtEndPr/>
     <w:sdtContent>
       <w:p>
         <w:pPr>
           <w:pStyle w:val="Footer"/>
           <w:jc w:val="center"/>
         </w:pPr>
-        <w:fldSimple w:instr=" PAGE   \* MERGEFORMAT ">
-          <w:r>
-            <w:rPr>
-              <w:noProof/>
-            </w:rPr>
-            <w:t>2</w:t>
-          </w:r>
-        </w:fldSimple>
+        <w:r>
+          <w:fldChar w:fldCharType="begin"/>
+        </w:r>
+        <w:r>
+          <w:instrText xml:space="preserve"> PAGE   \* MERGEFORMAT </w:instrText>
+        </w:r>
+        <w:r>
+          <w:fldChar w:fldCharType="separate"/>
+        </w:r>
+        <w:r>
+          <w:rPr>
+            <w:noProof/>
+          </w:rPr>
+          <w:t>2</w:t>
+        </w:r>
+        <w:r>
+          <w:rPr>
+            <w:noProof/>
+          </w:rPr>
+          <w:fldChar w:fldCharType="end"/>
+        </w:r>
       </w:p>
     </w:sdtContent>
   </w:sdt>
@@ -844,7 +904,7 @@
 </file>
 
 <file path=word/footnotes.xml><?xml version="1.0" encoding="utf-8"?>
-<w:footnotes xmlns:ve="http://schemas.openxmlformats.org/markup-compatibility/2006" xmlns:o="urn:schemas-microsoft-com:office:office" xmlns:r="http://schemas.openxmlformats.org/officeDocument/2006/relationships" xmlns:m="http://schemas.openxmlformats.org/officeDocument/2006/math" xmlns:v="urn:schemas-microsoft-com:vml" xmlns:wp="http://schemas.openxmlformats.org/drawingml/2006/wordprocessingDrawing" xmlns:w10="urn:schemas-microsoft-com:office:word" xmlns:w="http://schemas.openxmlformats.org/wordprocessingml/2006/main" xmlns:wne="http://schemas.microsoft.com/office/word/2006/wordml">
+<w:footnotes xmlns:wpc="http://schemas.microsoft.com/office/word/2010/wordprocessingCanvas" xmlns:mc="http://schemas.openxmlformats.org/markup-compatibility/2006" xmlns:o="urn:schemas-microsoft-com:office:office" xmlns:r="http://schemas.openxmlformats.org/officeDocument/2006/relationships" xmlns:m="http://schemas.openxmlformats.org/officeDocument/2006/math" xmlns:v="urn:schemas-microsoft-com:vml" xmlns:wp14="http://schemas.microsoft.com/office/word/2010/wordprocessingDrawing" xmlns:wp="http://schemas.openxmlformats.org/drawingml/2006/wordprocessingDrawing" xmlns:w10="urn:schemas-microsoft-com:office:word" xmlns:w="http://schemas.openxmlformats.org/wordprocessingml/2006/main" xmlns:w14="http://schemas.microsoft.com/office/word/2010/wordml" xmlns:w15="http://schemas.microsoft.com/office/word/2012/wordml" xmlns:wpg="http://schemas.microsoft.com/office/word/2010/wordprocessingGroup" xmlns:wpi="http://schemas.microsoft.com/office/word/2010/wordprocessingInk" xmlns:wne="http://schemas.microsoft.com/office/word/2006/wordml" xmlns:wps="http://schemas.microsoft.com/office/word/2010/wordprocessingShape" mc:Ignorable="w14 w15 wp14">
   <w:footnote w:type="separator" w:id="-1">
     <w:p>
       <w:pPr>
@@ -869,7 +929,7 @@
 </file>
 
 <file path=word/header1.xml><?xml version="1.0" encoding="utf-8"?>
-<w:hdr xmlns:ve="http://schemas.openxmlformats.org/markup-compatibility/2006" xmlns:o="urn:schemas-microsoft-com:office:office" xmlns:r="http://schemas.openxmlformats.org/officeDocument/2006/relationships" xmlns:m="http://schemas.openxmlformats.org/officeDocument/2006/math" xmlns:v="urn:schemas-microsoft-com:vml" xmlns:wp="http://schemas.openxmlformats.org/drawingml/2006/wordprocessingDrawing" xmlns:w10="urn:schemas-microsoft-com:office:word" xmlns:w="http://schemas.openxmlformats.org/wordprocessingml/2006/main" xmlns:wne="http://schemas.microsoft.com/office/word/2006/wordml">
+<w:hdr xmlns:wpc="http://schemas.microsoft.com/office/word/2010/wordprocessingCanvas" xmlns:mc="http://schemas.openxmlformats.org/markup-compatibility/2006" xmlns:o="urn:schemas-microsoft-com:office:office" xmlns:r="http://schemas.openxmlformats.org/officeDocument/2006/relationships" xmlns:m="http://schemas.openxmlformats.org/officeDocument/2006/math" xmlns:v="urn:schemas-microsoft-com:vml" xmlns:wp14="http://schemas.microsoft.com/office/word/2010/wordprocessingDrawing" xmlns:wp="http://schemas.openxmlformats.org/drawingml/2006/wordprocessingDrawing" xmlns:w10="urn:schemas-microsoft-com:office:word" xmlns:w="http://schemas.openxmlformats.org/wordprocessingml/2006/main" xmlns:w14="http://schemas.microsoft.com/office/word/2010/wordml" xmlns:w15="http://schemas.microsoft.com/office/word/2012/wordml" xmlns:wpg="http://schemas.microsoft.com/office/word/2010/wordprocessingGroup" xmlns:wpi="http://schemas.microsoft.com/office/word/2010/wordprocessingInk" xmlns:wne="http://schemas.microsoft.com/office/word/2006/wordml" xmlns:wps="http://schemas.microsoft.com/office/word/2010/wordprocessingShape" mc:Ignorable="w14 w15 wp14">
   <w:p>
     <w:pPr>
       <w:pStyle w:val="Header"/>
@@ -890,11 +950,11 @@
     </w:r>
     <w:proofErr w:type="spellStart"/>
     <w:r>
-      <w:t>Hand-in</w:t>
+      <w:t>Hand</w:t>
     </w:r>
     <w:proofErr w:type="spellEnd"/>
     <w:r>
-      <w:t xml:space="preserve"> 3</w:t>
+      <w:t>-in 3</w:t>
     </w:r>
     <w:r>
       <w:ptab w:relativeTo="margin" w:alignment="right" w:leader="none"/>
@@ -912,7 +972,7 @@
 </file>
 
 <file path=word/styles.xml><?xml version="1.0" encoding="utf-8"?>
-<w:styles xmlns:r="http://schemas.openxmlformats.org/officeDocument/2006/relationships" xmlns:w="http://schemas.openxmlformats.org/wordprocessingml/2006/main">
+<w:styles xmlns:mc="http://schemas.openxmlformats.org/markup-compatibility/2006" xmlns:r="http://schemas.openxmlformats.org/officeDocument/2006/relationships" xmlns:w="http://schemas.openxmlformats.org/wordprocessingml/2006/main" xmlns:w14="http://schemas.microsoft.com/office/word/2010/wordml" xmlns:w15="http://schemas.microsoft.com/office/word/2012/wordml" mc:Ignorable="w14 w15">
   <w:docDefaults>
     <w:rPrDefault>
       <w:rPr>
@@ -929,144 +989,378 @@
       </w:pPr>
     </w:pPrDefault>
   </w:docDefaults>
-  <w:latentStyles w:defLockedState="0" w:defUIPriority="99" w:defSemiHidden="1" w:defUnhideWhenUsed="1" w:defQFormat="0" w:count="267">
-    <w:lsdException w:name="Normal" w:semiHidden="0" w:uiPriority="0" w:unhideWhenUsed="0" w:qFormat="1"/>
-    <w:lsdException w:name="heading 1" w:semiHidden="0" w:uiPriority="9" w:unhideWhenUsed="0" w:qFormat="1"/>
-    <w:lsdException w:name="heading 2" w:uiPriority="9" w:qFormat="1"/>
-    <w:lsdException w:name="heading 3" w:uiPriority="9" w:qFormat="1"/>
-    <w:lsdException w:name="heading 4" w:uiPriority="9" w:qFormat="1"/>
-    <w:lsdException w:name="heading 5" w:uiPriority="9" w:qFormat="1"/>
-    <w:lsdException w:name="heading 6" w:uiPriority="9" w:qFormat="1"/>
-    <w:lsdException w:name="heading 7" w:uiPriority="9" w:qFormat="1"/>
-    <w:lsdException w:name="heading 8" w:uiPriority="9" w:qFormat="1"/>
-    <w:lsdException w:name="heading 9" w:uiPriority="9" w:qFormat="1"/>
-    <w:lsdException w:name="toc 1" w:uiPriority="39"/>
-    <w:lsdException w:name="toc 2" w:uiPriority="39"/>
-    <w:lsdException w:name="toc 3" w:uiPriority="39"/>
-    <w:lsdException w:name="toc 4" w:uiPriority="39"/>
-    <w:lsdException w:name="toc 5" w:uiPriority="39"/>
-    <w:lsdException w:name="toc 6" w:uiPriority="39"/>
-    <w:lsdException w:name="toc 7" w:uiPriority="39"/>
-    <w:lsdException w:name="toc 8" w:uiPriority="39"/>
-    <w:lsdException w:name="toc 9" w:uiPriority="39"/>
-    <w:lsdException w:name="caption" w:uiPriority="35" w:qFormat="1"/>
-    <w:lsdException w:name="Title" w:semiHidden="0" w:uiPriority="10" w:unhideWhenUsed="0" w:qFormat="1"/>
-    <w:lsdException w:name="Default Paragraph Font" w:uiPriority="1"/>
-    <w:lsdException w:name="Subtitle" w:semiHidden="0" w:uiPriority="11" w:unhideWhenUsed="0" w:qFormat="1"/>
-    <w:lsdException w:name="Strong" w:semiHidden="0" w:uiPriority="22" w:unhideWhenUsed="0" w:qFormat="1"/>
-    <w:lsdException w:name="Emphasis" w:semiHidden="0" w:uiPriority="20" w:unhideWhenUsed="0" w:qFormat="1"/>
-    <w:lsdException w:name="Table Grid" w:semiHidden="0" w:uiPriority="39" w:unhideWhenUsed="0"/>
-    <w:lsdException w:name="Placeholder Text" w:unhideWhenUsed="0"/>
-    <w:lsdException w:name="No Spacing" w:semiHidden="0" w:uiPriority="1" w:unhideWhenUsed="0" w:qFormat="1"/>
-    <w:lsdException w:name="Light Shading" w:semiHidden="0" w:uiPriority="60" w:unhideWhenUsed="0"/>
-    <w:lsdException w:name="Light List" w:semiHidden="0" w:uiPriority="61" w:unhideWhenUsed="0"/>
-    <w:lsdException w:name="Light Grid" w:semiHidden="0" w:uiPriority="62" w:unhideWhenUsed="0"/>
-    <w:lsdException w:name="Medium Shading 1" w:semiHidden="0" w:uiPriority="63" w:unhideWhenUsed="0"/>
-    <w:lsdException w:name="Medium Shading 2" w:semiHidden="0" w:uiPriority="64" w:unhideWhenUsed="0"/>
-    <w:lsdException w:name="Medium List 1" w:semiHidden="0" w:uiPriority="65" w:unhideWhenUsed="0"/>
-    <w:lsdException w:name="Medium List 2" w:semiHidden="0" w:uiPriority="66" w:unhideWhenUsed="0"/>
-    <w:lsdException w:name="Medium Grid 1" w:semiHidden="0" w:uiPriority="67" w:unhideWhenUsed="0"/>
-    <w:lsdException w:name="Medium Grid 2" w:semiHidden="0" w:uiPriority="68" w:unhideWhenUsed="0"/>
-    <w:lsdException w:name="Medium Grid 3" w:semiHidden="0" w:uiPriority="69" w:unhideWhenUsed="0"/>
-    <w:lsdException w:name="Dark List" w:semiHidden="0" w:uiPriority="70" w:unhideWhenUsed="0"/>
-    <w:lsdException w:name="Colorful Shading" w:semiHidden="0" w:uiPriority="71" w:unhideWhenUsed="0"/>
-    <w:lsdException w:name="Colorful List" w:semiHidden="0" w:uiPriority="72" w:unhideWhenUsed="0"/>
-    <w:lsdException w:name="Colorful Grid" w:semiHidden="0" w:uiPriority="73" w:unhideWhenUsed="0"/>
-    <w:lsdException w:name="Light Shading Accent 1" w:semiHidden="0" w:uiPriority="60" w:unhideWhenUsed="0"/>
-    <w:lsdException w:name="Light List Accent 1" w:semiHidden="0" w:uiPriority="61" w:unhideWhenUsed="0"/>
-    <w:lsdException w:name="Light Grid Accent 1" w:semiHidden="0" w:uiPriority="62" w:unhideWhenUsed="0"/>
-    <w:lsdException w:name="Medium Shading 1 Accent 1" w:semiHidden="0" w:uiPriority="63" w:unhideWhenUsed="0"/>
-    <w:lsdException w:name="Medium Shading 2 Accent 1" w:semiHidden="0" w:uiPriority="64" w:unhideWhenUsed="0"/>
-    <w:lsdException w:name="Medium List 1 Accent 1" w:semiHidden="0" w:uiPriority="65" w:unhideWhenUsed="0"/>
-    <w:lsdException w:name="Revision" w:unhideWhenUsed="0"/>
-    <w:lsdException w:name="List Paragraph" w:semiHidden="0" w:uiPriority="34" w:unhideWhenUsed="0" w:qFormat="1"/>
-    <w:lsdException w:name="Quote" w:semiHidden="0" w:uiPriority="29" w:unhideWhenUsed="0" w:qFormat="1"/>
-    <w:lsdException w:name="Intense Quote" w:semiHidden="0" w:uiPriority="30" w:unhideWhenUsed="0" w:qFormat="1"/>
-    <w:lsdException w:name="Medium List 2 Accent 1" w:semiHidden="0" w:uiPriority="66" w:unhideWhenUsed="0"/>
-    <w:lsdException w:name="Medium Grid 1 Accent 1" w:semiHidden="0" w:uiPriority="67" w:unhideWhenUsed="0"/>
-    <w:lsdException w:name="Medium Grid 2 Accent 1" w:semiHidden="0" w:uiPriority="68" w:unhideWhenUsed="0"/>
-    <w:lsdException w:name="Medium Grid 3 Accent 1" w:semiHidden="0" w:uiPriority="69" w:unhideWhenUsed="0"/>
-    <w:lsdException w:name="Dark List Accent 1" w:semiHidden="0" w:uiPriority="70" w:unhideWhenUsed="0"/>
-    <w:lsdException w:name="Colorful Shading Accent 1" w:semiHidden="0" w:uiPriority="71" w:unhideWhenUsed="0"/>
-    <w:lsdException w:name="Colorful List Accent 1" w:semiHidden="0" w:uiPriority="72" w:unhideWhenUsed="0"/>
-    <w:lsdException w:name="Colorful Grid Accent 1" w:semiHidden="0" w:uiPriority="73" w:unhideWhenUsed="0"/>
-    <w:lsdException w:name="Light Shading Accent 2" w:semiHidden="0" w:uiPriority="60" w:unhideWhenUsed="0"/>
-    <w:lsdException w:name="Light List Accent 2" w:semiHidden="0" w:uiPriority="61" w:unhideWhenUsed="0"/>
-    <w:lsdException w:name="Light Grid Accent 2" w:semiHidden="0" w:uiPriority="62" w:unhideWhenUsed="0"/>
-    <w:lsdException w:name="Medium Shading 1 Accent 2" w:semiHidden="0" w:uiPriority="63" w:unhideWhenUsed="0"/>
-    <w:lsdException w:name="Medium Shading 2 Accent 2" w:semiHidden="0" w:uiPriority="64" w:unhideWhenUsed="0"/>
-    <w:lsdException w:name="Medium List 1 Accent 2" w:semiHidden="0" w:uiPriority="65" w:unhideWhenUsed="0"/>
-    <w:lsdException w:name="Medium List 2 Accent 2" w:semiHidden="0" w:uiPriority="66" w:unhideWhenUsed="0"/>
-    <w:lsdException w:name="Medium Grid 1 Accent 2" w:semiHidden="0" w:uiPriority="67" w:unhideWhenUsed="0"/>
-    <w:lsdException w:name="Medium Grid 2 Accent 2" w:semiHidden="0" w:uiPriority="68" w:unhideWhenUsed="0"/>
-    <w:lsdException w:name="Medium Grid 3 Accent 2" w:semiHidden="0" w:uiPriority="69" w:unhideWhenUsed="0"/>
-    <w:lsdException w:name="Dark List Accent 2" w:semiHidden="0" w:uiPriority="70" w:unhideWhenUsed="0"/>
-    <w:lsdException w:name="Colorful Shading Accent 2" w:semiHidden="0" w:uiPriority="71" w:unhideWhenUsed="0"/>
-    <w:lsdException w:name="Colorful List Accent 2" w:semiHidden="0" w:uiPriority="72" w:unhideWhenUsed="0"/>
-    <w:lsdException w:name="Colorful Grid Accent 2" w:semiHidden="0" w:uiPriority="73" w:unhideWhenUsed="0"/>
-    <w:lsdException w:name="Light Shading Accent 3" w:semiHidden="0" w:uiPriority="60" w:unhideWhenUsed="0"/>
-    <w:lsdException w:name="Light List Accent 3" w:semiHidden="0" w:uiPriority="61" w:unhideWhenUsed="0"/>
-    <w:lsdException w:name="Light Grid Accent 3" w:semiHidden="0" w:uiPriority="62" w:unhideWhenUsed="0"/>
-    <w:lsdException w:name="Medium Shading 1 Accent 3" w:semiHidden="0" w:uiPriority="63" w:unhideWhenUsed="0"/>
-    <w:lsdException w:name="Medium Shading 2 Accent 3" w:semiHidden="0" w:uiPriority="64" w:unhideWhenUsed="0"/>
-    <w:lsdException w:name="Medium List 1 Accent 3" w:semiHidden="0" w:uiPriority="65" w:unhideWhenUsed="0"/>
-    <w:lsdException w:name="Medium List 2 Accent 3" w:semiHidden="0" w:uiPriority="66" w:unhideWhenUsed="0"/>
-    <w:lsdException w:name="Medium Grid 1 Accent 3" w:semiHidden="0" w:uiPriority="67" w:unhideWhenUsed="0"/>
-    <w:lsdException w:name="Medium Grid 2 Accent 3" w:semiHidden="0" w:uiPriority="68" w:unhideWhenUsed="0"/>
-    <w:lsdException w:name="Medium Grid 3 Accent 3" w:semiHidden="0" w:uiPriority="69" w:unhideWhenUsed="0"/>
-    <w:lsdException w:name="Dark List Accent 3" w:semiHidden="0" w:uiPriority="70" w:unhideWhenUsed="0"/>
-    <w:lsdException w:name="Colorful Shading Accent 3" w:semiHidden="0" w:uiPriority="71" w:unhideWhenUsed="0"/>
-    <w:lsdException w:name="Colorful List Accent 3" w:semiHidden="0" w:uiPriority="72" w:unhideWhenUsed="0"/>
-    <w:lsdException w:name="Colorful Grid Accent 3" w:semiHidden="0" w:uiPriority="73" w:unhideWhenUsed="0"/>
-    <w:lsdException w:name="Light Shading Accent 4" w:semiHidden="0" w:uiPriority="60" w:unhideWhenUsed="0"/>
-    <w:lsdException w:name="Light List Accent 4" w:semiHidden="0" w:uiPriority="61" w:unhideWhenUsed="0"/>
-    <w:lsdException w:name="Light Grid Accent 4" w:semiHidden="0" w:uiPriority="62" w:unhideWhenUsed="0"/>
-    <w:lsdException w:name="Medium Shading 1 Accent 4" w:semiHidden="0" w:uiPriority="63" w:unhideWhenUsed="0"/>
-    <w:lsdException w:name="Medium Shading 2 Accent 4" w:semiHidden="0" w:uiPriority="64" w:unhideWhenUsed="0"/>
-    <w:lsdException w:name="Medium List 1 Accent 4" w:semiHidden="0" w:uiPriority="65" w:unhideWhenUsed="0"/>
-    <w:lsdException w:name="Medium List 2 Accent 4" w:semiHidden="0" w:uiPriority="66" w:unhideWhenUsed="0"/>
-    <w:lsdException w:name="Medium Grid 1 Accent 4" w:semiHidden="0" w:uiPriority="67" w:unhideWhenUsed="0"/>
-    <w:lsdException w:name="Medium Grid 2 Accent 4" w:semiHidden="0" w:uiPriority="68" w:unhideWhenUsed="0"/>
-    <w:lsdException w:name="Medium Grid 3 Accent 4" w:semiHidden="0" w:uiPriority="69" w:unhideWhenUsed="0"/>
-    <w:lsdException w:name="Dark List Accent 4" w:semiHidden="0" w:uiPriority="70" w:unhideWhenUsed="0"/>
-    <w:lsdException w:name="Colorful Shading Accent 4" w:semiHidden="0" w:uiPriority="71" w:unhideWhenUsed="0"/>
-    <w:lsdException w:name="Colorful List Accent 4" w:semiHidden="0" w:uiPriority="72" w:unhideWhenUsed="0"/>
-    <w:lsdException w:name="Colorful Grid Accent 4" w:semiHidden="0" w:uiPriority="73" w:unhideWhenUsed="0"/>
-    <w:lsdException w:name="Light Shading Accent 5" w:semiHidden="0" w:uiPriority="60" w:unhideWhenUsed="0"/>
-    <w:lsdException w:name="Light List Accent 5" w:semiHidden="0" w:uiPriority="61" w:unhideWhenUsed="0"/>
-    <w:lsdException w:name="Light Grid Accent 5" w:semiHidden="0" w:uiPriority="62" w:unhideWhenUsed="0"/>
-    <w:lsdException w:name="Medium Shading 1 Accent 5" w:semiHidden="0" w:uiPriority="63" w:unhideWhenUsed="0"/>
-    <w:lsdException w:name="Medium Shading 2 Accent 5" w:semiHidden="0" w:uiPriority="64" w:unhideWhenUsed="0"/>
-    <w:lsdException w:name="Medium List 1 Accent 5" w:semiHidden="0" w:uiPriority="65" w:unhideWhenUsed="0"/>
-    <w:lsdException w:name="Medium List 2 Accent 5" w:semiHidden="0" w:uiPriority="66" w:unhideWhenUsed="0"/>
-    <w:lsdException w:name="Medium Grid 1 Accent 5" w:semiHidden="0" w:uiPriority="67" w:unhideWhenUsed="0"/>
-    <w:lsdException w:name="Medium Grid 2 Accent 5" w:semiHidden="0" w:uiPriority="68" w:unhideWhenUsed="0"/>
-    <w:lsdException w:name="Medium Grid 3 Accent 5" w:semiHidden="0" w:uiPriority="69" w:unhideWhenUsed="0"/>
-    <w:lsdException w:name="Dark List Accent 5" w:semiHidden="0" w:uiPriority="70" w:unhideWhenUsed="0"/>
-    <w:lsdException w:name="Colorful Shading Accent 5" w:semiHidden="0" w:uiPriority="71" w:unhideWhenUsed="0"/>
-    <w:lsdException w:name="Colorful List Accent 5" w:semiHidden="0" w:uiPriority="72" w:unhideWhenUsed="0"/>
-    <w:lsdException w:name="Colorful Grid Accent 5" w:semiHidden="0" w:uiPriority="73" w:unhideWhenUsed="0"/>
-    <w:lsdException w:name="Light Shading Accent 6" w:semiHidden="0" w:uiPriority="60" w:unhideWhenUsed="0"/>
-    <w:lsdException w:name="Light List Accent 6" w:semiHidden="0" w:uiPriority="61" w:unhideWhenUsed="0"/>
-    <w:lsdException w:name="Light Grid Accent 6" w:semiHidden="0" w:uiPriority="62" w:unhideWhenUsed="0"/>
-    <w:lsdException w:name="Medium Shading 1 Accent 6" w:semiHidden="0" w:uiPriority="63" w:unhideWhenUsed="0"/>
-    <w:lsdException w:name="Medium Shading 2 Accent 6" w:semiHidden="0" w:uiPriority="64" w:unhideWhenUsed="0"/>
-    <w:lsdException w:name="Medium List 1 Accent 6" w:semiHidden="0" w:uiPriority="65" w:unhideWhenUsed="0"/>
-    <w:lsdException w:name="Medium List 2 Accent 6" w:semiHidden="0" w:uiPriority="66" w:unhideWhenUsed="0"/>
-    <w:lsdException w:name="Medium Grid 1 Accent 6" w:semiHidden="0" w:uiPriority="67" w:unhideWhenUsed="0"/>
-    <w:lsdException w:name="Medium Grid 2 Accent 6" w:semiHidden="0" w:uiPriority="68" w:unhideWhenUsed="0"/>
-    <w:lsdException w:name="Medium Grid 3 Accent 6" w:semiHidden="0" w:uiPriority="69" w:unhideWhenUsed="0"/>
-    <w:lsdException w:name="Dark List Accent 6" w:semiHidden="0" w:uiPriority="70" w:unhideWhenUsed="0"/>
-    <w:lsdException w:name="Colorful Shading Accent 6" w:semiHidden="0" w:uiPriority="71" w:unhideWhenUsed="0"/>
-    <w:lsdException w:name="Colorful List Accent 6" w:semiHidden="0" w:uiPriority="72" w:unhideWhenUsed="0"/>
-    <w:lsdException w:name="Colorful Grid Accent 6" w:semiHidden="0" w:uiPriority="73" w:unhideWhenUsed="0"/>
-    <w:lsdException w:name="Subtle Emphasis" w:semiHidden="0" w:uiPriority="19" w:unhideWhenUsed="0" w:qFormat="1"/>
-    <w:lsdException w:name="Intense Emphasis" w:semiHidden="0" w:uiPriority="21" w:unhideWhenUsed="0" w:qFormat="1"/>
-    <w:lsdException w:name="Subtle Reference" w:semiHidden="0" w:uiPriority="31" w:unhideWhenUsed="0" w:qFormat="1"/>
-    <w:lsdException w:name="Intense Reference" w:semiHidden="0" w:uiPriority="32" w:unhideWhenUsed="0" w:qFormat="1"/>
-    <w:lsdException w:name="Book Title" w:semiHidden="0" w:uiPriority="33" w:unhideWhenUsed="0" w:qFormat="1"/>
-    <w:lsdException w:name="Bibliography" w:uiPriority="37"/>
-    <w:lsdException w:name="TOC Heading" w:uiPriority="39" w:qFormat="1"/>
+  <w:latentStyles w:defLockedState="0" w:defUIPriority="99" w:defSemiHidden="0" w:defUnhideWhenUsed="0" w:defQFormat="0" w:count="371">
+    <w:lsdException w:name="Normal" w:uiPriority="0" w:qFormat="1"/>
+    <w:lsdException w:name="heading 1" w:uiPriority="9" w:qFormat="1"/>
+    <w:lsdException w:name="heading 2" w:semiHidden="1" w:uiPriority="9" w:unhideWhenUsed="1" w:qFormat="1"/>
+    <w:lsdException w:name="heading 3" w:semiHidden="1" w:uiPriority="9" w:unhideWhenUsed="1" w:qFormat="1"/>
+    <w:lsdException w:name="heading 4" w:semiHidden="1" w:uiPriority="9" w:unhideWhenUsed="1" w:qFormat="1"/>
+    <w:lsdException w:name="heading 5" w:semiHidden="1" w:uiPriority="9" w:unhideWhenUsed="1" w:qFormat="1"/>
+    <w:lsdException w:name="heading 6" w:semiHidden="1" w:uiPriority="9" w:unhideWhenUsed="1" w:qFormat="1"/>
+    <w:lsdException w:name="heading 7" w:semiHidden="1" w:uiPriority="9" w:unhideWhenUsed="1" w:qFormat="1"/>
+    <w:lsdException w:name="heading 8" w:semiHidden="1" w:uiPriority="9" w:unhideWhenUsed="1" w:qFormat="1"/>
+    <w:lsdException w:name="heading 9" w:semiHidden="1" w:uiPriority="9" w:unhideWhenUsed="1" w:qFormat="1"/>
+    <w:lsdException w:name="index 1" w:semiHidden="1" w:unhideWhenUsed="1"/>
+    <w:lsdException w:name="index 2" w:semiHidden="1" w:unhideWhenUsed="1"/>
+    <w:lsdException w:name="index 3" w:semiHidden="1" w:unhideWhenUsed="1"/>
+    <w:lsdException w:name="index 4" w:semiHidden="1" w:unhideWhenUsed="1"/>
+    <w:lsdException w:name="index 5" w:semiHidden="1" w:unhideWhenUsed="1"/>
+    <w:lsdException w:name="index 6" w:semiHidden="1" w:unhideWhenUsed="1"/>
+    <w:lsdException w:name="index 7" w:semiHidden="1" w:unhideWhenUsed="1"/>
+    <w:lsdException w:name="index 8" w:semiHidden="1" w:unhideWhenUsed="1"/>
+    <w:lsdException w:name="index 9" w:semiHidden="1" w:unhideWhenUsed="1"/>
+    <w:lsdException w:name="toc 1" w:semiHidden="1" w:uiPriority="39" w:unhideWhenUsed="1"/>
+    <w:lsdException w:name="toc 2" w:semiHidden="1" w:uiPriority="39" w:unhideWhenUsed="1"/>
+    <w:lsdException w:name="toc 3" w:semiHidden="1" w:uiPriority="39" w:unhideWhenUsed="1"/>
+    <w:lsdException w:name="toc 4" w:semiHidden="1" w:uiPriority="39" w:unhideWhenUsed="1"/>
+    <w:lsdException w:name="toc 5" w:semiHidden="1" w:uiPriority="39" w:unhideWhenUsed="1"/>
+    <w:lsdException w:name="toc 6" w:semiHidden="1" w:uiPriority="39" w:unhideWhenUsed="1"/>
+    <w:lsdException w:name="toc 7" w:semiHidden="1" w:uiPriority="39" w:unhideWhenUsed="1"/>
+    <w:lsdException w:name="toc 8" w:semiHidden="1" w:uiPriority="39" w:unhideWhenUsed="1"/>
+    <w:lsdException w:name="toc 9" w:semiHidden="1" w:uiPriority="39" w:unhideWhenUsed="1"/>
+    <w:lsdException w:name="Normal Indent" w:semiHidden="1" w:unhideWhenUsed="1"/>
+    <w:lsdException w:name="footnote text" w:semiHidden="1" w:unhideWhenUsed="1"/>
+    <w:lsdException w:name="annotation text" w:semiHidden="1" w:unhideWhenUsed="1"/>
+    <w:lsdException w:name="header" w:semiHidden="1" w:unhideWhenUsed="1"/>
+    <w:lsdException w:name="footer" w:semiHidden="1" w:unhideWhenUsed="1"/>
+    <w:lsdException w:name="index heading" w:semiHidden="1" w:unhideWhenUsed="1"/>
+    <w:lsdException w:name="caption" w:semiHidden="1" w:uiPriority="35" w:unhideWhenUsed="1" w:qFormat="1"/>
+    <w:lsdException w:name="table of figures" w:semiHidden="1" w:unhideWhenUsed="1"/>
+    <w:lsdException w:name="envelope address" w:semiHidden="1" w:unhideWhenUsed="1"/>
+    <w:lsdException w:name="envelope return" w:semiHidden="1" w:unhideWhenUsed="1"/>
+    <w:lsdException w:name="footnote reference" w:semiHidden="1" w:unhideWhenUsed="1"/>
+    <w:lsdException w:name="annotation reference" w:semiHidden="1" w:unhideWhenUsed="1"/>
+    <w:lsdException w:name="line number" w:semiHidden="1" w:unhideWhenUsed="1"/>
+    <w:lsdException w:name="page number" w:semiHidden="1" w:unhideWhenUsed="1"/>
+    <w:lsdException w:name="endnote reference" w:semiHidden="1" w:unhideWhenUsed="1"/>
+    <w:lsdException w:name="endnote text" w:semiHidden="1" w:unhideWhenUsed="1"/>
+    <w:lsdException w:name="table of authorities" w:semiHidden="1" w:unhideWhenUsed="1"/>
+    <w:lsdException w:name="macro" w:semiHidden="1" w:unhideWhenUsed="1"/>
+    <w:lsdException w:name="toa heading" w:semiHidden="1" w:unhideWhenUsed="1"/>
+    <w:lsdException w:name="List" w:semiHidden="1" w:unhideWhenUsed="1"/>
+    <w:lsdException w:name="List Bullet" w:semiHidden="1" w:unhideWhenUsed="1"/>
+    <w:lsdException w:name="List Number" w:semiHidden="1" w:unhideWhenUsed="1"/>
+    <w:lsdException w:name="List 2" w:semiHidden="1" w:unhideWhenUsed="1"/>
+    <w:lsdException w:name="List 3" w:semiHidden="1" w:unhideWhenUsed="1"/>
+    <w:lsdException w:name="List 4" w:semiHidden="1" w:unhideWhenUsed="1"/>
+    <w:lsdException w:name="List 5" w:semiHidden="1" w:unhideWhenUsed="1"/>
+    <w:lsdException w:name="List Bullet 2" w:semiHidden="1" w:unhideWhenUsed="1"/>
+    <w:lsdException w:name="List Bullet 3" w:semiHidden="1" w:unhideWhenUsed="1"/>
+    <w:lsdException w:name="List Bullet 4" w:semiHidden="1" w:unhideWhenUsed="1"/>
+    <w:lsdException w:name="List Bullet 5" w:semiHidden="1" w:unhideWhenUsed="1"/>
+    <w:lsdException w:name="List Number 2" w:semiHidden="1" w:unhideWhenUsed="1"/>
+    <w:lsdException w:name="List Number 3" w:semiHidden="1" w:unhideWhenUsed="1"/>
+    <w:lsdException w:name="List Number 4" w:semiHidden="1" w:unhideWhenUsed="1"/>
+    <w:lsdException w:name="List Number 5" w:semiHidden="1" w:unhideWhenUsed="1"/>
+    <w:lsdException w:name="Title" w:uiPriority="10" w:qFormat="1"/>
+    <w:lsdException w:name="Closing" w:semiHidden="1" w:unhideWhenUsed="1"/>
+    <w:lsdException w:name="Signature" w:semiHidden="1" w:unhideWhenUsed="1"/>
+    <w:lsdException w:name="Default Paragraph Font" w:semiHidden="1" w:uiPriority="1" w:unhideWhenUsed="1"/>
+    <w:lsdException w:name="Body Text" w:semiHidden="1" w:unhideWhenUsed="1"/>
+    <w:lsdException w:name="Body Text Indent" w:semiHidden="1" w:unhideWhenUsed="1"/>
+    <w:lsdException w:name="List Continue" w:semiHidden="1" w:unhideWhenUsed="1"/>
+    <w:lsdException w:name="List Continue 2" w:semiHidden="1" w:unhideWhenUsed="1"/>
+    <w:lsdException w:name="List Continue 3" w:semiHidden="1" w:unhideWhenUsed="1"/>
+    <w:lsdException w:name="List Continue 4" w:semiHidden="1" w:unhideWhenUsed="1"/>
+    <w:lsdException w:name="List Continue 5" w:semiHidden="1" w:unhideWhenUsed="1"/>
+    <w:lsdException w:name="Message Header" w:semiHidden="1" w:unhideWhenUsed="1"/>
+    <w:lsdException w:name="Subtitle" w:uiPriority="11" w:qFormat="1"/>
+    <w:lsdException w:name="Salutation" w:semiHidden="1" w:unhideWhenUsed="1"/>
+    <w:lsdException w:name="Date" w:semiHidden="1" w:unhideWhenUsed="1"/>
+    <w:lsdException w:name="Body Text First Indent" w:semiHidden="1" w:unhideWhenUsed="1"/>
+    <w:lsdException w:name="Body Text First Indent 2" w:semiHidden="1" w:unhideWhenUsed="1"/>
+    <w:lsdException w:name="Note Heading" w:semiHidden="1" w:unhideWhenUsed="1"/>
+    <w:lsdException w:name="Body Text 2" w:semiHidden="1" w:unhideWhenUsed="1"/>
+    <w:lsdException w:name="Body Text 3" w:semiHidden="1" w:unhideWhenUsed="1"/>
+    <w:lsdException w:name="Body Text Indent 2" w:semiHidden="1" w:unhideWhenUsed="1"/>
+    <w:lsdException w:name="Body Text Indent 3" w:semiHidden="1" w:unhideWhenUsed="1"/>
+    <w:lsdException w:name="Block Text" w:semiHidden="1" w:unhideWhenUsed="1"/>
+    <w:lsdException w:name="Hyperlink" w:semiHidden="1" w:unhideWhenUsed="1"/>
+    <w:lsdException w:name="FollowedHyperlink" w:semiHidden="1" w:unhideWhenUsed="1"/>
+    <w:lsdException w:name="Strong" w:uiPriority="22" w:qFormat="1"/>
+    <w:lsdException w:name="Emphasis" w:uiPriority="20" w:qFormat="1"/>
+    <w:lsdException w:name="Document Map" w:semiHidden="1" w:unhideWhenUsed="1"/>
+    <w:lsdException w:name="Plain Text" w:semiHidden="1" w:unhideWhenUsed="1"/>
+    <w:lsdException w:name="E-mail Signature" w:semiHidden="1" w:unhideWhenUsed="1"/>
+    <w:lsdException w:name="HTML Top of Form" w:semiHidden="1" w:unhideWhenUsed="1"/>
+    <w:lsdException w:name="HTML Bottom of Form" w:semiHidden="1" w:unhideWhenUsed="1"/>
+    <w:lsdException w:name="Normal (Web)" w:semiHidden="1" w:unhideWhenUsed="1"/>
+    <w:lsdException w:name="HTML Acronym" w:semiHidden="1" w:unhideWhenUsed="1"/>
+    <w:lsdException w:name="HTML Address" w:semiHidden="1" w:unhideWhenUsed="1"/>
+    <w:lsdException w:name="HTML Cite" w:semiHidden="1" w:unhideWhenUsed="1"/>
+    <w:lsdException w:name="HTML Code" w:semiHidden="1" w:unhideWhenUsed="1"/>
+    <w:lsdException w:name="HTML Definition" w:semiHidden="1" w:unhideWhenUsed="1"/>
+    <w:lsdException w:name="HTML Keyboard" w:semiHidden="1" w:unhideWhenUsed="1"/>
+    <w:lsdException w:name="HTML Preformatted" w:semiHidden="1" w:unhideWhenUsed="1"/>
+    <w:lsdException w:name="HTML Sample" w:semiHidden="1" w:unhideWhenUsed="1"/>
+    <w:lsdException w:name="HTML Typewriter" w:semiHidden="1" w:unhideWhenUsed="1"/>
+    <w:lsdException w:name="HTML Variable" w:semiHidden="1" w:unhideWhenUsed="1"/>
+    <w:lsdException w:name="Normal Table" w:semiHidden="1" w:unhideWhenUsed="1"/>
+    <w:lsdException w:name="annotation subject" w:semiHidden="1" w:unhideWhenUsed="1"/>
+    <w:lsdException w:name="No List" w:semiHidden="1" w:unhideWhenUsed="1"/>
+    <w:lsdException w:name="Outline List 1" w:semiHidden="1" w:unhideWhenUsed="1"/>
+    <w:lsdException w:name="Outline List 2" w:semiHidden="1" w:unhideWhenUsed="1"/>
+    <w:lsdException w:name="Outline List 3" w:semiHidden="1" w:unhideWhenUsed="1"/>
+    <w:lsdException w:name="Table Simple 1" w:semiHidden="1" w:unhideWhenUsed="1"/>
+    <w:lsdException w:name="Table Simple 2" w:semiHidden="1" w:unhideWhenUsed="1"/>
+    <w:lsdException w:name="Table Simple 3" w:semiHidden="1" w:unhideWhenUsed="1"/>
+    <w:lsdException w:name="Table Classic 1" w:semiHidden="1" w:unhideWhenUsed="1"/>
+    <w:lsdException w:name="Table Classic 2" w:semiHidden="1" w:unhideWhenUsed="1"/>
+    <w:lsdException w:name="Table Classic 3" w:semiHidden="1" w:unhideWhenUsed="1"/>
+    <w:lsdException w:name="Table Classic 4" w:semiHidden="1" w:unhideWhenUsed="1"/>
+    <w:lsdException w:name="Table Colorful 1" w:semiHidden="1" w:unhideWhenUsed="1"/>
+    <w:lsdException w:name="Table Colorful 2" w:semiHidden="1" w:unhideWhenUsed="1"/>
+    <w:lsdException w:name="Table Colorful 3" w:semiHidden="1" w:unhideWhenUsed="1"/>
+    <w:lsdException w:name="Table Columns 1" w:semiHidden="1" w:unhideWhenUsed="1"/>
+    <w:lsdException w:name="Table Columns 2" w:semiHidden="1" w:unhideWhenUsed="1"/>
+    <w:lsdException w:name="Table Columns 3" w:semiHidden="1" w:unhideWhenUsed="1"/>
+    <w:lsdException w:name="Table Columns 4" w:semiHidden="1" w:unhideWhenUsed="1"/>
+    <w:lsdException w:name="Table Columns 5" w:semiHidden="1" w:unhideWhenUsed="1"/>
+    <w:lsdException w:name="Table Grid 1" w:semiHidden="1" w:unhideWhenUsed="1"/>
+    <w:lsdException w:name="Table Grid 2" w:semiHidden="1" w:unhideWhenUsed="1"/>
+    <w:lsdException w:name="Table Grid 3" w:semiHidden="1" w:unhideWhenUsed="1"/>
+    <w:lsdException w:name="Table Grid 4" w:semiHidden="1" w:unhideWhenUsed="1"/>
+    <w:lsdException w:name="Table Grid 5" w:semiHidden="1" w:unhideWhenUsed="1"/>
+    <w:lsdException w:name="Table Grid 6" w:semiHidden="1" w:unhideWhenUsed="1"/>
+    <w:lsdException w:name="Table Grid 7" w:semiHidden="1" w:unhideWhenUsed="1"/>
+    <w:lsdException w:name="Table Grid 8" w:semiHidden="1" w:unhideWhenUsed="1"/>
+    <w:lsdException w:name="Table List 1" w:semiHidden="1" w:unhideWhenUsed="1"/>
+    <w:lsdException w:name="Table List 2" w:semiHidden="1" w:unhideWhenUsed="1"/>
+    <w:lsdException w:name="Table List 3" w:semiHidden="1" w:unhideWhenUsed="1"/>
+    <w:lsdException w:name="Table List 4" w:semiHidden="1" w:unhideWhenUsed="1"/>
+    <w:lsdException w:name="Table List 5" w:semiHidden="1" w:unhideWhenUsed="1"/>
+    <w:lsdException w:name="Table List 6" w:semiHidden="1" w:unhideWhenUsed="1"/>
+    <w:lsdException w:name="Table List 7" w:semiHidden="1" w:unhideWhenUsed="1"/>
+    <w:lsdException w:name="Table List 8" w:semiHidden="1" w:unhideWhenUsed="1"/>
+    <w:lsdException w:name="Table 3D effects 1" w:semiHidden="1" w:unhideWhenUsed="1"/>
+    <w:lsdException w:name="Table 3D effects 2" w:semiHidden="1" w:unhideWhenUsed="1"/>
+    <w:lsdException w:name="Table 3D effects 3" w:semiHidden="1" w:unhideWhenUsed="1"/>
+    <w:lsdException w:name="Table Contemporary" w:semiHidden="1" w:unhideWhenUsed="1"/>
+    <w:lsdException w:name="Table Elegant" w:semiHidden="1" w:unhideWhenUsed="1"/>
+    <w:lsdException w:name="Table Professional" w:semiHidden="1" w:unhideWhenUsed="1"/>
+    <w:lsdException w:name="Table Subtle 1" w:semiHidden="1" w:unhideWhenUsed="1"/>
+    <w:lsdException w:name="Table Subtle 2" w:semiHidden="1" w:unhideWhenUsed="1"/>
+    <w:lsdException w:name="Table Web 1" w:semiHidden="1" w:unhideWhenUsed="1"/>
+    <w:lsdException w:name="Table Web 2" w:semiHidden="1" w:unhideWhenUsed="1"/>
+    <w:lsdException w:name="Table Web 3" w:semiHidden="1" w:unhideWhenUsed="1"/>
+    <w:lsdException w:name="Balloon Text" w:semiHidden="1" w:unhideWhenUsed="1"/>
+    <w:lsdException w:name="Table Grid" w:uiPriority="39"/>
+    <w:lsdException w:name="Table Theme" w:semiHidden="1" w:unhideWhenUsed="1"/>
+    <w:lsdException w:name="Placeholder Text" w:semiHidden="1"/>
+    <w:lsdException w:name="No Spacing" w:uiPriority="1" w:qFormat="1"/>
+    <w:lsdException w:name="Light Shading" w:uiPriority="60"/>
+    <w:lsdException w:name="Light List" w:uiPriority="61"/>
+    <w:lsdException w:name="Light Grid" w:uiPriority="62"/>
+    <w:lsdException w:name="Medium Shading 1" w:uiPriority="63"/>
+    <w:lsdException w:name="Medium Shading 2" w:uiPriority="64"/>
+    <w:lsdException w:name="Medium List 1" w:uiPriority="65"/>
+    <w:lsdException w:name="Medium List 2" w:uiPriority="66"/>
+    <w:lsdException w:name="Medium Grid 1" w:uiPriority="67"/>
+    <w:lsdException w:name="Medium Grid 2" w:uiPriority="68"/>
+    <w:lsdException w:name="Medium Grid 3" w:uiPriority="69"/>
+    <w:lsdException w:name="Dark List" w:uiPriority="70"/>
+    <w:lsdException w:name="Colorful Shading" w:uiPriority="71"/>
+    <w:lsdException w:name="Colorful List" w:uiPriority="72"/>
+    <w:lsdException w:name="Colorful Grid" w:uiPriority="73"/>
+    <w:lsdException w:name="Light Shading Accent 1" w:uiPriority="60"/>
+    <w:lsdException w:name="Light List Accent 1" w:uiPriority="61"/>
+    <w:lsdException w:name="Light Grid Accent 1" w:uiPriority="62"/>
+    <w:lsdException w:name="Medium Shading 1 Accent 1" w:uiPriority="63"/>
+    <w:lsdException w:name="Medium Shading 2 Accent 1" w:uiPriority="64"/>
+    <w:lsdException w:name="Medium List 1 Accent 1" w:uiPriority="65"/>
+    <w:lsdException w:name="Revision" w:semiHidden="1"/>
+    <w:lsdException w:name="List Paragraph" w:uiPriority="34" w:qFormat="1"/>
+    <w:lsdException w:name="Quote" w:uiPriority="29" w:qFormat="1"/>
+    <w:lsdException w:name="Intense Quote" w:uiPriority="30" w:qFormat="1"/>
+    <w:lsdException w:name="Medium List 2 Accent 1" w:uiPriority="66"/>
+    <w:lsdException w:name="Medium Grid 1 Accent 1" w:uiPriority="67"/>
+    <w:lsdException w:name="Medium Grid 2 Accent 1" w:uiPriority="68"/>
+    <w:lsdException w:name="Medium Grid 3 Accent 1" w:uiPriority="69"/>
+    <w:lsdException w:name="Dark List Accent 1" w:uiPriority="70"/>
+    <w:lsdException w:name="Colorful Shading Accent 1" w:uiPriority="71"/>
+    <w:lsdException w:name="Colorful List Accent 1" w:uiPriority="72"/>
+    <w:lsdException w:name="Colorful Grid Accent 1" w:uiPriority="73"/>
+    <w:lsdException w:name="Light Shading Accent 2" w:uiPriority="60"/>
+    <w:lsdException w:name="Light List Accent 2" w:uiPriority="61"/>
+    <w:lsdException w:name="Light Grid Accent 2" w:uiPriority="62"/>
+    <w:lsdException w:name="Medium Shading 1 Accent 2" w:uiPriority="63"/>
+    <w:lsdException w:name="Medium Shading 2 Accent 2" w:uiPriority="64"/>
+    <w:lsdException w:name="Medium List 1 Accent 2" w:uiPriority="65"/>
+    <w:lsdException w:name="Medium List 2 Accent 2" w:uiPriority="66"/>
+    <w:lsdException w:name="Medium Grid 1 Accent 2" w:uiPriority="67"/>
+    <w:lsdException w:name="Medium Grid 2 Accent 2" w:uiPriority="68"/>
+    <w:lsdException w:name="Medium Grid 3 Accent 2" w:uiPriority="69"/>
+    <w:lsdException w:name="Dark List Accent 2" w:uiPriority="70"/>
+    <w:lsdException w:name="Colorful Shading Accent 2" w:uiPriority="71"/>
+    <w:lsdException w:name="Colorful List Accent 2" w:uiPriority="72"/>
+    <w:lsdException w:name="Colorful Grid Accent 2" w:uiPriority="73"/>
+    <w:lsdException w:name="Light Shading Accent 3" w:uiPriority="60"/>
+    <w:lsdException w:name="Light List Accent 3" w:uiPriority="61"/>
+    <w:lsdException w:name="Light Grid Accent 3" w:uiPriority="62"/>
+    <w:lsdException w:name="Medium Shading 1 Accent 3" w:uiPriority="63"/>
+    <w:lsdException w:name="Medium Shading 2 Accent 3" w:uiPriority="64"/>
+    <w:lsdException w:name="Medium List 1 Accent 3" w:uiPriority="65"/>
+    <w:lsdException w:name="Medium List 2 Accent 3" w:uiPriority="66"/>
+    <w:lsdException w:name="Medium Grid 1 Accent 3" w:uiPriority="67"/>
+    <w:lsdException w:name="Medium Grid 2 Accent 3" w:uiPriority="68"/>
+    <w:lsdException w:name="Medium Grid 3 Accent 3" w:uiPriority="69"/>
+    <w:lsdException w:name="Dark List Accent 3" w:uiPriority="70"/>
+    <w:lsdException w:name="Colorful Shading Accent 3" w:uiPriority="71"/>
+    <w:lsdException w:name="Colorful List Accent 3" w:uiPriority="72"/>
+    <w:lsdException w:name="Colorful Grid Accent 3" w:uiPriority="73"/>
+    <w:lsdException w:name="Light Shading Accent 4" w:uiPriority="60"/>
+    <w:lsdException w:name="Light List Accent 4" w:uiPriority="61"/>
+    <w:lsdException w:name="Light Grid Accent 4" w:uiPriority="62"/>
+    <w:lsdException w:name="Medium Shading 1 Accent 4" w:uiPriority="63"/>
+    <w:lsdException w:name="Medium Shading 2 Accent 4" w:uiPriority="64"/>
+    <w:lsdException w:name="Medium List 1 Accent 4" w:uiPriority="65"/>
+    <w:lsdException w:name="Medium List 2 Accent 4" w:uiPriority="66"/>
+    <w:lsdException w:name="Medium Grid 1 Accent 4" w:uiPriority="67"/>
+    <w:lsdException w:name="Medium Grid 2 Accent 4" w:uiPriority="68"/>
+    <w:lsdException w:name="Medium Grid 3 Accent 4" w:uiPriority="69"/>
+    <w:lsdException w:name="Dark List Accent 4" w:uiPriority="70"/>
+    <w:lsdException w:name="Colorful Shading Accent 4" w:uiPriority="71"/>
+    <w:lsdException w:name="Colorful List Accent 4" w:uiPriority="72"/>
+    <w:lsdException w:name="Colorful Grid Accent 4" w:uiPriority="73"/>
+    <w:lsdException w:name="Light Shading Accent 5" w:uiPriority="60"/>
+    <w:lsdException w:name="Light List Accent 5" w:uiPriority="61"/>
+    <w:lsdException w:name="Light Grid Accent 5" w:uiPriority="62"/>
+    <w:lsdException w:name="Medium Shading 1 Accent 5" w:uiPriority="63"/>
+    <w:lsdException w:name="Medium Shading 2 Accent 5" w:uiPriority="64"/>
+    <w:lsdException w:name="Medium List 1 Accent 5" w:uiPriority="65"/>
+    <w:lsdException w:name="Medium List 2 Accent 5" w:uiPriority="66"/>
+    <w:lsdException w:name="Medium Grid 1 Accent 5" w:uiPriority="67"/>
+    <w:lsdException w:name="Medium Grid 2 Accent 5" w:uiPriority="68"/>
+    <w:lsdException w:name="Medium Grid 3 Accent 5" w:uiPriority="69"/>
+    <w:lsdException w:name="Dark List Accent 5" w:uiPriority="70"/>
+    <w:lsdException w:name="Colorful Shading Accent 5" w:uiPriority="71"/>
+    <w:lsdException w:name="Colorful List Accent 5" w:uiPriority="72"/>
+    <w:lsdException w:name="Colorful Grid Accent 5" w:uiPriority="73"/>
+    <w:lsdException w:name="Light Shading Accent 6" w:uiPriority="60"/>
+    <w:lsdException w:name="Light List Accent 6" w:uiPriority="61"/>
+    <w:lsdException w:name="Light Grid Accent 6" w:uiPriority="62"/>
+    <w:lsdException w:name="Medium Shading 1 Accent 6" w:uiPriority="63"/>
+    <w:lsdException w:name="Medium Shading 2 Accent 6" w:uiPriority="64"/>
+    <w:lsdException w:name="Medium List 1 Accent 6" w:uiPriority="65"/>
+    <w:lsdException w:name="Medium List 2 Accent 6" w:uiPriority="66"/>
+    <w:lsdException w:name="Medium Grid 1 Accent 6" w:uiPriority="67"/>
+    <w:lsdException w:name="Medium Grid 2 Accent 6" w:uiPriority="68"/>
+    <w:lsdException w:name="Medium Grid 3 Accent 6" w:uiPriority="69"/>
+    <w:lsdException w:name="Dark List Accent 6" w:uiPriority="70"/>
+    <w:lsdException w:name="Colorful Shading Accent 6" w:uiPriority="71"/>
+    <w:lsdException w:name="Colorful List Accent 6" w:uiPriority="72"/>
+    <w:lsdException w:name="Colorful Grid Accent 6" w:uiPriority="73"/>
+    <w:lsdException w:name="Subtle Emphasis" w:uiPriority="19" w:qFormat="1"/>
+    <w:lsdException w:name="Intense Emphasis" w:uiPriority="21" w:qFormat="1"/>
+    <w:lsdException w:name="Subtle Reference" w:uiPriority="31" w:qFormat="1"/>
+    <w:lsdException w:name="Intense Reference" w:uiPriority="32" w:qFormat="1"/>
+    <w:lsdException w:name="Book Title" w:uiPriority="33" w:qFormat="1"/>
+    <w:lsdException w:name="Bibliography" w:semiHidden="1" w:uiPriority="37" w:unhideWhenUsed="1"/>
+    <w:lsdException w:name="TOC Heading" w:semiHidden="1" w:uiPriority="39" w:unhideWhenUsed="1" w:qFormat="1"/>
+    <w:lsdException w:name="Plain Table 1" w:uiPriority="41"/>
+    <w:lsdException w:name="Plain Table 2" w:uiPriority="42"/>
+    <w:lsdException w:name="Plain Table 3" w:uiPriority="43"/>
+    <w:lsdException w:name="Plain Table 4" w:uiPriority="44"/>
+    <w:lsdException w:name="Plain Table 5" w:uiPriority="45"/>
+    <w:lsdException w:name="Grid Table Light" w:uiPriority="40"/>
+    <w:lsdException w:name="Grid Table 1 Light" w:uiPriority="46"/>
+    <w:lsdException w:name="Grid Table 2" w:uiPriority="47"/>
+    <w:lsdException w:name="Grid Table 3" w:uiPriority="48"/>
+    <w:lsdException w:name="Grid Table 4" w:uiPriority="49"/>
+    <w:lsdException w:name="Grid Table 5 Dark" w:uiPriority="50"/>
+    <w:lsdException w:name="Grid Table 6 Colorful" w:uiPriority="51"/>
+    <w:lsdException w:name="Grid Table 7 Colorful" w:uiPriority="52"/>
+    <w:lsdException w:name="Grid Table 1 Light Accent 1" w:uiPriority="46"/>
+    <w:lsdException w:name="Grid Table 2 Accent 1" w:uiPriority="47"/>
+    <w:lsdException w:name="Grid Table 3 Accent 1" w:uiPriority="48"/>
+    <w:lsdException w:name="Grid Table 4 Accent 1" w:uiPriority="49"/>
+    <w:lsdException w:name="Grid Table 5 Dark Accent 1" w:uiPriority="50"/>
+    <w:lsdException w:name="Grid Table 6 Colorful Accent 1" w:uiPriority="51"/>
+    <w:lsdException w:name="Grid Table 7 Colorful Accent 1" w:uiPriority="52"/>
+    <w:lsdException w:name="Grid Table 1 Light Accent 2" w:uiPriority="46"/>
+    <w:lsdException w:name="Grid Table 2 Accent 2" w:uiPriority="47"/>
+    <w:lsdException w:name="Grid Table 3 Accent 2" w:uiPriority="48"/>
+    <w:lsdException w:name="Grid Table 4 Accent 2" w:uiPriority="49"/>
+    <w:lsdException w:name="Grid Table 5 Dark Accent 2" w:uiPriority="50"/>
+    <w:lsdException w:name="Grid Table 6 Colorful Accent 2" w:uiPriority="51"/>
+    <w:lsdException w:name="Grid Table 7 Colorful Accent 2" w:uiPriority="52"/>
+    <w:lsdException w:name="Grid Table 1 Light Accent 3" w:uiPriority="46"/>
+    <w:lsdException w:name="Grid Table 2 Accent 3" w:uiPriority="47"/>
+    <w:lsdException w:name="Grid Table 3 Accent 3" w:uiPriority="48"/>
+    <w:lsdException w:name="Grid Table 4 Accent 3" w:uiPriority="49"/>
+    <w:lsdException w:name="Grid Table 5 Dark Accent 3" w:uiPriority="50"/>
+    <w:lsdException w:name="Grid Table 6 Colorful Accent 3" w:uiPriority="51"/>
+    <w:lsdException w:name="Grid Table 7 Colorful Accent 3" w:uiPriority="52"/>
+    <w:lsdException w:name="Grid Table 1 Light Accent 4" w:uiPriority="46"/>
+    <w:lsdException w:name="Grid Table 2 Accent 4" w:uiPriority="47"/>
+    <w:lsdException w:name="Grid Table 3 Accent 4" w:uiPriority="48"/>
+    <w:lsdException w:name="Grid Table 4 Accent 4" w:uiPriority="49"/>
+    <w:lsdException w:name="Grid Table 5 Dark Accent 4" w:uiPriority="50"/>
+    <w:lsdException w:name="Grid Table 6 Colorful Accent 4" w:uiPriority="51"/>
+    <w:lsdException w:name="Grid Table 7 Colorful Accent 4" w:uiPriority="52"/>
+    <w:lsdException w:name="Grid Table 1 Light Accent 5" w:uiPriority="46"/>
+    <w:lsdException w:name="Grid Table 2 Accent 5" w:uiPriority="47"/>
+    <w:lsdException w:name="Grid Table 3 Accent 5" w:uiPriority="48"/>
+    <w:lsdException w:name="Grid Table 4 Accent 5" w:uiPriority="49"/>
+    <w:lsdException w:name="Grid Table 5 Dark Accent 5" w:uiPriority="50"/>
+    <w:lsdException w:name="Grid Table 6 Colorful Accent 5" w:uiPriority="51"/>
+    <w:lsdException w:name="Grid Table 7 Colorful Accent 5" w:uiPriority="52"/>
+    <w:lsdException w:name="Grid Table 1 Light Accent 6" w:uiPriority="46"/>
+    <w:lsdException w:name="Grid Table 2 Accent 6" w:uiPriority="47"/>
+    <w:lsdException w:name="Grid Table 3 Accent 6" w:uiPriority="48"/>
+    <w:lsdException w:name="Grid Table 4 Accent 6" w:uiPriority="49"/>
+    <w:lsdException w:name="Grid Table 5 Dark Accent 6" w:uiPriority="50"/>
+    <w:lsdException w:name="Grid Table 6 Colorful Accent 6" w:uiPriority="51"/>
+    <w:lsdException w:name="Grid Table 7 Colorful Accent 6" w:uiPriority="52"/>
+    <w:lsdException w:name="List Table 1 Light" w:uiPriority="46"/>
+    <w:lsdException w:name="List Table 2" w:uiPriority="47"/>
+    <w:lsdException w:name="List Table 3" w:uiPriority="48"/>
+    <w:lsdException w:name="List Table 4" w:uiPriority="49"/>
+    <w:lsdException w:name="List Table 5 Dark" w:uiPriority="50"/>
+    <w:lsdException w:name="List Table 6 Colorful" w:uiPriority="51"/>
+    <w:lsdException w:name="List Table 7 Colorful" w:uiPriority="52"/>
+    <w:lsdException w:name="List Table 1 Light Accent 1" w:uiPriority="46"/>
+    <w:lsdException w:name="List Table 2 Accent 1" w:uiPriority="47"/>
+    <w:lsdException w:name="List Table 3 Accent 1" w:uiPriority="48"/>
+    <w:lsdException w:name="List Table 4 Accent 1" w:uiPriority="49"/>
+    <w:lsdException w:name="List Table 5 Dark Accent 1" w:uiPriority="50"/>
+    <w:lsdException w:name="List Table 6 Colorful Accent 1" w:uiPriority="51"/>
+    <w:lsdException w:name="List Table 7 Colorful Accent 1" w:uiPriority="52"/>
+    <w:lsdException w:name="List Table 1 Light Accent 2" w:uiPriority="46"/>
+    <w:lsdException w:name="List Table 2 Accent 2" w:uiPriority="47"/>
+    <w:lsdException w:name="List Table 3 Accent 2" w:uiPriority="48"/>
+    <w:lsdException w:name="List Table 4 Accent 2" w:uiPriority="49"/>
+    <w:lsdException w:name="List Table 5 Dark Accent 2" w:uiPriority="50"/>
+    <w:lsdException w:name="List Table 6 Colorful Accent 2" w:uiPriority="51"/>
+    <w:lsdException w:name="List Table 7 Colorful Accent 2" w:uiPriority="52"/>
+    <w:lsdException w:name="List Table 1 Light Accent 3" w:uiPriority="46"/>
+    <w:lsdException w:name="List Table 2 Accent 3" w:uiPriority="47"/>
+    <w:lsdException w:name="List Table 3 Accent 3" w:uiPriority="48"/>
+    <w:lsdException w:name="List Table 4 Accent 3" w:uiPriority="49"/>
+    <w:lsdException w:name="List Table 5 Dark Accent 3" w:uiPriority="50"/>
+    <w:lsdException w:name="List Table 6 Colorful Accent 3" w:uiPriority="51"/>
+    <w:lsdException w:name="List Table 7 Colorful Accent 3" w:uiPriority="52"/>
+    <w:lsdException w:name="List Table 1 Light Accent 4" w:uiPriority="46"/>
+    <w:lsdException w:name="List Table 2 Accent 4" w:uiPriority="47"/>
+    <w:lsdException w:name="List Table 3 Accent 4" w:uiPriority="48"/>
+    <w:lsdException w:name="List Table 4 Accent 4" w:uiPriority="49"/>
+    <w:lsdException w:name="List Table 5 Dark Accent 4" w:uiPriority="50"/>
+    <w:lsdException w:name="List Table 6 Colorful Accent 4" w:uiPriority="51"/>
+    <w:lsdException w:name="List Table 7 Colorful Accent 4" w:uiPriority="52"/>
+    <w:lsdException w:name="List Table 1 Light Accent 5" w:uiPriority="46"/>
+    <w:lsdException w:name="List Table 2 Accent 5" w:uiPriority="47"/>
+    <w:lsdException w:name="List Table 3 Accent 5" w:uiPriority="48"/>
+    <w:lsdException w:name="List Table 4 Accent 5" w:uiPriority="49"/>
+    <w:lsdException w:name="List Table 5 Dark Accent 5" w:uiPriority="50"/>
+    <w:lsdException w:name="List Table 6 Colorful Accent 5" w:uiPriority="51"/>
+    <w:lsdException w:name="List Table 7 Colorful Accent 5" w:uiPriority="52"/>
+    <w:lsdException w:name="List Table 1 Light Accent 6" w:uiPriority="46"/>
+    <w:lsdException w:name="List Table 2 Accent 6" w:uiPriority="47"/>
+    <w:lsdException w:name="List Table 3 Accent 6" w:uiPriority="48"/>
+    <w:lsdException w:name="List Table 4 Accent 6" w:uiPriority="49"/>
+    <w:lsdException w:name="List Table 5 Dark Accent 6" w:uiPriority="50"/>
+    <w:lsdException w:name="List Table 6 Colorful Accent 6" w:uiPriority="51"/>
+    <w:lsdException w:name="List Table 7 Colorful Accent 6" w:uiPriority="52"/>
   </w:latentStyles>
   <w:style w:type="paragraph" w:default="1" w:styleId="Normal">
     <w:name w:val="Normal"/>
@@ -1084,7 +1378,6 @@
     <w:uiPriority w:val="99"/>
     <w:semiHidden/>
     <w:unhideWhenUsed/>
-    <w:qFormat/>
     <w:tblPr>
       <w:tblInd w:w="0" w:type="dxa"/>
       <w:tblCellMar>
@@ -1178,297 +1471,6 @@
     <w:rsid w:val="001B5377"/>
   </w:style>
 </w:styles>
-</file>
-
-<file path=word/glossary/document.xml><?xml version="1.0" encoding="utf-8"?>
-<w:glossaryDocument xmlns:ve="http://schemas.openxmlformats.org/markup-compatibility/2006" xmlns:o="urn:schemas-microsoft-com:office:office" xmlns:r="http://schemas.openxmlformats.org/officeDocument/2006/relationships" xmlns:m="http://schemas.openxmlformats.org/officeDocument/2006/math" xmlns:v="urn:schemas-microsoft-com:vml" xmlns:wp="http://schemas.openxmlformats.org/drawingml/2006/wordprocessingDrawing" xmlns:w10="urn:schemas-microsoft-com:office:word" xmlns:w="http://schemas.openxmlformats.org/wordprocessingml/2006/main" xmlns:wne="http://schemas.microsoft.com/office/word/2006/wordml">
-  <w:docParts/>
-</w:glossaryDocument>
-</file>
-
-<file path=word/glossary/fontTable.xml><?xml version="1.0" encoding="utf-8"?>
-<w:fonts xmlns:r="http://schemas.openxmlformats.org/officeDocument/2006/relationships" xmlns:w="http://schemas.openxmlformats.org/wordprocessingml/2006/main">
-  <w:font w:name="Calibri">
-    <w:panose1 w:val="020F0502020204030204"/>
-    <w:charset w:val="00"/>
-    <w:family w:val="swiss"/>
-    <w:pitch w:val="variable"/>
-    <w:sig w:usb0="E00002FF" w:usb1="4000ACFF" w:usb2="00000001" w:usb3="00000000" w:csb0="0000019F" w:csb1="00000000"/>
-  </w:font>
-  <w:font w:name="Times New Roman">
-    <w:panose1 w:val="02020603050405020304"/>
-    <w:charset w:val="00"/>
-    <w:family w:val="roman"/>
-    <w:pitch w:val="variable"/>
-    <w:sig w:usb0="E0002AFF" w:usb1="C0007843" w:usb2="00000009" w:usb3="00000000" w:csb0="000001FF" w:csb1="00000000"/>
-  </w:font>
-  <w:font w:name="Tahoma">
-    <w:panose1 w:val="020B0604030504040204"/>
-    <w:charset w:val="00"/>
-    <w:family w:val="swiss"/>
-    <w:notTrueType/>
-    <w:pitch w:val="variable"/>
-    <w:sig w:usb0="00000003" w:usb1="00000000" w:usb2="00000000" w:usb3="00000000" w:csb0="00000001" w:csb1="00000000"/>
-  </w:font>
-  <w:font w:name="Calibri Light">
-    <w:altName w:val="Calibri"/>
-    <w:panose1 w:val="020F0302020204030204"/>
-    <w:charset w:val="00"/>
-    <w:family w:val="swiss"/>
-    <w:pitch w:val="variable"/>
-    <w:sig w:usb0="A00002EF" w:usb1="4000207B" w:usb2="00000000" w:usb3="00000000" w:csb0="0000019F" w:csb1="00000000"/>
-  </w:font>
-  <w:font w:name="Cambria">
-    <w:panose1 w:val="02040503050406030204"/>
-    <w:charset w:val="00"/>
-    <w:family w:val="roman"/>
-    <w:pitch w:val="variable"/>
-    <w:sig w:usb0="E00002FF" w:usb1="400004FF" w:usb2="00000000" w:usb3="00000000" w:csb0="0000019F" w:csb1="00000000"/>
-  </w:font>
-</w:fonts>
-</file>
-
-<file path=word/glossary/settings.xml><?xml version="1.0" encoding="utf-8"?>
-<w:settings xmlns:o="urn:schemas-microsoft-com:office:office" xmlns:r="http://schemas.openxmlformats.org/officeDocument/2006/relationships" xmlns:m="http://schemas.openxmlformats.org/officeDocument/2006/math" xmlns:v="urn:schemas-microsoft-com:vml" xmlns:w10="urn:schemas-microsoft-com:office:word" xmlns:w="http://schemas.openxmlformats.org/wordprocessingml/2006/main" xmlns:sl="http://schemas.openxmlformats.org/schemaLibrary/2006/main">
-  <w:view w:val="normal"/>
-  <w:defaultTabStop w:val="1304"/>
-  <w:hyphenationZone w:val="425"/>
-  <w:characterSpacingControl w:val="doNotCompress"/>
-  <w:compat>
-    <w:useFELayout/>
-  </w:compat>
-  <w:rsids>
-    <w:rsidRoot w:val="00AF463C"/>
-    <w:rsid w:val="00382ECD"/>
-    <w:rsid w:val="00AF463C"/>
-  </w:rsids>
-  <m:mathPr>
-    <m:mathFont m:val="Cambria Math"/>
-    <m:brkBin m:val="before"/>
-    <m:brkBinSub m:val="--"/>
-    <m:smallFrac m:val="off"/>
-    <m:dispDef/>
-    <m:lMargin m:val="0"/>
-    <m:rMargin m:val="0"/>
-    <m:defJc m:val="centerGroup"/>
-    <m:wrapIndent m:val="1440"/>
-    <m:intLim m:val="subSup"/>
-    <m:naryLim m:val="undOvr"/>
-  </m:mathPr>
-  <w:themeFontLang w:val="da-DK"/>
-  <w:clrSchemeMapping w:bg1="light1" w:t1="dark1" w:bg2="light2" w:t2="dark2" w:accent1="accent1" w:accent2="accent2" w:accent3="accent3" w:accent4="accent4" w:accent5="accent5" w:accent6="accent6" w:hyperlink="hyperlink" w:followedHyperlink="followedHyperlink"/>
-  <w:decimalSymbol w:val="."/>
-  <w:listSeparator w:val=","/>
-</w:settings>
-</file>
-
-<file path=word/glossary/styles.xml><?xml version="1.0" encoding="utf-8"?>
-<w:styles xmlns:r="http://schemas.openxmlformats.org/officeDocument/2006/relationships" xmlns:w="http://schemas.openxmlformats.org/wordprocessingml/2006/main">
-  <w:docDefaults>
-    <w:rPrDefault>
-      <w:rPr>
-        <w:rFonts w:asciiTheme="minorHAnsi" w:eastAsiaTheme="minorEastAsia" w:hAnsiTheme="minorHAnsi" w:cstheme="minorBidi"/>
-        <w:sz w:val="22"/>
-        <w:szCs w:val="22"/>
-        <w:lang w:val="da-DK" w:eastAsia="da-DK" w:bidi="ar-SA"/>
-      </w:rPr>
-    </w:rPrDefault>
-    <w:pPrDefault>
-      <w:pPr>
-        <w:spacing w:after="200" w:line="276" w:lineRule="auto"/>
-      </w:pPr>
-    </w:pPrDefault>
-  </w:docDefaults>
-  <w:latentStyles w:defLockedState="0" w:defUIPriority="99" w:defSemiHidden="1" w:defUnhideWhenUsed="1" w:defQFormat="0" w:count="267">
-    <w:lsdException w:name="Normal" w:semiHidden="0" w:uiPriority="0" w:unhideWhenUsed="0" w:qFormat="1"/>
-    <w:lsdException w:name="heading 1" w:semiHidden="0" w:uiPriority="9" w:unhideWhenUsed="0" w:qFormat="1"/>
-    <w:lsdException w:name="heading 2" w:uiPriority="9" w:qFormat="1"/>
-    <w:lsdException w:name="heading 3" w:uiPriority="9" w:qFormat="1"/>
-    <w:lsdException w:name="heading 4" w:uiPriority="9" w:qFormat="1"/>
-    <w:lsdException w:name="heading 5" w:uiPriority="9" w:qFormat="1"/>
-    <w:lsdException w:name="heading 6" w:uiPriority="9" w:qFormat="1"/>
-    <w:lsdException w:name="heading 7" w:uiPriority="9" w:qFormat="1"/>
-    <w:lsdException w:name="heading 8" w:uiPriority="9" w:qFormat="1"/>
-    <w:lsdException w:name="heading 9" w:uiPriority="9" w:qFormat="1"/>
-    <w:lsdException w:name="toc 1" w:uiPriority="39"/>
-    <w:lsdException w:name="toc 2" w:uiPriority="39"/>
-    <w:lsdException w:name="toc 3" w:uiPriority="39"/>
-    <w:lsdException w:name="toc 4" w:uiPriority="39"/>
-    <w:lsdException w:name="toc 5" w:uiPriority="39"/>
-    <w:lsdException w:name="toc 6" w:uiPriority="39"/>
-    <w:lsdException w:name="toc 7" w:uiPriority="39"/>
-    <w:lsdException w:name="toc 8" w:uiPriority="39"/>
-    <w:lsdException w:name="toc 9" w:uiPriority="39"/>
-    <w:lsdException w:name="caption" w:uiPriority="35" w:qFormat="1"/>
-    <w:lsdException w:name="Title" w:semiHidden="0" w:uiPriority="10" w:unhideWhenUsed="0" w:qFormat="1"/>
-    <w:lsdException w:name="Default Paragraph Font" w:uiPriority="1"/>
-    <w:lsdException w:name="Subtitle" w:semiHidden="0" w:uiPriority="11" w:unhideWhenUsed="0" w:qFormat="1"/>
-    <w:lsdException w:name="Strong" w:semiHidden="0" w:uiPriority="22" w:unhideWhenUsed="0" w:qFormat="1"/>
-    <w:lsdException w:name="Emphasis" w:semiHidden="0" w:uiPriority="20" w:unhideWhenUsed="0" w:qFormat="1"/>
-    <w:lsdException w:name="Table Grid" w:semiHidden="0" w:uiPriority="59" w:unhideWhenUsed="0"/>
-    <w:lsdException w:name="Placeholder Text" w:unhideWhenUsed="0"/>
-    <w:lsdException w:name="No Spacing" w:semiHidden="0" w:uiPriority="1" w:unhideWhenUsed="0" w:qFormat="1"/>
-    <w:lsdException w:name="Light Shading" w:semiHidden="0" w:uiPriority="60" w:unhideWhenUsed="0"/>
-    <w:lsdException w:name="Light List" w:semiHidden="0" w:uiPriority="61" w:unhideWhenUsed="0"/>
-    <w:lsdException w:name="Light Grid" w:semiHidden="0" w:uiPriority="62" w:unhideWhenUsed="0"/>
-    <w:lsdException w:name="Medium Shading 1" w:semiHidden="0" w:uiPriority="63" w:unhideWhenUsed="0"/>
-    <w:lsdException w:name="Medium Shading 2" w:semiHidden="0" w:uiPriority="64" w:unhideWhenUsed="0"/>
-    <w:lsdException w:name="Medium List 1" w:semiHidden="0" w:uiPriority="65" w:unhideWhenUsed="0"/>
-    <w:lsdException w:name="Medium List 2" w:semiHidden="0" w:uiPriority="66" w:unhideWhenUsed="0"/>
-    <w:lsdException w:name="Medium Grid 1" w:semiHidden="0" w:uiPriority="67" w:unhideWhenUsed="0"/>
-    <w:lsdException w:name="Medium Grid 2" w:semiHidden="0" w:uiPriority="68" w:unhideWhenUsed="0"/>
-    <w:lsdException w:name="Medium Grid 3" w:semiHidden="0" w:uiPriority="69" w:unhideWhenUsed="0"/>
-    <w:lsdException w:name="Dark List" w:semiHidden="0" w:uiPriority="70" w:unhideWhenUsed="0"/>
-    <w:lsdException w:name="Colorful Shading" w:semiHidden="0" w:uiPriority="71" w:unhideWhenUsed="0"/>
-    <w:lsdException w:name="Colorful List" w:semiHidden="0" w:uiPriority="72" w:unhideWhenUsed="0"/>
-    <w:lsdException w:name="Colorful Grid" w:semiHidden="0" w:uiPriority="73" w:unhideWhenUsed="0"/>
-    <w:lsdException w:name="Light Shading Accent 1" w:semiHidden="0" w:uiPriority="60" w:unhideWhenUsed="0"/>
-    <w:lsdException w:name="Light List Accent 1" w:semiHidden="0" w:uiPriority="61" w:unhideWhenUsed="0"/>
-    <w:lsdException w:name="Light Grid Accent 1" w:semiHidden="0" w:uiPriority="62" w:unhideWhenUsed="0"/>
-    <w:lsdException w:name="Medium Shading 1 Accent 1" w:semiHidden="0" w:uiPriority="63" w:unhideWhenUsed="0"/>
-    <w:lsdException w:name="Medium Shading 2 Accent 1" w:semiHidden="0" w:uiPriority="64" w:unhideWhenUsed="0"/>
-    <w:lsdException w:name="Medium List 1 Accent 1" w:semiHidden="0" w:uiPriority="65" w:unhideWhenUsed="0"/>
-    <w:lsdException w:name="Revision" w:unhideWhenUsed="0"/>
-    <w:lsdException w:name="List Paragraph" w:semiHidden="0" w:uiPriority="34" w:unhideWhenUsed="0" w:qFormat="1"/>
-    <w:lsdException w:name="Quote" w:semiHidden="0" w:uiPriority="29" w:unhideWhenUsed="0" w:qFormat="1"/>
-    <w:lsdException w:name="Intense Quote" w:semiHidden="0" w:uiPriority="30" w:unhideWhenUsed="0" w:qFormat="1"/>
-    <w:lsdException w:name="Medium List 2 Accent 1" w:semiHidden="0" w:uiPriority="66" w:unhideWhenUsed="0"/>
-    <w:lsdException w:name="Medium Grid 1 Accent 1" w:semiHidden="0" w:uiPriority="67" w:unhideWhenUsed="0"/>
-    <w:lsdException w:name="Medium Grid 2 Accent 1" w:semiHidden="0" w:uiPriority="68" w:unhideWhenUsed="0"/>
-    <w:lsdException w:name="Medium Grid 3 Accent 1" w:semiHidden="0" w:uiPriority="69" w:unhideWhenUsed="0"/>
-    <w:lsdException w:name="Dark List Accent 1" w:semiHidden="0" w:uiPriority="70" w:unhideWhenUsed="0"/>
-    <w:lsdException w:name="Colorful Shading Accent 1" w:semiHidden="0" w:uiPriority="71" w:unhideWhenUsed="0"/>
-    <w:lsdException w:name="Colorful List Accent 1" w:semiHidden="0" w:uiPriority="72" w:unhideWhenUsed="0"/>
-    <w:lsdException w:name="Colorful Grid Accent 1" w:semiHidden="0" w:uiPriority="73" w:unhideWhenUsed="0"/>
-    <w:lsdException w:name="Light Shading Accent 2" w:semiHidden="0" w:uiPriority="60" w:unhideWhenUsed="0"/>
-    <w:lsdException w:name="Light List Accent 2" w:semiHidden="0" w:uiPriority="61" w:unhideWhenUsed="0"/>
-    <w:lsdException w:name="Light Grid Accent 2" w:semiHidden="0" w:uiPriority="62" w:unhideWhenUsed="0"/>
-    <w:lsdException w:name="Medium Shading 1 Accent 2" w:semiHidden="0" w:uiPriority="63" w:unhideWhenUsed="0"/>
-    <w:lsdException w:name="Medium Shading 2 Accent 2" w:semiHidden="0" w:uiPriority="64" w:unhideWhenUsed="0"/>
-    <w:lsdException w:name="Medium List 1 Accent 2" w:semiHidden="0" w:uiPriority="65" w:unhideWhenUsed="0"/>
-    <w:lsdException w:name="Medium List 2 Accent 2" w:semiHidden="0" w:uiPriority="66" w:unhideWhenUsed="0"/>
-    <w:lsdException w:name="Medium Grid 1 Accent 2" w:semiHidden="0" w:uiPriority="67" w:unhideWhenUsed="0"/>
-    <w:lsdException w:name="Medium Grid 2 Accent 2" w:semiHidden="0" w:uiPriority="68" w:unhideWhenUsed="0"/>
-    <w:lsdException w:name="Medium Grid 3 Accent 2" w:semiHidden="0" w:uiPriority="69" w:unhideWhenUsed="0"/>
-    <w:lsdException w:name="Dark List Accent 2" w:semiHidden="0" w:uiPriority="70" w:unhideWhenUsed="0"/>
-    <w:lsdException w:name="Colorful Shading Accent 2" w:semiHidden="0" w:uiPriority="71" w:unhideWhenUsed="0"/>
-    <w:lsdException w:name="Colorful List Accent 2" w:semiHidden="0" w:uiPriority="72" w:unhideWhenUsed="0"/>
-    <w:lsdException w:name="Colorful Grid Accent 2" w:semiHidden="0" w:uiPriority="73" w:unhideWhenUsed="0"/>
-    <w:lsdException w:name="Light Shading Accent 3" w:semiHidden="0" w:uiPriority="60" w:unhideWhenUsed="0"/>
-    <w:lsdException w:name="Light List Accent 3" w:semiHidden="0" w:uiPriority="61" w:unhideWhenUsed="0"/>
-    <w:lsdException w:name="Light Grid Accent 3" w:semiHidden="0" w:uiPriority="62" w:unhideWhenUsed="0"/>
-    <w:lsdException w:name="Medium Shading 1 Accent 3" w:semiHidden="0" w:uiPriority="63" w:unhideWhenUsed="0"/>
-    <w:lsdException w:name="Medium Shading 2 Accent 3" w:semiHidden="0" w:uiPriority="64" w:unhideWhenUsed="0"/>
-    <w:lsdException w:name="Medium List 1 Accent 3" w:semiHidden="0" w:uiPriority="65" w:unhideWhenUsed="0"/>
-    <w:lsdException w:name="Medium List 2 Accent 3" w:semiHidden="0" w:uiPriority="66" w:unhideWhenUsed="0"/>
-    <w:lsdException w:name="Medium Grid 1 Accent 3" w:semiHidden="0" w:uiPriority="67" w:unhideWhenUsed="0"/>
-    <w:lsdException w:name="Medium Grid 2 Accent 3" w:semiHidden="0" w:uiPriority="68" w:unhideWhenUsed="0"/>
-    <w:lsdException w:name="Medium Grid 3 Accent 3" w:semiHidden="0" w:uiPriority="69" w:unhideWhenUsed="0"/>
-    <w:lsdException w:name="Dark List Accent 3" w:semiHidden="0" w:uiPriority="70" w:unhideWhenUsed="0"/>
-    <w:lsdException w:name="Colorful Shading Accent 3" w:semiHidden="0" w:uiPriority="71" w:unhideWhenUsed="0"/>
-    <w:lsdException w:name="Colorful List Accent 3" w:semiHidden="0" w:uiPriority="72" w:unhideWhenUsed="0"/>
-    <w:lsdException w:name="Colorful Grid Accent 3" w:semiHidden="0" w:uiPriority="73" w:unhideWhenUsed="0"/>
-    <w:lsdException w:name="Light Shading Accent 4" w:semiHidden="0" w:uiPriority="60" w:unhideWhenUsed="0"/>
-    <w:lsdException w:name="Light List Accent 4" w:semiHidden="0" w:uiPriority="61" w:unhideWhenUsed="0"/>
-    <w:lsdException w:name="Light Grid Accent 4" w:semiHidden="0" w:uiPriority="62" w:unhideWhenUsed="0"/>
-    <w:lsdException w:name="Medium Shading 1 Accent 4" w:semiHidden="0" w:uiPriority="63" w:unhideWhenUsed="0"/>
-    <w:lsdException w:name="Medium Shading 2 Accent 4" w:semiHidden="0" w:uiPriority="64" w:unhideWhenUsed="0"/>
-    <w:lsdException w:name="Medium List 1 Accent 4" w:semiHidden="0" w:uiPriority="65" w:unhideWhenUsed="0"/>
-    <w:lsdException w:name="Medium List 2 Accent 4" w:semiHidden="0" w:uiPriority="66" w:unhideWhenUsed="0"/>
-    <w:lsdException w:name="Medium Grid 1 Accent 4" w:semiHidden="0" w:uiPriority="67" w:unhideWhenUsed="0"/>
-    <w:lsdException w:name="Medium Grid 2 Accent 4" w:semiHidden="0" w:uiPriority="68" w:unhideWhenUsed="0"/>
-    <w:lsdException w:name="Medium Grid 3 Accent 4" w:semiHidden="0" w:uiPriority="69" w:unhideWhenUsed="0"/>
-    <w:lsdException w:name="Dark List Accent 4" w:semiHidden="0" w:uiPriority="70" w:unhideWhenUsed="0"/>
-    <w:lsdException w:name="Colorful Shading Accent 4" w:semiHidden="0" w:uiPriority="71" w:unhideWhenUsed="0"/>
-    <w:lsdException w:name="Colorful List Accent 4" w:semiHidden="0" w:uiPriority="72" w:unhideWhenUsed="0"/>
-    <w:lsdException w:name="Colorful Grid Accent 4" w:semiHidden="0" w:uiPriority="73" w:unhideWhenUsed="0"/>
-    <w:lsdException w:name="Light Shading Accent 5" w:semiHidden="0" w:uiPriority="60" w:unhideWhenUsed="0"/>
-    <w:lsdException w:name="Light List Accent 5" w:semiHidden="0" w:uiPriority="61" w:unhideWhenUsed="0"/>
-    <w:lsdException w:name="Light Grid Accent 5" w:semiHidden="0" w:uiPriority="62" w:unhideWhenUsed="0"/>
-    <w:lsdException w:name="Medium Shading 1 Accent 5" w:semiHidden="0" w:uiPriority="63" w:unhideWhenUsed="0"/>
-    <w:lsdException w:name="Medium Shading 2 Accent 5" w:semiHidden="0" w:uiPriority="64" w:unhideWhenUsed="0"/>
-    <w:lsdException w:name="Medium List 1 Accent 5" w:semiHidden="0" w:uiPriority="65" w:unhideWhenUsed="0"/>
-    <w:lsdException w:name="Medium List 2 Accent 5" w:semiHidden="0" w:uiPriority="66" w:unhideWhenUsed="0"/>
-    <w:lsdException w:name="Medium Grid 1 Accent 5" w:semiHidden="0" w:uiPriority="67" w:unhideWhenUsed="0"/>
-    <w:lsdException w:name="Medium Grid 2 Accent 5" w:semiHidden="0" w:uiPriority="68" w:unhideWhenUsed="0"/>
-    <w:lsdException w:name="Medium Grid 3 Accent 5" w:semiHidden="0" w:uiPriority="69" w:unhideWhenUsed="0"/>
-    <w:lsdException w:name="Dark List Accent 5" w:semiHidden="0" w:uiPriority="70" w:unhideWhenUsed="0"/>
-    <w:lsdException w:name="Colorful Shading Accent 5" w:semiHidden="0" w:uiPriority="71" w:unhideWhenUsed="0"/>
-    <w:lsdException w:name="Colorful List Accent 5" w:semiHidden="0" w:uiPriority="72" w:unhideWhenUsed="0"/>
-    <w:lsdException w:name="Colorful Grid Accent 5" w:semiHidden="0" w:uiPriority="73" w:unhideWhenUsed="0"/>
-    <w:lsdException w:name="Light Shading Accent 6" w:semiHidden="0" w:uiPriority="60" w:unhideWhenUsed="0"/>
-    <w:lsdException w:name="Light List Accent 6" w:semiHidden="0" w:uiPriority="61" w:unhideWhenUsed="0"/>
-    <w:lsdException w:name="Light Grid Accent 6" w:semiHidden="0" w:uiPriority="62" w:unhideWhenUsed="0"/>
-    <w:lsdException w:name="Medium Shading 1 Accent 6" w:semiHidden="0" w:uiPriority="63" w:unhideWhenUsed="0"/>
-    <w:lsdException w:name="Medium Shading 2 Accent 6" w:semiHidden="0" w:uiPriority="64" w:unhideWhenUsed="0"/>
-    <w:lsdException w:name="Medium List 1 Accent 6" w:semiHidden="0" w:uiPriority="65" w:unhideWhenUsed="0"/>
-    <w:lsdException w:name="Medium List 2 Accent 6" w:semiHidden="0" w:uiPriority="66" w:unhideWhenUsed="0"/>
-    <w:lsdException w:name="Medium Grid 1 Accent 6" w:semiHidden="0" w:uiPriority="67" w:unhideWhenUsed="0"/>
-    <w:lsdException w:name="Medium Grid 2 Accent 6" w:semiHidden="0" w:uiPriority="68" w:unhideWhenUsed="0"/>
-    <w:lsdException w:name="Medium Grid 3 Accent 6" w:semiHidden="0" w:uiPriority="69" w:unhideWhenUsed="0"/>
-    <w:lsdException w:name="Dark List Accent 6" w:semiHidden="0" w:uiPriority="70" w:unhideWhenUsed="0"/>
-    <w:lsdException w:name="Colorful Shading Accent 6" w:semiHidden="0" w:uiPriority="71" w:unhideWhenUsed="0"/>
-    <w:lsdException w:name="Colorful List Accent 6" w:semiHidden="0" w:uiPriority="72" w:unhideWhenUsed="0"/>
-    <w:lsdException w:name="Colorful Grid Accent 6" w:semiHidden="0" w:uiPriority="73" w:unhideWhenUsed="0"/>
-    <w:lsdException w:name="Subtle Emphasis" w:semiHidden="0" w:uiPriority="19" w:unhideWhenUsed="0" w:qFormat="1"/>
-    <w:lsdException w:name="Intense Emphasis" w:semiHidden="0" w:uiPriority="21" w:unhideWhenUsed="0" w:qFormat="1"/>
-    <w:lsdException w:name="Subtle Reference" w:semiHidden="0" w:uiPriority="31" w:unhideWhenUsed="0" w:qFormat="1"/>
-    <w:lsdException w:name="Intense Reference" w:semiHidden="0" w:uiPriority="32" w:unhideWhenUsed="0" w:qFormat="1"/>
-    <w:lsdException w:name="Book Title" w:semiHidden="0" w:uiPriority="33" w:unhideWhenUsed="0" w:qFormat="1"/>
-    <w:lsdException w:name="Bibliography" w:uiPriority="37"/>
-    <w:lsdException w:name="TOC Heading" w:uiPriority="39" w:qFormat="1"/>
-  </w:latentStyles>
-  <w:style w:type="paragraph" w:default="1" w:styleId="Normal">
-    <w:name w:val="Normal"/>
-    <w:qFormat/>
-  </w:style>
-  <w:style w:type="character" w:default="1" w:styleId="DefaultParagraphFont">
-    <w:name w:val="Default Paragraph Font"/>
-    <w:uiPriority w:val="1"/>
-    <w:semiHidden/>
-    <w:unhideWhenUsed/>
-  </w:style>
-  <w:style w:type="table" w:default="1" w:styleId="TableNormal">
-    <w:name w:val="Normal Table"/>
-    <w:uiPriority w:val="99"/>
-    <w:semiHidden/>
-    <w:unhideWhenUsed/>
-    <w:qFormat/>
-    <w:tblPr>
-      <w:tblInd w:w="0" w:type="dxa"/>
-      <w:tblCellMar>
-        <w:top w:w="0" w:type="dxa"/>
-        <w:left w:w="108" w:type="dxa"/>
-        <w:bottom w:w="0" w:type="dxa"/>
-        <w:right w:w="108" w:type="dxa"/>
-      </w:tblCellMar>
-    </w:tblPr>
-  </w:style>
-  <w:style w:type="numbering" w:default="1" w:styleId="NoList">
-    <w:name w:val="No List"/>
-    <w:uiPriority w:val="99"/>
-    <w:semiHidden/>
-    <w:unhideWhenUsed/>
-  </w:style>
-  <w:style w:type="paragraph" w:customStyle="1" w:styleId="FBB38CCC08C7474FAE36E3CD27B8EF88">
-    <w:name w:val="FBB38CCC08C7474FAE36E3CD27B8EF88"/>
-    <w:rsid w:val="00AF463C"/>
-  </w:style>
-  <w:style w:type="paragraph" w:customStyle="1" w:styleId="F019279D84E3471F94108B17359E4E21">
-    <w:name w:val="F019279D84E3471F94108B17359E4E21"/>
-    <w:rsid w:val="00AF463C"/>
-  </w:style>
-  <w:style w:type="paragraph" w:customStyle="1" w:styleId="10C968074A7A43BF8782BEB3BA84E899">
-    <w:name w:val="10C968074A7A43BF8782BEB3BA84E899"/>
-    <w:rsid w:val="00AF463C"/>
-  </w:style>
-</w:styles>
-</file>
-
-<file path=word/glossary/webSettings.xml><?xml version="1.0" encoding="utf-8"?>
-<w:webSettings xmlns:r="http://schemas.openxmlformats.org/officeDocument/2006/relationships" xmlns:w="http://schemas.openxmlformats.org/wordprocessingml/2006/main">
-  <w:optimizeForBrowser/>
-</w:webSettings>
 </file>
 
 <file path=word/theme/theme1.xml><?xml version="1.0" encoding="utf-8"?>
@@ -1726,7 +1728,7 @@
   <a:extraClrSchemeLst/>
   <a:extLst>
     <a:ext uri="{05A4C25C-085E-4340-85A3-A5531E510DB2}">
-      <thm15:themeFamily xmlns="" xmlns:thm15="http://schemas.microsoft.com/office/thememl/2012/main" name="Office Theme" id="{62F939B6-93AF-4DB8-9C6B-D6C7DFDC589F}" vid="{4A3C46E8-61CC-4603-A589-7422A47A8E4A}"/>
+      <thm15:themeFamily xmlns:thm15="http://schemas.microsoft.com/office/thememl/2012/main" name="Office Theme" id="{62F939B6-93AF-4DB8-9C6B-D6C7DFDC589F}" vid="{4A3C46E8-61CC-4603-A589-7422A47A8E4A}"/>
     </a:ext>
   </a:extLst>
 </a:theme>

--- a/Report.docx
+++ b/Report.docx
@@ -50,7 +50,7 @@
                     <a:blip r:embed="rId6" cstate="print">
                       <a:extLst>
                         <a:ext uri="{28A0092B-C50C-407E-A947-70E740481C1C}">
-                          <a14:useLocalDpi xmlns="" xmlns:wpc="http://schemas.microsoft.com/office/word/2010/wordprocessingCanvas" xmlns:mc="http://schemas.openxmlformats.org/markup-compatibility/2006" xmlns:o="urn:schemas-microsoft-com:office:office" xmlns:v="urn:schemas-microsoft-com:vml" xmlns:wp14="http://schemas.microsoft.com/office/word/2010/wordprocessingDrawing" xmlns:w10="urn:schemas-microsoft-com:office:word" xmlns:w="http://schemas.openxmlformats.org/wordprocessingml/2006/main" xmlns:w14="http://schemas.microsoft.com/office/word/2010/wordml" xmlns:w15="http://schemas.microsoft.com/office/word/2012/wordml" xmlns:wpg="http://schemas.microsoft.com/office/word/2010/wordprocessingGroup" xmlns:wpi="http://schemas.microsoft.com/office/word/2010/wordprocessingInk" xmlns:wps="http://schemas.microsoft.com/office/word/2010/wordprocessingShape" xmlns:a14="http://schemas.microsoft.com/office/drawing/2010/main" val="0"/>
+                          <a14:useLocalDpi xmlns:a14="http://schemas.microsoft.com/office/drawing/2010/main" xmlns:wps="http://schemas.microsoft.com/office/word/2010/wordprocessingShape" xmlns:wpi="http://schemas.microsoft.com/office/word/2010/wordprocessingInk" xmlns:wpg="http://schemas.microsoft.com/office/word/2010/wordprocessingGroup" xmlns:w15="http://schemas.microsoft.com/office/word/2012/wordml" xmlns:w14="http://schemas.microsoft.com/office/word/2010/wordml" xmlns:w="http://schemas.openxmlformats.org/wordprocessingml/2006/main" xmlns:w10="urn:schemas-microsoft-com:office:word" xmlns:wp14="http://schemas.microsoft.com/office/word/2010/wordprocessingDrawing" xmlns:v="urn:schemas-microsoft-com:vml" xmlns:o="urn:schemas-microsoft-com:office:office" xmlns:mc="http://schemas.openxmlformats.org/markup-compatibility/2006" xmlns:wpc="http://schemas.microsoft.com/office/word/2010/wordprocessingCanvas" xmlns="" val="0"/>
                         </a:ext>
                       </a:extLst>
                     </a:blip>
@@ -186,7 +186,21 @@
         <w:rPr>
           <w:lang w:val="en-US"/>
         </w:rPr>
-        <w:t xml:space="preserve"> clients, who handles synchronization by using the </w:t>
+        <w:t xml:space="preserve"> clients, who </w:t>
+      </w:r>
+      <w:proofErr w:type="gramStart"/>
+      <w:r>
+        <w:rPr>
+          <w:lang w:val="en-US"/>
+        </w:rPr>
+        <w:t>handles</w:t>
+      </w:r>
+      <w:proofErr w:type="gramEnd"/>
+      <w:r>
+        <w:rPr>
+          <w:lang w:val="en-US"/>
+        </w:rPr>
+        <w:t xml:space="preserve"> synchronization by using the </w:t>
       </w:r>
       <w:proofErr w:type="spellStart"/>
       <w:r>
@@ -226,11 +240,19 @@
         </w:rPr>
         <w:br/>
       </w:r>
-      <w:r>
-        <w:rPr>
-          <w:lang w:val="en-US"/>
-        </w:rPr>
-        <w:t xml:space="preserve">We’ve implemented an abstraction over the </w:t>
+      <w:proofErr w:type="gramStart"/>
+      <w:r>
+        <w:rPr>
+          <w:lang w:val="en-US"/>
+        </w:rPr>
+        <w:t>We’ve</w:t>
+      </w:r>
+      <w:proofErr w:type="gramEnd"/>
+      <w:r>
+        <w:rPr>
+          <w:lang w:val="en-US"/>
+        </w:rPr>
+        <w:t xml:space="preserve"> implemented an abstraction over the </w:t>
       </w:r>
       <w:proofErr w:type="spellStart"/>
       <w:r>
@@ -348,7 +370,7 @@
                     <a:blip r:embed="rId7" cstate="print">
                       <a:extLst>
                         <a:ext uri="{28A0092B-C50C-407E-A947-70E740481C1C}">
-                          <a14:useLocalDpi xmlns="" xmlns:wpc="http://schemas.microsoft.com/office/word/2010/wordprocessingCanvas" xmlns:mc="http://schemas.openxmlformats.org/markup-compatibility/2006" xmlns:o="urn:schemas-microsoft-com:office:office" xmlns:v="urn:schemas-microsoft-com:vml" xmlns:wp14="http://schemas.microsoft.com/office/word/2010/wordprocessingDrawing" xmlns:w10="urn:schemas-microsoft-com:office:word" xmlns:w="http://schemas.openxmlformats.org/wordprocessingml/2006/main" xmlns:w14="http://schemas.microsoft.com/office/word/2010/wordml" xmlns:w15="http://schemas.microsoft.com/office/word/2012/wordml" xmlns:wpg="http://schemas.microsoft.com/office/word/2010/wordprocessingGroup" xmlns:wpi="http://schemas.microsoft.com/office/word/2010/wordprocessingInk" xmlns:wps="http://schemas.microsoft.com/office/word/2010/wordprocessingShape" xmlns:a14="http://schemas.microsoft.com/office/drawing/2010/main" val="0"/>
+                          <a14:useLocalDpi xmlns:a14="http://schemas.microsoft.com/office/drawing/2010/main" xmlns:wps="http://schemas.microsoft.com/office/word/2010/wordprocessingShape" xmlns:wpi="http://schemas.microsoft.com/office/word/2010/wordprocessingInk" xmlns:wpg="http://schemas.microsoft.com/office/word/2010/wordprocessingGroup" xmlns:w15="http://schemas.microsoft.com/office/word/2012/wordml" xmlns:w14="http://schemas.microsoft.com/office/word/2010/wordml" xmlns:w="http://schemas.openxmlformats.org/wordprocessingml/2006/main" xmlns:w10="urn:schemas-microsoft-com:office:word" xmlns:wp14="http://schemas.microsoft.com/office/word/2010/wordprocessingDrawing" xmlns:v="urn:schemas-microsoft-com:vml" xmlns:o="urn:schemas-microsoft-com:office:office" xmlns:mc="http://schemas.openxmlformats.org/markup-compatibility/2006" xmlns:wpc="http://schemas.microsoft.com/office/word/2010/wordprocessingCanvas" xmlns="" val="0"/>
                         </a:ext>
                       </a:extLst>
                     </a:blip>
@@ -395,7 +417,7 @@
                     <a:blip r:embed="rId8" cstate="print">
                       <a:extLst>
                         <a:ext uri="{28A0092B-C50C-407E-A947-70E740481C1C}">
-                          <a14:useLocalDpi xmlns="" xmlns:wpc="http://schemas.microsoft.com/office/word/2010/wordprocessingCanvas" xmlns:mc="http://schemas.openxmlformats.org/markup-compatibility/2006" xmlns:o="urn:schemas-microsoft-com:office:office" xmlns:v="urn:schemas-microsoft-com:vml" xmlns:wp14="http://schemas.microsoft.com/office/word/2010/wordprocessingDrawing" xmlns:w10="urn:schemas-microsoft-com:office:word" xmlns:w="http://schemas.openxmlformats.org/wordprocessingml/2006/main" xmlns:w14="http://schemas.microsoft.com/office/word/2010/wordml" xmlns:w15="http://schemas.microsoft.com/office/word/2012/wordml" xmlns:wpg="http://schemas.microsoft.com/office/word/2010/wordprocessingGroup" xmlns:wpi="http://schemas.microsoft.com/office/word/2010/wordprocessingInk" xmlns:wps="http://schemas.microsoft.com/office/word/2010/wordprocessingShape" xmlns:a14="http://schemas.microsoft.com/office/drawing/2010/main" val="0"/>
+                          <a14:useLocalDpi xmlns:a14="http://schemas.microsoft.com/office/drawing/2010/main" xmlns:wps="http://schemas.microsoft.com/office/word/2010/wordprocessingShape" xmlns:wpi="http://schemas.microsoft.com/office/word/2010/wordprocessingInk" xmlns:wpg="http://schemas.microsoft.com/office/word/2010/wordprocessingGroup" xmlns:w15="http://schemas.microsoft.com/office/word/2012/wordml" xmlns:w14="http://schemas.microsoft.com/office/word/2010/wordml" xmlns:w="http://schemas.openxmlformats.org/wordprocessingml/2006/main" xmlns:w10="urn:schemas-microsoft-com:office:word" xmlns:wp14="http://schemas.microsoft.com/office/word/2010/wordprocessingDrawing" xmlns:v="urn:schemas-microsoft-com:vml" xmlns:o="urn:schemas-microsoft-com:office:office" xmlns:mc="http://schemas.openxmlformats.org/markup-compatibility/2006" xmlns:wpc="http://schemas.microsoft.com/office/word/2010/wordprocessingCanvas" xmlns="" val="0"/>
                         </a:ext>
                       </a:extLst>
                     </a:blip>
@@ -565,13 +587,40 @@
           <w:lang w:val="en-US"/>
         </w:rPr>
         <w:br/>
-        <w:t>Our client is a simple console application</w:t>
-      </w:r>
-      <w:r>
-        <w:rPr>
-          <w:lang w:val="en-US"/>
-        </w:rPr>
-        <w:t xml:space="preserve"> and is largely a result of what happens when trying to make an otherwise boring task more exciting. Yes, the client is rude. Apart from that, it should be quite easy to follow. It supports three basic commands: GET, ADD and ADDLIST.</w:t>
+      </w:r>
+      <w:proofErr w:type="gramStart"/>
+      <w:r>
+        <w:rPr>
+          <w:lang w:val="en-US"/>
+        </w:rPr>
+        <w:t>Our</w:t>
+      </w:r>
+      <w:proofErr w:type="gramEnd"/>
+      <w:r>
+        <w:rPr>
+          <w:lang w:val="en-US"/>
+        </w:rPr>
+        <w:t xml:space="preserve"> client is a simple console application</w:t>
+      </w:r>
+      <w:r>
+        <w:rPr>
+          <w:lang w:val="en-US"/>
+        </w:rPr>
+        <w:t xml:space="preserve"> and is largely a result of what happens when trying to make an otherwise boring task more exciting. Yes, the client is rude. Apart from that, it should be quite easy to follow. It supports three basic commands: </w:t>
+      </w:r>
+      <w:proofErr w:type="gramStart"/>
+      <w:r>
+        <w:rPr>
+          <w:lang w:val="en-US"/>
+        </w:rPr>
+        <w:t>GET,</w:t>
+      </w:r>
+      <w:proofErr w:type="gramEnd"/>
+      <w:r>
+        <w:rPr>
+          <w:lang w:val="en-US"/>
+        </w:rPr>
+        <w:t xml:space="preserve"> ADD and ADDLIST.</w:t>
       </w:r>
     </w:p>
     <w:p>
@@ -687,7 +736,20 @@
           <w:lang w:val="en-US"/>
         </w:rPr>
         <w:br/>
-        <w:t xml:space="preserve">We have </w:t>
+      </w:r>
+      <w:proofErr w:type="gramStart"/>
+      <w:r>
+        <w:rPr>
+          <w:lang w:val="en-US"/>
+        </w:rPr>
+        <w:t>We</w:t>
+      </w:r>
+      <w:proofErr w:type="gramEnd"/>
+      <w:r>
+        <w:rPr>
+          <w:lang w:val="en-US"/>
+        </w:rPr>
+        <w:t xml:space="preserve"> have </w:t>
       </w:r>
       <w:r>
         <w:rPr>
@@ -771,9 +833,91 @@
         <w:t>would be a compile-error.</w:t>
       </w:r>
     </w:p>
+    <w:p>
+      <w:pPr>
+        <w:rPr>
+          <w:lang w:val="en-US"/>
+        </w:rPr>
+      </w:pPr>
+      <w:r>
+        <w:rPr>
+          <w:b/>
+          <w:lang w:val="en-US"/>
+        </w:rPr>
+        <w:t>Test Run</w:t>
+      </w:r>
+      <w:r>
+        <w:rPr>
+          <w:lang w:val="en-US"/>
+        </w:rPr>
+        <w:br/>
+      </w:r>
+      <w:proofErr w:type="gramStart"/>
+      <w:r>
+        <w:rPr>
+          <w:lang w:val="en-US"/>
+        </w:rPr>
+        <w:t>We</w:t>
+      </w:r>
+      <w:proofErr w:type="gramEnd"/>
+      <w:r>
+        <w:rPr>
+          <w:lang w:val="en-US"/>
+        </w:rPr>
+        <w:t xml:space="preserve"> had a test-run, as seen below. Input is marked in green.</w:t>
+      </w:r>
+    </w:p>
+    <w:p>
+      <w:pPr>
+        <w:rPr>
+          <w:lang w:val="en-US"/>
+        </w:rPr>
+      </w:pPr>
+      <w:r>
+        <w:rPr>
+          <w:noProof/>
+          <w:lang w:eastAsia="da-DK"/>
+        </w:rPr>
+        <w:drawing>
+          <wp:inline distT="0" distB="0" distL="0" distR="0">
+            <wp:extent cx="5289608" cy="7791450"/>
+            <wp:effectExtent l="19050" t="0" r="6292" b="0"/>
+            <wp:docPr id="4" name="Billede 3" descr="TestRun.png"/>
+            <wp:cNvGraphicFramePr>
+              <a:graphicFrameLocks xmlns:a="http://schemas.openxmlformats.org/drawingml/2006/main" noChangeAspect="1"/>
+            </wp:cNvGraphicFramePr>
+            <a:graphic xmlns:a="http://schemas.openxmlformats.org/drawingml/2006/main">
+              <a:graphicData uri="http://schemas.openxmlformats.org/drawingml/2006/picture">
+                <pic:pic xmlns:pic="http://schemas.openxmlformats.org/drawingml/2006/picture">
+                  <pic:nvPicPr>
+                    <pic:cNvPr id="0" name="TestRun.png"/>
+                    <pic:cNvPicPr/>
+                  </pic:nvPicPr>
+                  <pic:blipFill>
+                    <a:blip r:embed="rId9" cstate="print"/>
+                    <a:stretch>
+                      <a:fillRect/>
+                    </a:stretch>
+                  </pic:blipFill>
+                  <pic:spPr>
+                    <a:xfrm>
+                      <a:off x="0" y="0"/>
+                      <a:ext cx="5290347" cy="7792539"/>
+                    </a:xfrm>
+                    <a:prstGeom prst="rect">
+                      <a:avLst/>
+                    </a:prstGeom>
+                  </pic:spPr>
+                </pic:pic>
+              </a:graphicData>
+            </a:graphic>
+          </wp:inline>
+        </w:drawing>
+      </w:r>
+    </w:p>
     <w:sectPr>
-      <w:headerReference w:type="default" r:id="rId9"/>
-      <w:footerReference w:type="default" r:id="rId10"/>
+      <w:headerReference w:type="default" r:id="rId10"/>
+      <w:footerReference w:type="default" r:id="rId11"/>
       <w:pgSz w:w="11906" w:h="16838"/>
       <w:pgMar w:top="720" w:right="720" w:bottom="720" w:left="720" w:header="708" w:footer="708" w:gutter="0"/>
       <w:cols w:space="708"/>
@@ -821,7 +965,7 @@
     <w:sdtContent>
       <w:p>
         <w:pPr>
-          <w:pStyle w:val="Footer"/>
+          <w:pStyle w:val="Sidefod"/>
           <w:jc w:val="center"/>
         </w:pPr>
         <w:fldSimple w:instr=" PAGE   \* MERGEFORMAT ">
@@ -837,7 +981,7 @@
   </w:sdt>
   <w:p>
     <w:pPr>
-      <w:pStyle w:val="Footer"/>
+      <w:pStyle w:val="Sidefod"/>
     </w:pPr>
   </w:p>
 </w:ftr>
@@ -872,7 +1016,7 @@
 <w:hdr xmlns:ve="http://schemas.openxmlformats.org/markup-compatibility/2006" xmlns:o="urn:schemas-microsoft-com:office:office" xmlns:r="http://schemas.openxmlformats.org/officeDocument/2006/relationships" xmlns:m="http://schemas.openxmlformats.org/officeDocument/2006/math" xmlns:v="urn:schemas-microsoft-com:vml" xmlns:wp="http://schemas.openxmlformats.org/drawingml/2006/wordprocessingDrawing" xmlns:w10="urn:schemas-microsoft-com:office:word" xmlns:w="http://schemas.openxmlformats.org/wordprocessingml/2006/main" xmlns:wne="http://schemas.microsoft.com/office/word/2006/wordml">
   <w:p>
     <w:pPr>
-      <w:pStyle w:val="Header"/>
+      <w:pStyle w:val="Sidehoved"/>
       <w:rPr>
         <w:lang w:val="en-US"/>
       </w:rPr>
@@ -1073,13 +1217,13 @@
     <w:qFormat/>
     <w:rsid w:val="00444EE6"/>
   </w:style>
-  <w:style w:type="character" w:default="1" w:styleId="DefaultParagraphFont">
+  <w:style w:type="character" w:default="1" w:styleId="Standardskrifttypeiafsnit">
     <w:name w:val="Default Paragraph Font"/>
     <w:uiPriority w:val="1"/>
     <w:semiHidden/>
     <w:unhideWhenUsed/>
   </w:style>
-  <w:style w:type="table" w:default="1" w:styleId="TableNormal">
+  <w:style w:type="table" w:default="1" w:styleId="Tabel-Normal">
     <w:name w:val="Normal Table"/>
     <w:uiPriority w:val="99"/>
     <w:semiHidden/>
@@ -1095,16 +1239,16 @@
       </w:tblCellMar>
     </w:tblPr>
   </w:style>
-  <w:style w:type="numbering" w:default="1" w:styleId="NoList">
+  <w:style w:type="numbering" w:default="1" w:styleId="Ingenoversigt">
     <w:name w:val="No List"/>
     <w:uiPriority w:val="99"/>
     <w:semiHidden/>
     <w:unhideWhenUsed/>
   </w:style>
-  <w:style w:type="paragraph" w:styleId="BalloonText">
+  <w:style w:type="paragraph" w:styleId="Markeringsbobletekst">
     <w:name w:val="Balloon Text"/>
     <w:basedOn w:val="Normal"/>
-    <w:link w:val="BalloonTextChar"/>
+    <w:link w:val="MarkeringsbobletekstTegn"/>
     <w:uiPriority w:val="99"/>
     <w:semiHidden/>
     <w:unhideWhenUsed/>
@@ -1118,10 +1262,10 @@
       <w:szCs w:val="16"/>
     </w:rPr>
   </w:style>
-  <w:style w:type="character" w:customStyle="1" w:styleId="BalloonTextChar">
-    <w:name w:val="Balloon Text Char"/>
-    <w:basedOn w:val="DefaultParagraphFont"/>
-    <w:link w:val="BalloonText"/>
+  <w:style w:type="character" w:customStyle="1" w:styleId="MarkeringsbobletekstTegn">
+    <w:name w:val="Markeringsbobletekst Tegn"/>
+    <w:basedOn w:val="Standardskrifttypeiafsnit"/>
+    <w:link w:val="Markeringsbobletekst"/>
     <w:uiPriority w:val="99"/>
     <w:semiHidden/>
     <w:rsid w:val="00DC52A6"/>
@@ -1131,10 +1275,10 @@
       <w:szCs w:val="16"/>
     </w:rPr>
   </w:style>
-  <w:style w:type="paragraph" w:styleId="Header">
+  <w:style w:type="paragraph" w:styleId="Sidehoved">
     <w:name w:val="header"/>
     <w:basedOn w:val="Normal"/>
-    <w:link w:val="HeaderChar"/>
+    <w:link w:val="SidehovedTegn"/>
     <w:uiPriority w:val="99"/>
     <w:semiHidden/>
     <w:unhideWhenUsed/>
@@ -1147,18 +1291,18 @@
       <w:spacing w:after="0" w:line="240" w:lineRule="auto"/>
     </w:pPr>
   </w:style>
-  <w:style w:type="character" w:customStyle="1" w:styleId="HeaderChar">
-    <w:name w:val="Header Char"/>
-    <w:basedOn w:val="DefaultParagraphFont"/>
-    <w:link w:val="Header"/>
+  <w:style w:type="character" w:customStyle="1" w:styleId="SidehovedTegn">
+    <w:name w:val="Sidehoved Tegn"/>
+    <w:basedOn w:val="Standardskrifttypeiafsnit"/>
+    <w:link w:val="Sidehoved"/>
     <w:uiPriority w:val="99"/>
     <w:semiHidden/>
     <w:rsid w:val="001B5377"/>
   </w:style>
-  <w:style w:type="paragraph" w:styleId="Footer">
+  <w:style w:type="paragraph" w:styleId="Sidefod">
     <w:name w:val="footer"/>
     <w:basedOn w:val="Normal"/>
-    <w:link w:val="FooterChar"/>
+    <w:link w:val="SidefodTegn"/>
     <w:uiPriority w:val="99"/>
     <w:unhideWhenUsed/>
     <w:rsid w:val="001B5377"/>
@@ -1170,305 +1314,14 @@
       <w:spacing w:after="0" w:line="240" w:lineRule="auto"/>
     </w:pPr>
   </w:style>
-  <w:style w:type="character" w:customStyle="1" w:styleId="FooterChar">
-    <w:name w:val="Footer Char"/>
-    <w:basedOn w:val="DefaultParagraphFont"/>
-    <w:link w:val="Footer"/>
+  <w:style w:type="character" w:customStyle="1" w:styleId="SidefodTegn">
+    <w:name w:val="Sidefod Tegn"/>
+    <w:basedOn w:val="Standardskrifttypeiafsnit"/>
+    <w:link w:val="Sidefod"/>
     <w:uiPriority w:val="99"/>
     <w:rsid w:val="001B5377"/>
   </w:style>
 </w:styles>
-</file>
-
-<file path=word/glossary/document.xml><?xml version="1.0" encoding="utf-8"?>
-<w:glossaryDocument xmlns:ve="http://schemas.openxmlformats.org/markup-compatibility/2006" xmlns:o="urn:schemas-microsoft-com:office:office" xmlns:r="http://schemas.openxmlformats.org/officeDocument/2006/relationships" xmlns:m="http://schemas.openxmlformats.org/officeDocument/2006/math" xmlns:v="urn:schemas-microsoft-com:vml" xmlns:wp="http://schemas.openxmlformats.org/drawingml/2006/wordprocessingDrawing" xmlns:w10="urn:schemas-microsoft-com:office:word" xmlns:w="http://schemas.openxmlformats.org/wordprocessingml/2006/main" xmlns:wne="http://schemas.microsoft.com/office/word/2006/wordml">
-  <w:docParts/>
-</w:glossaryDocument>
-</file>
-
-<file path=word/glossary/fontTable.xml><?xml version="1.0" encoding="utf-8"?>
-<w:fonts xmlns:r="http://schemas.openxmlformats.org/officeDocument/2006/relationships" xmlns:w="http://schemas.openxmlformats.org/wordprocessingml/2006/main">
-  <w:font w:name="Calibri">
-    <w:panose1 w:val="020F0502020204030204"/>
-    <w:charset w:val="00"/>
-    <w:family w:val="swiss"/>
-    <w:pitch w:val="variable"/>
-    <w:sig w:usb0="E00002FF" w:usb1="4000ACFF" w:usb2="00000001" w:usb3="00000000" w:csb0="0000019F" w:csb1="00000000"/>
-  </w:font>
-  <w:font w:name="Times New Roman">
-    <w:panose1 w:val="02020603050405020304"/>
-    <w:charset w:val="00"/>
-    <w:family w:val="roman"/>
-    <w:pitch w:val="variable"/>
-    <w:sig w:usb0="E0002AFF" w:usb1="C0007843" w:usb2="00000009" w:usb3="00000000" w:csb0="000001FF" w:csb1="00000000"/>
-  </w:font>
-  <w:font w:name="Tahoma">
-    <w:panose1 w:val="020B0604030504040204"/>
-    <w:charset w:val="00"/>
-    <w:family w:val="swiss"/>
-    <w:notTrueType/>
-    <w:pitch w:val="variable"/>
-    <w:sig w:usb0="00000003" w:usb1="00000000" w:usb2="00000000" w:usb3="00000000" w:csb0="00000001" w:csb1="00000000"/>
-  </w:font>
-  <w:font w:name="Calibri Light">
-    <w:altName w:val="Calibri"/>
-    <w:panose1 w:val="020F0302020204030204"/>
-    <w:charset w:val="00"/>
-    <w:family w:val="swiss"/>
-    <w:pitch w:val="variable"/>
-    <w:sig w:usb0="A00002EF" w:usb1="4000207B" w:usb2="00000000" w:usb3="00000000" w:csb0="0000019F" w:csb1="00000000"/>
-  </w:font>
-  <w:font w:name="Cambria">
-    <w:panose1 w:val="02040503050406030204"/>
-    <w:charset w:val="00"/>
-    <w:family w:val="roman"/>
-    <w:pitch w:val="variable"/>
-    <w:sig w:usb0="E00002FF" w:usb1="400004FF" w:usb2="00000000" w:usb3="00000000" w:csb0="0000019F" w:csb1="00000000"/>
-  </w:font>
-</w:fonts>
-</file>
-
-<file path=word/glossary/settings.xml><?xml version="1.0" encoding="utf-8"?>
-<w:settings xmlns:o="urn:schemas-microsoft-com:office:office" xmlns:r="http://schemas.openxmlformats.org/officeDocument/2006/relationships" xmlns:m="http://schemas.openxmlformats.org/officeDocument/2006/math" xmlns:v="urn:schemas-microsoft-com:vml" xmlns:w10="urn:schemas-microsoft-com:office:word" xmlns:w="http://schemas.openxmlformats.org/wordprocessingml/2006/main" xmlns:sl="http://schemas.openxmlformats.org/schemaLibrary/2006/main">
-  <w:view w:val="normal"/>
-  <w:defaultTabStop w:val="1304"/>
-  <w:hyphenationZone w:val="425"/>
-  <w:characterSpacingControl w:val="doNotCompress"/>
-  <w:compat>
-    <w:useFELayout/>
-  </w:compat>
-  <w:rsids>
-    <w:rsidRoot w:val="00AF463C"/>
-    <w:rsid w:val="00382ECD"/>
-    <w:rsid w:val="00AF463C"/>
-  </w:rsids>
-  <m:mathPr>
-    <m:mathFont m:val="Cambria Math"/>
-    <m:brkBin m:val="before"/>
-    <m:brkBinSub m:val="--"/>
-    <m:smallFrac m:val="off"/>
-    <m:dispDef/>
-    <m:lMargin m:val="0"/>
-    <m:rMargin m:val="0"/>
-    <m:defJc m:val="centerGroup"/>
-    <m:wrapIndent m:val="1440"/>
-    <m:intLim m:val="subSup"/>
-    <m:naryLim m:val="undOvr"/>
-  </m:mathPr>
-  <w:themeFontLang w:val="da-DK"/>
-  <w:clrSchemeMapping w:bg1="light1" w:t1="dark1" w:bg2="light2" w:t2="dark2" w:accent1="accent1" w:accent2="accent2" w:accent3="accent3" w:accent4="accent4" w:accent5="accent5" w:accent6="accent6" w:hyperlink="hyperlink" w:followedHyperlink="followedHyperlink"/>
-  <w:decimalSymbol w:val="."/>
-  <w:listSeparator w:val=","/>
-</w:settings>
-</file>
-
-<file path=word/glossary/styles.xml><?xml version="1.0" encoding="utf-8"?>
-<w:styles xmlns:r="http://schemas.openxmlformats.org/officeDocument/2006/relationships" xmlns:w="http://schemas.openxmlformats.org/wordprocessingml/2006/main">
-  <w:docDefaults>
-    <w:rPrDefault>
-      <w:rPr>
-        <w:rFonts w:asciiTheme="minorHAnsi" w:eastAsiaTheme="minorEastAsia" w:hAnsiTheme="minorHAnsi" w:cstheme="minorBidi"/>
-        <w:sz w:val="22"/>
-        <w:szCs w:val="22"/>
-        <w:lang w:val="da-DK" w:eastAsia="da-DK" w:bidi="ar-SA"/>
-      </w:rPr>
-    </w:rPrDefault>
-    <w:pPrDefault>
-      <w:pPr>
-        <w:spacing w:after="200" w:line="276" w:lineRule="auto"/>
-      </w:pPr>
-    </w:pPrDefault>
-  </w:docDefaults>
-  <w:latentStyles w:defLockedState="0" w:defUIPriority="99" w:defSemiHidden="1" w:defUnhideWhenUsed="1" w:defQFormat="0" w:count="267">
-    <w:lsdException w:name="Normal" w:semiHidden="0" w:uiPriority="0" w:unhideWhenUsed="0" w:qFormat="1"/>
-    <w:lsdException w:name="heading 1" w:semiHidden="0" w:uiPriority="9" w:unhideWhenUsed="0" w:qFormat="1"/>
-    <w:lsdException w:name="heading 2" w:uiPriority="9" w:qFormat="1"/>
-    <w:lsdException w:name="heading 3" w:uiPriority="9" w:qFormat="1"/>
-    <w:lsdException w:name="heading 4" w:uiPriority="9" w:qFormat="1"/>
-    <w:lsdException w:name="heading 5" w:uiPriority="9" w:qFormat="1"/>
-    <w:lsdException w:name="heading 6" w:uiPriority="9" w:qFormat="1"/>
-    <w:lsdException w:name="heading 7" w:uiPriority="9" w:qFormat="1"/>
-    <w:lsdException w:name="heading 8" w:uiPriority="9" w:qFormat="1"/>
-    <w:lsdException w:name="heading 9" w:uiPriority="9" w:qFormat="1"/>
-    <w:lsdException w:name="toc 1" w:uiPriority="39"/>
-    <w:lsdException w:name="toc 2" w:uiPriority="39"/>
-    <w:lsdException w:name="toc 3" w:uiPriority="39"/>
-    <w:lsdException w:name="toc 4" w:uiPriority="39"/>
-    <w:lsdException w:name="toc 5" w:uiPriority="39"/>
-    <w:lsdException w:name="toc 6" w:uiPriority="39"/>
-    <w:lsdException w:name="toc 7" w:uiPriority="39"/>
-    <w:lsdException w:name="toc 8" w:uiPriority="39"/>
-    <w:lsdException w:name="toc 9" w:uiPriority="39"/>
-    <w:lsdException w:name="caption" w:uiPriority="35" w:qFormat="1"/>
-    <w:lsdException w:name="Title" w:semiHidden="0" w:uiPriority="10" w:unhideWhenUsed="0" w:qFormat="1"/>
-    <w:lsdException w:name="Default Paragraph Font" w:uiPriority="1"/>
-    <w:lsdException w:name="Subtitle" w:semiHidden="0" w:uiPriority="11" w:unhideWhenUsed="0" w:qFormat="1"/>
-    <w:lsdException w:name="Strong" w:semiHidden="0" w:uiPriority="22" w:unhideWhenUsed="0" w:qFormat="1"/>
-    <w:lsdException w:name="Emphasis" w:semiHidden="0" w:uiPriority="20" w:unhideWhenUsed="0" w:qFormat="1"/>
-    <w:lsdException w:name="Table Grid" w:semiHidden="0" w:uiPriority="59" w:unhideWhenUsed="0"/>
-    <w:lsdException w:name="Placeholder Text" w:unhideWhenUsed="0"/>
-    <w:lsdException w:name="No Spacing" w:semiHidden="0" w:uiPriority="1" w:unhideWhenUsed="0" w:qFormat="1"/>
-    <w:lsdException w:name="Light Shading" w:semiHidden="0" w:uiPriority="60" w:unhideWhenUsed="0"/>
-    <w:lsdException w:name="Light List" w:semiHidden="0" w:uiPriority="61" w:unhideWhenUsed="0"/>
-    <w:lsdException w:name="Light Grid" w:semiHidden="0" w:uiPriority="62" w:unhideWhenUsed="0"/>
-    <w:lsdException w:name="Medium Shading 1" w:semiHidden="0" w:uiPriority="63" w:unhideWhenUsed="0"/>
-    <w:lsdException w:name="Medium Shading 2" w:semiHidden="0" w:uiPriority="64" w:unhideWhenUsed="0"/>
-    <w:lsdException w:name="Medium List 1" w:semiHidden="0" w:uiPriority="65" w:unhideWhenUsed="0"/>
-    <w:lsdException w:name="Medium List 2" w:semiHidden="0" w:uiPriority="66" w:unhideWhenUsed="0"/>
-    <w:lsdException w:name="Medium Grid 1" w:semiHidden="0" w:uiPriority="67" w:unhideWhenUsed="0"/>
-    <w:lsdException w:name="Medium Grid 2" w:semiHidden="0" w:uiPriority="68" w:unhideWhenUsed="0"/>
-    <w:lsdException w:name="Medium Grid 3" w:semiHidden="0" w:uiPriority="69" w:unhideWhenUsed="0"/>
-    <w:lsdException w:name="Dark List" w:semiHidden="0" w:uiPriority="70" w:unhideWhenUsed="0"/>
-    <w:lsdException w:name="Colorful Shading" w:semiHidden="0" w:uiPriority="71" w:unhideWhenUsed="0"/>
-    <w:lsdException w:name="Colorful List" w:semiHidden="0" w:uiPriority="72" w:unhideWhenUsed="0"/>
-    <w:lsdException w:name="Colorful Grid" w:semiHidden="0" w:uiPriority="73" w:unhideWhenUsed="0"/>
-    <w:lsdException w:name="Light Shading Accent 1" w:semiHidden="0" w:uiPriority="60" w:unhideWhenUsed="0"/>
-    <w:lsdException w:name="Light List Accent 1" w:semiHidden="0" w:uiPriority="61" w:unhideWhenUsed="0"/>
-    <w:lsdException w:name="Light Grid Accent 1" w:semiHidden="0" w:uiPriority="62" w:unhideWhenUsed="0"/>
-    <w:lsdException w:name="Medium Shading 1 Accent 1" w:semiHidden="0" w:uiPriority="63" w:unhideWhenUsed="0"/>
-    <w:lsdException w:name="Medium Shading 2 Accent 1" w:semiHidden="0" w:uiPriority="64" w:unhideWhenUsed="0"/>
-    <w:lsdException w:name="Medium List 1 Accent 1" w:semiHidden="0" w:uiPriority="65" w:unhideWhenUsed="0"/>
-    <w:lsdException w:name="Revision" w:unhideWhenUsed="0"/>
-    <w:lsdException w:name="List Paragraph" w:semiHidden="0" w:uiPriority="34" w:unhideWhenUsed="0" w:qFormat="1"/>
-    <w:lsdException w:name="Quote" w:semiHidden="0" w:uiPriority="29" w:unhideWhenUsed="0" w:qFormat="1"/>
-    <w:lsdException w:name="Intense Quote" w:semiHidden="0" w:uiPriority="30" w:unhideWhenUsed="0" w:qFormat="1"/>
-    <w:lsdException w:name="Medium List 2 Accent 1" w:semiHidden="0" w:uiPriority="66" w:unhideWhenUsed="0"/>
-    <w:lsdException w:name="Medium Grid 1 Accent 1" w:semiHidden="0" w:uiPriority="67" w:unhideWhenUsed="0"/>
-    <w:lsdException w:name="Medium Grid 2 Accent 1" w:semiHidden="0" w:uiPriority="68" w:unhideWhenUsed="0"/>
-    <w:lsdException w:name="Medium Grid 3 Accent 1" w:semiHidden="0" w:uiPriority="69" w:unhideWhenUsed="0"/>
-    <w:lsdException w:name="Dark List Accent 1" w:semiHidden="0" w:uiPriority="70" w:unhideWhenUsed="0"/>
-    <w:lsdException w:name="Colorful Shading Accent 1" w:semiHidden="0" w:uiPriority="71" w:unhideWhenUsed="0"/>
-    <w:lsdException w:name="Colorful List Accent 1" w:semiHidden="0" w:uiPriority="72" w:unhideWhenUsed="0"/>
-    <w:lsdException w:name="Colorful Grid Accent 1" w:semiHidden="0" w:uiPriority="73" w:unhideWhenUsed="0"/>
-    <w:lsdException w:name="Light Shading Accent 2" w:semiHidden="0" w:uiPriority="60" w:unhideWhenUsed="0"/>
-    <w:lsdException w:name="Light List Accent 2" w:semiHidden="0" w:uiPriority="61" w:unhideWhenUsed="0"/>
-    <w:lsdException w:name="Light Grid Accent 2" w:semiHidden="0" w:uiPriority="62" w:unhideWhenUsed="0"/>
-    <w:lsdException w:name="Medium Shading 1 Accent 2" w:semiHidden="0" w:uiPriority="63" w:unhideWhenUsed="0"/>
-    <w:lsdException w:name="Medium Shading 2 Accent 2" w:semiHidden="0" w:uiPriority="64" w:unhideWhenUsed="0"/>
-    <w:lsdException w:name="Medium List 1 Accent 2" w:semiHidden="0" w:uiPriority="65" w:unhideWhenUsed="0"/>
-    <w:lsdException w:name="Medium List 2 Accent 2" w:semiHidden="0" w:uiPriority="66" w:unhideWhenUsed="0"/>
-    <w:lsdException w:name="Medium Grid 1 Accent 2" w:semiHidden="0" w:uiPriority="67" w:unhideWhenUsed="0"/>
-    <w:lsdException w:name="Medium Grid 2 Accent 2" w:semiHidden="0" w:uiPriority="68" w:unhideWhenUsed="0"/>
-    <w:lsdException w:name="Medium Grid 3 Accent 2" w:semiHidden="0" w:uiPriority="69" w:unhideWhenUsed="0"/>
-    <w:lsdException w:name="Dark List Accent 2" w:semiHidden="0" w:uiPriority="70" w:unhideWhenUsed="0"/>
-    <w:lsdException w:name="Colorful Shading Accent 2" w:semiHidden="0" w:uiPriority="71" w:unhideWhenUsed="0"/>
-    <w:lsdException w:name="Colorful List Accent 2" w:semiHidden="0" w:uiPriority="72" w:unhideWhenUsed="0"/>
-    <w:lsdException w:name="Colorful Grid Accent 2" w:semiHidden="0" w:uiPriority="73" w:unhideWhenUsed="0"/>
-    <w:lsdException w:name="Light Shading Accent 3" w:semiHidden="0" w:uiPriority="60" w:unhideWhenUsed="0"/>
-    <w:lsdException w:name="Light List Accent 3" w:semiHidden="0" w:uiPriority="61" w:unhideWhenUsed="0"/>
-    <w:lsdException w:name="Light Grid Accent 3" w:semiHidden="0" w:uiPriority="62" w:unhideWhenUsed="0"/>
-    <w:lsdException w:name="Medium Shading 1 Accent 3" w:semiHidden="0" w:uiPriority="63" w:unhideWhenUsed="0"/>
-    <w:lsdException w:name="Medium Shading 2 Accent 3" w:semiHidden="0" w:uiPriority="64" w:unhideWhenUsed="0"/>
-    <w:lsdException w:name="Medium List 1 Accent 3" w:semiHidden="0" w:uiPriority="65" w:unhideWhenUsed="0"/>
-    <w:lsdException w:name="Medium List 2 Accent 3" w:semiHidden="0" w:uiPriority="66" w:unhideWhenUsed="0"/>
-    <w:lsdException w:name="Medium Grid 1 Accent 3" w:semiHidden="0" w:uiPriority="67" w:unhideWhenUsed="0"/>
-    <w:lsdException w:name="Medium Grid 2 Accent 3" w:semiHidden="0" w:uiPriority="68" w:unhideWhenUsed="0"/>
-    <w:lsdException w:name="Medium Grid 3 Accent 3" w:semiHidden="0" w:uiPriority="69" w:unhideWhenUsed="0"/>
-    <w:lsdException w:name="Dark List Accent 3" w:semiHidden="0" w:uiPriority="70" w:unhideWhenUsed="0"/>
-    <w:lsdException w:name="Colorful Shading Accent 3" w:semiHidden="0" w:uiPriority="71" w:unhideWhenUsed="0"/>
-    <w:lsdException w:name="Colorful List Accent 3" w:semiHidden="0" w:uiPriority="72" w:unhideWhenUsed="0"/>
-    <w:lsdException w:name="Colorful Grid Accent 3" w:semiHidden="0" w:uiPriority="73" w:unhideWhenUsed="0"/>
-    <w:lsdException w:name="Light Shading Accent 4" w:semiHidden="0" w:uiPriority="60" w:unhideWhenUsed="0"/>
-    <w:lsdException w:name="Light List Accent 4" w:semiHidden="0" w:uiPriority="61" w:unhideWhenUsed="0"/>
-    <w:lsdException w:name="Light Grid Accent 4" w:semiHidden="0" w:uiPriority="62" w:unhideWhenUsed="0"/>
-    <w:lsdException w:name="Medium Shading 1 Accent 4" w:semiHidden="0" w:uiPriority="63" w:unhideWhenUsed="0"/>
-    <w:lsdException w:name="Medium Shading 2 Accent 4" w:semiHidden="0" w:uiPriority="64" w:unhideWhenUsed="0"/>
-    <w:lsdException w:name="Medium List 1 Accent 4" w:semiHidden="0" w:uiPriority="65" w:unhideWhenUsed="0"/>
-    <w:lsdException w:name="Medium List 2 Accent 4" w:semiHidden="0" w:uiPriority="66" w:unhideWhenUsed="0"/>
-    <w:lsdException w:name="Medium Grid 1 Accent 4" w:semiHidden="0" w:uiPriority="67" w:unhideWhenUsed="0"/>
-    <w:lsdException w:name="Medium Grid 2 Accent 4" w:semiHidden="0" w:uiPriority="68" w:unhideWhenUsed="0"/>
-    <w:lsdException w:name="Medium Grid 3 Accent 4" w:semiHidden="0" w:uiPriority="69" w:unhideWhenUsed="0"/>
-    <w:lsdException w:name="Dark List Accent 4" w:semiHidden="0" w:uiPriority="70" w:unhideWhenUsed="0"/>
-    <w:lsdException w:name="Colorful Shading Accent 4" w:semiHidden="0" w:uiPriority="71" w:unhideWhenUsed="0"/>
-    <w:lsdException w:name="Colorful List Accent 4" w:semiHidden="0" w:uiPriority="72" w:unhideWhenUsed="0"/>
-    <w:lsdException w:name="Colorful Grid Accent 4" w:semiHidden="0" w:uiPriority="73" w:unhideWhenUsed="0"/>
-    <w:lsdException w:name="Light Shading Accent 5" w:semiHidden="0" w:uiPriority="60" w:unhideWhenUsed="0"/>
-    <w:lsdException w:name="Light List Accent 5" w:semiHidden="0" w:uiPriority="61" w:unhideWhenUsed="0"/>
-    <w:lsdException w:name="Light Grid Accent 5" w:semiHidden="0" w:uiPriority="62" w:unhideWhenUsed="0"/>
-    <w:lsdException w:name="Medium Shading 1 Accent 5" w:semiHidden="0" w:uiPriority="63" w:unhideWhenUsed="0"/>
-    <w:lsdException w:name="Medium Shading 2 Accent 5" w:semiHidden="0" w:uiPriority="64" w:unhideWhenUsed="0"/>
-    <w:lsdException w:name="Medium List 1 Accent 5" w:semiHidden="0" w:uiPriority="65" w:unhideWhenUsed="0"/>
-    <w:lsdException w:name="Medium List 2 Accent 5" w:semiHidden="0" w:uiPriority="66" w:unhideWhenUsed="0"/>
-    <w:lsdException w:name="Medium Grid 1 Accent 5" w:semiHidden="0" w:uiPriority="67" w:unhideWhenUsed="0"/>
-    <w:lsdException w:name="Medium Grid 2 Accent 5" w:semiHidden="0" w:uiPriority="68" w:unhideWhenUsed="0"/>
-    <w:lsdException w:name="Medium Grid 3 Accent 5" w:semiHidden="0" w:uiPriority="69" w:unhideWhenUsed="0"/>
-    <w:lsdException w:name="Dark List Accent 5" w:semiHidden="0" w:uiPriority="70" w:unhideWhenUsed="0"/>
-    <w:lsdException w:name="Colorful Shading Accent 5" w:semiHidden="0" w:uiPriority="71" w:unhideWhenUsed="0"/>
-    <w:lsdException w:name="Colorful List Accent 5" w:semiHidden="0" w:uiPriority="72" w:unhideWhenUsed="0"/>
-    <w:lsdException w:name="Colorful Grid Accent 5" w:semiHidden="0" w:uiPriority="73" w:unhideWhenUsed="0"/>
-    <w:lsdException w:name="Light Shading Accent 6" w:semiHidden="0" w:uiPriority="60" w:unhideWhenUsed="0"/>
-    <w:lsdException w:name="Light List Accent 6" w:semiHidden="0" w:uiPriority="61" w:unhideWhenUsed="0"/>
-    <w:lsdException w:name="Light Grid Accent 6" w:semiHidden="0" w:uiPriority="62" w:unhideWhenUsed="0"/>
-    <w:lsdException w:name="Medium Shading 1 Accent 6" w:semiHidden="0" w:uiPriority="63" w:unhideWhenUsed="0"/>
-    <w:lsdException w:name="Medium Shading 2 Accent 6" w:semiHidden="0" w:uiPriority="64" w:unhideWhenUsed="0"/>
-    <w:lsdException w:name="Medium List 1 Accent 6" w:semiHidden="0" w:uiPriority="65" w:unhideWhenUsed="0"/>
-    <w:lsdException w:name="Medium List 2 Accent 6" w:semiHidden="0" w:uiPriority="66" w:unhideWhenUsed="0"/>
-    <w:lsdException w:name="Medium Grid 1 Accent 6" w:semiHidden="0" w:uiPriority="67" w:unhideWhenUsed="0"/>
-    <w:lsdException w:name="Medium Grid 2 Accent 6" w:semiHidden="0" w:uiPriority="68" w:unhideWhenUsed="0"/>
-    <w:lsdException w:name="Medium Grid 3 Accent 6" w:semiHidden="0" w:uiPriority="69" w:unhideWhenUsed="0"/>
-    <w:lsdException w:name="Dark List Accent 6" w:semiHidden="0" w:uiPriority="70" w:unhideWhenUsed="0"/>
-    <w:lsdException w:name="Colorful Shading Accent 6" w:semiHidden="0" w:uiPriority="71" w:unhideWhenUsed="0"/>
-    <w:lsdException w:name="Colorful List Accent 6" w:semiHidden="0" w:uiPriority="72" w:unhideWhenUsed="0"/>
-    <w:lsdException w:name="Colorful Grid Accent 6" w:semiHidden="0" w:uiPriority="73" w:unhideWhenUsed="0"/>
-    <w:lsdException w:name="Subtle Emphasis" w:semiHidden="0" w:uiPriority="19" w:unhideWhenUsed="0" w:qFormat="1"/>
-    <w:lsdException w:name="Intense Emphasis" w:semiHidden="0" w:uiPriority="21" w:unhideWhenUsed="0" w:qFormat="1"/>
-    <w:lsdException w:name="Subtle Reference" w:semiHidden="0" w:uiPriority="31" w:unhideWhenUsed="0" w:qFormat="1"/>
-    <w:lsdException w:name="Intense Reference" w:semiHidden="0" w:uiPriority="32" w:unhideWhenUsed="0" w:qFormat="1"/>
-    <w:lsdException w:name="Book Title" w:semiHidden="0" w:uiPriority="33" w:unhideWhenUsed="0" w:qFormat="1"/>
-    <w:lsdException w:name="Bibliography" w:uiPriority="37"/>
-    <w:lsdException w:name="TOC Heading" w:uiPriority="39" w:qFormat="1"/>
-  </w:latentStyles>
-  <w:style w:type="paragraph" w:default="1" w:styleId="Normal">
-    <w:name w:val="Normal"/>
-    <w:qFormat/>
-  </w:style>
-  <w:style w:type="character" w:default="1" w:styleId="DefaultParagraphFont">
-    <w:name w:val="Default Paragraph Font"/>
-    <w:uiPriority w:val="1"/>
-    <w:semiHidden/>
-    <w:unhideWhenUsed/>
-  </w:style>
-  <w:style w:type="table" w:default="1" w:styleId="TableNormal">
-    <w:name w:val="Normal Table"/>
-    <w:uiPriority w:val="99"/>
-    <w:semiHidden/>
-    <w:unhideWhenUsed/>
-    <w:qFormat/>
-    <w:tblPr>
-      <w:tblInd w:w="0" w:type="dxa"/>
-      <w:tblCellMar>
-        <w:top w:w="0" w:type="dxa"/>
-        <w:left w:w="108" w:type="dxa"/>
-        <w:bottom w:w="0" w:type="dxa"/>
-        <w:right w:w="108" w:type="dxa"/>
-      </w:tblCellMar>
-    </w:tblPr>
-  </w:style>
-  <w:style w:type="numbering" w:default="1" w:styleId="NoList">
-    <w:name w:val="No List"/>
-    <w:uiPriority w:val="99"/>
-    <w:semiHidden/>
-    <w:unhideWhenUsed/>
-  </w:style>
-  <w:style w:type="paragraph" w:customStyle="1" w:styleId="FBB38CCC08C7474FAE36E3CD27B8EF88">
-    <w:name w:val="FBB38CCC08C7474FAE36E3CD27B8EF88"/>
-    <w:rsid w:val="00AF463C"/>
-  </w:style>
-  <w:style w:type="paragraph" w:customStyle="1" w:styleId="F019279D84E3471F94108B17359E4E21">
-    <w:name w:val="F019279D84E3471F94108B17359E4E21"/>
-    <w:rsid w:val="00AF463C"/>
-  </w:style>
-  <w:style w:type="paragraph" w:customStyle="1" w:styleId="10C968074A7A43BF8782BEB3BA84E899">
-    <w:name w:val="10C968074A7A43BF8782BEB3BA84E899"/>
-    <w:rsid w:val="00AF463C"/>
-  </w:style>
-</w:styles>
-</file>
-
-<file path=word/glossary/webSettings.xml><?xml version="1.0" encoding="utf-8"?>
-<w:webSettings xmlns:r="http://schemas.openxmlformats.org/officeDocument/2006/relationships" xmlns:w="http://schemas.openxmlformats.org/wordprocessingml/2006/main">
-  <w:optimizeForBrowser/>
-</w:webSettings>
 </file>
 
 <file path=word/theme/theme1.xml><?xml version="1.0" encoding="utf-8"?>
@@ -1726,7 +1579,7 @@
   <a:extraClrSchemeLst/>
   <a:extLst>
     <a:ext uri="{05A4C25C-085E-4340-85A3-A5531E510DB2}">
-      <thm15:themeFamily xmlns="" xmlns:thm15="http://schemas.microsoft.com/office/thememl/2012/main" name="Office Theme" id="{62F939B6-93AF-4DB8-9C6B-D6C7DFDC589F}" vid="{4A3C46E8-61CC-4603-A589-7422A47A8E4A}"/>
+      <thm15:themeFamily xmlns:thm15="http://schemas.microsoft.com/office/thememl/2012/main" xmlns="" name="Office Theme" id="{62F939B6-93AF-4DB8-9C6B-D6C7DFDC589F}" vid="{4A3C46E8-61CC-4603-A589-7422A47A8E4A}"/>
     </a:ext>
   </a:extLst>
 </a:theme>
